--- a/fork/notes_fork().docx
+++ b/fork/notes_fork().docx
@@ -4,31 +4,6923 @@
   <w:body>
     <w:p>
       <w:pPr>
+        <w:pStyle w:val="Heading1"/>
+        <w:shd w:val="clear" w:color="auto" w:fill="FFFFFF"/>
+        <w:spacing w:after="240" w:afterAutospacing="0"/>
+        <w:rPr>
+          <w:rFonts w:ascii="Segoe UI" w:hAnsi="Segoe UI" w:cs="Segoe UI"/>
+          <w:color w:val="24292E"/>
+        </w:rPr>
+      </w:pPr>
+      <w:r>
+        <w:rPr>
+          <w:b w:val="0"/>
+          <w:sz w:val="28"/>
+          <w:szCs w:val="28"/>
+        </w:rPr>
+        <w:t xml:space="preserve"> </w:t>
+      </w:r>
+      <w:r>
+        <w:rPr>
+          <w:rFonts w:ascii="Segoe UI" w:hAnsi="Segoe UI" w:cs="Segoe UI"/>
+          <w:color w:val="24292E"/>
+        </w:rPr>
+        <w:t>Fork System Call</w:t>
+      </w:r>
+    </w:p>
+    <w:p>
+      <w:pPr>
+        <w:shd w:val="clear" w:color="auto" w:fill="FFFFFF"/>
+        <w:spacing w:after="240" w:line="240" w:lineRule="auto"/>
+        <w:rPr>
+          <w:rFonts w:ascii="Segoe UI" w:eastAsia="Times New Roman" w:hAnsi="Segoe UI" w:cs="Segoe UI"/>
+          <w:color w:val="24292E"/>
+          <w:sz w:val="24"/>
+          <w:szCs w:val="24"/>
+        </w:rPr>
+      </w:pPr>
+      <w:r>
+        <w:rPr>
+          <w:rFonts w:ascii="Segoe UI" w:eastAsia="Times New Roman" w:hAnsi="Segoe UI" w:cs="Segoe UI"/>
+          <w:color w:val="24292E"/>
+          <w:sz w:val="24"/>
+          <w:szCs w:val="24"/>
+        </w:rPr>
+        <w:t xml:space="preserve">Fork system call is used for creating child process the runs </w:t>
+      </w:r>
+      <w:proofErr w:type="spellStart"/>
+      <w:r>
+        <w:rPr>
+          <w:rFonts w:ascii="Segoe UI" w:eastAsia="Times New Roman" w:hAnsi="Segoe UI" w:cs="Segoe UI"/>
+          <w:color w:val="24292E"/>
+          <w:sz w:val="24"/>
+          <w:szCs w:val="24"/>
+        </w:rPr>
+        <w:t>cocurently</w:t>
+      </w:r>
+      <w:proofErr w:type="spellEnd"/>
+      <w:r>
+        <w:rPr>
+          <w:rFonts w:ascii="Segoe UI" w:eastAsia="Times New Roman" w:hAnsi="Segoe UI" w:cs="Segoe UI"/>
+          <w:color w:val="24292E"/>
+          <w:sz w:val="24"/>
+          <w:szCs w:val="24"/>
+        </w:rPr>
+        <w:t xml:space="preserve"> with the parent process.</w:t>
+      </w:r>
+      <w:r>
+        <w:rPr>
+          <w:rFonts w:ascii="Segoe UI" w:eastAsia="Times New Roman" w:hAnsi="Segoe UI" w:cs="Segoe UI"/>
+          <w:color w:val="24292E"/>
+          <w:sz w:val="24"/>
+          <w:szCs w:val="24"/>
+        </w:rPr>
+        <w:t xml:space="preserve"> </w:t>
+      </w:r>
+      <w:bookmarkStart w:id="0" w:name="_GoBack"/>
+      <w:bookmarkEnd w:id="0"/>
+      <w:r>
+        <w:rPr>
+          <w:rFonts w:ascii="Segoe UI" w:eastAsia="Times New Roman" w:hAnsi="Segoe UI" w:cs="Segoe UI"/>
+          <w:color w:val="24292E"/>
+          <w:sz w:val="24"/>
+          <w:szCs w:val="24"/>
+        </w:rPr>
+        <w:t xml:space="preserve">After a new child process is created, both processes will execute the next instruction following the </w:t>
+      </w:r>
+      <w:proofErr w:type="gramStart"/>
+      <w:r>
+        <w:rPr>
+          <w:rFonts w:ascii="Segoe UI" w:eastAsia="Times New Roman" w:hAnsi="Segoe UI" w:cs="Segoe UI"/>
+          <w:color w:val="24292E"/>
+          <w:sz w:val="24"/>
+          <w:szCs w:val="24"/>
+        </w:rPr>
+        <w:t>fork(</w:t>
+      </w:r>
+      <w:proofErr w:type="gramEnd"/>
+      <w:r>
+        <w:rPr>
+          <w:rFonts w:ascii="Segoe UI" w:eastAsia="Times New Roman" w:hAnsi="Segoe UI" w:cs="Segoe UI"/>
+          <w:color w:val="24292E"/>
+          <w:sz w:val="24"/>
+          <w:szCs w:val="24"/>
+        </w:rPr>
+        <w:t xml:space="preserve">) system call. A child process uses the same </w:t>
+      </w:r>
+      <w:proofErr w:type="gramStart"/>
+      <w:r>
+        <w:rPr>
+          <w:rFonts w:ascii="Segoe UI" w:eastAsia="Times New Roman" w:hAnsi="Segoe UI" w:cs="Segoe UI"/>
+          <w:color w:val="24292E"/>
+          <w:sz w:val="24"/>
+          <w:szCs w:val="24"/>
+        </w:rPr>
+        <w:t>pc(</w:t>
+      </w:r>
+      <w:proofErr w:type="gramEnd"/>
+      <w:r>
+        <w:rPr>
+          <w:rFonts w:ascii="Segoe UI" w:eastAsia="Times New Roman" w:hAnsi="Segoe UI" w:cs="Segoe UI"/>
+          <w:color w:val="24292E"/>
+          <w:sz w:val="24"/>
+          <w:szCs w:val="24"/>
+        </w:rPr>
+        <w:t>program counter), same CPU registers, same open files which use in the parent process. The child process is exactly the same as its parent but there is difference in the processes ID’s:</w:t>
+      </w:r>
+    </w:p>
+    <w:p>
+      <w:pPr>
+        <w:numPr>
+          <w:ilvl w:val="0"/>
+          <w:numId w:val="1"/>
+        </w:numPr>
+        <w:shd w:val="clear" w:color="auto" w:fill="FFFFFF"/>
+        <w:spacing w:before="100" w:beforeAutospacing="1" w:after="100" w:afterAutospacing="1" w:line="240" w:lineRule="auto"/>
+        <w:rPr>
+          <w:rFonts w:ascii="Segoe UI" w:eastAsia="Times New Roman" w:hAnsi="Segoe UI" w:cs="Segoe UI"/>
+          <w:color w:val="24292E"/>
+          <w:sz w:val="24"/>
+          <w:szCs w:val="24"/>
+        </w:rPr>
+      </w:pPr>
+      <w:r>
+        <w:rPr>
+          <w:rFonts w:ascii="Segoe UI" w:eastAsia="Times New Roman" w:hAnsi="Segoe UI" w:cs="Segoe UI"/>
+          <w:color w:val="24292E"/>
+          <w:sz w:val="24"/>
+          <w:szCs w:val="24"/>
+        </w:rPr>
+        <w:t>The process ID of the child process is a unique process ID which is different from the ID’s of all other existing processes.</w:t>
+      </w:r>
+    </w:p>
+    <w:p>
+      <w:pPr>
+        <w:numPr>
+          <w:ilvl w:val="0"/>
+          <w:numId w:val="1"/>
+        </w:numPr>
+        <w:shd w:val="clear" w:color="auto" w:fill="FFFFFF"/>
+        <w:spacing w:before="60" w:after="100" w:afterAutospacing="1" w:line="240" w:lineRule="auto"/>
+        <w:rPr>
+          <w:rFonts w:ascii="Segoe UI" w:eastAsia="Times New Roman" w:hAnsi="Segoe UI" w:cs="Segoe UI"/>
+          <w:color w:val="24292E"/>
+          <w:sz w:val="24"/>
+          <w:szCs w:val="24"/>
+        </w:rPr>
+      </w:pPr>
+      <w:r>
+        <w:rPr>
+          <w:rFonts w:ascii="Segoe UI" w:eastAsia="Times New Roman" w:hAnsi="Segoe UI" w:cs="Segoe UI"/>
+          <w:color w:val="24292E"/>
+          <w:sz w:val="24"/>
+          <w:szCs w:val="24"/>
+        </w:rPr>
+        <w:t>The Parent process ID will be the same as that of the process ID of child’s parent.</w:t>
+      </w:r>
+    </w:p>
+    <w:p>
+      <w:pPr>
+        <w:shd w:val="clear" w:color="auto" w:fill="FFFFFF"/>
+        <w:spacing w:after="240" w:line="240" w:lineRule="auto"/>
+        <w:rPr>
+          <w:rFonts w:ascii="Segoe UI" w:eastAsia="Times New Roman" w:hAnsi="Segoe UI" w:cs="Segoe UI"/>
+          <w:color w:val="24292E"/>
+          <w:sz w:val="24"/>
+          <w:szCs w:val="24"/>
+        </w:rPr>
+      </w:pPr>
+      <w:r>
+        <w:rPr>
+          <w:rFonts w:ascii="Segoe UI" w:eastAsia="Times New Roman" w:hAnsi="Segoe UI" w:cs="Segoe UI"/>
+          <w:noProof/>
+          <w:color w:val="0000FF"/>
+          <w:sz w:val="24"/>
+          <w:szCs w:val="24"/>
+        </w:rPr>
+        <w:drawing>
+          <wp:inline distT="0" distB="0" distL="0" distR="0">
+            <wp:extent cx="5170170" cy="5607050"/>
+            <wp:effectExtent l="0" t="0" r="0" b="0"/>
+            <wp:docPr id="5" name="Picture 5" descr="https://github.com/Cronic7/NetworkProgramming/raw/main/fork/img/fork_call.png">
+              <a:hlinkClick xmlns:a="http://schemas.openxmlformats.org/drawingml/2006/main" r:id="rId5" tgtFrame="&quot;_blank&quot;"/>
+            </wp:docPr>
+            <wp:cNvGraphicFramePr>
+              <a:graphicFrameLocks xmlns:a="http://schemas.openxmlformats.org/drawingml/2006/main" noChangeAspect="1"/>
+            </wp:cNvGraphicFramePr>
+            <a:graphic xmlns:a="http://schemas.openxmlformats.org/drawingml/2006/main">
+              <a:graphicData uri="http://schemas.openxmlformats.org/drawingml/2006/picture">
+                <pic:pic xmlns:pic="http://schemas.openxmlformats.org/drawingml/2006/picture">
+                  <pic:nvPicPr>
+                    <pic:cNvPr id="0" name="Picture 1" descr="https://github.com/Cronic7/NetworkProgramming/raw/main/fork/img/fork_call.png">
+                      <a:hlinkClick r:id="rId5" tgtFrame="&quot;_blank&quot;"/>
+                    </pic:cNvPr>
+                    <pic:cNvPicPr>
+                      <a:picLocks noChangeAspect="1" noChangeArrowheads="1"/>
+                    </pic:cNvPicPr>
+                  </pic:nvPicPr>
+                  <pic:blipFill>
+                    <a:blip r:embed="rId6">
+                      <a:extLst>
+                        <a:ext uri="{28A0092B-C50C-407E-A947-70E740481C1C}">
+                          <a14:useLocalDpi xmlns:a14="http://schemas.microsoft.com/office/drawing/2010/main" val="0"/>
+                        </a:ext>
+                      </a:extLst>
+                    </a:blip>
+                    <a:srcRect/>
+                    <a:stretch>
+                      <a:fillRect/>
+                    </a:stretch>
+                  </pic:blipFill>
+                  <pic:spPr bwMode="auto">
+                    <a:xfrm>
+                      <a:off x="0" y="0"/>
+                      <a:ext cx="5170170" cy="5607050"/>
+                    </a:xfrm>
+                    <a:prstGeom prst="rect">
+                      <a:avLst/>
+                    </a:prstGeom>
+                    <a:noFill/>
+                    <a:ln>
+                      <a:noFill/>
+                    </a:ln>
+                  </pic:spPr>
+                </pic:pic>
+              </a:graphicData>
+            </a:graphic>
+          </wp:inline>
+        </w:drawing>
+      </w:r>
+    </w:p>
+    <w:p>
+      <w:pPr>
+        <w:shd w:val="clear" w:color="auto" w:fill="FFFFFF"/>
+        <w:spacing w:after="240" w:line="240" w:lineRule="auto"/>
+        <w:rPr>
+          <w:rFonts w:ascii="Segoe UI" w:eastAsia="Times New Roman" w:hAnsi="Segoe UI" w:cs="Segoe UI"/>
+          <w:color w:val="24292E"/>
+          <w:sz w:val="24"/>
+          <w:szCs w:val="24"/>
+        </w:rPr>
+      </w:pPr>
+      <w:r>
+        <w:rPr>
+          <w:rFonts w:ascii="Segoe UI" w:eastAsia="Times New Roman" w:hAnsi="Segoe UI" w:cs="Segoe UI"/>
+          <w:color w:val="24292E"/>
+          <w:sz w:val="24"/>
+          <w:szCs w:val="24"/>
+        </w:rPr>
+        <w:lastRenderedPageBreak/>
+        <w:t xml:space="preserve">It returns an integer value but </w:t>
+      </w:r>
+      <w:proofErr w:type="spellStart"/>
+      <w:r>
+        <w:rPr>
+          <w:rFonts w:ascii="Segoe UI" w:eastAsia="Times New Roman" w:hAnsi="Segoe UI" w:cs="Segoe UI"/>
+          <w:color w:val="24292E"/>
+          <w:sz w:val="24"/>
+          <w:szCs w:val="24"/>
+        </w:rPr>
+        <w:t>dosent</w:t>
+      </w:r>
+      <w:proofErr w:type="spellEnd"/>
+      <w:r>
+        <w:rPr>
+          <w:rFonts w:ascii="Segoe UI" w:eastAsia="Times New Roman" w:hAnsi="Segoe UI" w:cs="Segoe UI"/>
+          <w:color w:val="24292E"/>
+          <w:sz w:val="24"/>
+          <w:szCs w:val="24"/>
+        </w:rPr>
+        <w:t xml:space="preserve"> take any argument.</w:t>
+      </w:r>
+    </w:p>
+    <w:p>
+      <w:pPr>
+        <w:shd w:val="clear" w:color="auto" w:fill="FFFFFF"/>
+        <w:spacing w:after="240" w:line="240" w:lineRule="auto"/>
+        <w:rPr>
+          <w:rFonts w:ascii="Segoe UI" w:eastAsia="Times New Roman" w:hAnsi="Segoe UI" w:cs="Segoe UI"/>
+          <w:color w:val="24292E"/>
+          <w:sz w:val="24"/>
+          <w:szCs w:val="24"/>
+        </w:rPr>
+      </w:pPr>
+      <w:r>
+        <w:rPr>
+          <w:rFonts w:ascii="Segoe UI" w:eastAsia="Times New Roman" w:hAnsi="Segoe UI" w:cs="Segoe UI"/>
+          <w:b/>
+          <w:bCs/>
+          <w:color w:val="24292E"/>
+          <w:sz w:val="24"/>
+          <w:szCs w:val="24"/>
+        </w:rPr>
+        <w:t>Negative value:</w:t>
+      </w:r>
+      <w:r>
+        <w:rPr>
+          <w:rFonts w:ascii="Segoe UI" w:eastAsia="Times New Roman" w:hAnsi="Segoe UI" w:cs="Segoe UI"/>
+          <w:color w:val="24292E"/>
+          <w:sz w:val="24"/>
+          <w:szCs w:val="24"/>
+        </w:rPr>
+        <w:t xml:space="preserve"> If child process creation was </w:t>
+      </w:r>
+      <w:proofErr w:type="spellStart"/>
+      <w:r>
+        <w:rPr>
+          <w:rFonts w:ascii="Segoe UI" w:eastAsia="Times New Roman" w:hAnsi="Segoe UI" w:cs="Segoe UI"/>
+          <w:color w:val="24292E"/>
+          <w:sz w:val="24"/>
+          <w:szCs w:val="24"/>
+        </w:rPr>
+        <w:t>unsucessful</w:t>
+      </w:r>
+      <w:proofErr w:type="spellEnd"/>
+      <w:r>
+        <w:rPr>
+          <w:rFonts w:ascii="Segoe UI" w:eastAsia="Times New Roman" w:hAnsi="Segoe UI" w:cs="Segoe UI"/>
+          <w:color w:val="24292E"/>
+          <w:sz w:val="24"/>
+          <w:szCs w:val="24"/>
+        </w:rPr>
+        <w:t>. </w:t>
+      </w:r>
+      <w:r>
+        <w:rPr>
+          <w:rFonts w:ascii="Segoe UI" w:eastAsia="Times New Roman" w:hAnsi="Segoe UI" w:cs="Segoe UI"/>
+          <w:b/>
+          <w:bCs/>
+          <w:color w:val="24292E"/>
+          <w:sz w:val="24"/>
+          <w:szCs w:val="24"/>
+        </w:rPr>
+        <w:t>Positive value:</w:t>
+      </w:r>
+      <w:r>
+        <w:rPr>
+          <w:rFonts w:ascii="Segoe UI" w:eastAsia="Times New Roman" w:hAnsi="Segoe UI" w:cs="Segoe UI"/>
+          <w:color w:val="24292E"/>
+          <w:sz w:val="24"/>
+          <w:szCs w:val="24"/>
+        </w:rPr>
+        <w:t> Returned to parent or caller. </w:t>
+      </w:r>
+      <w:r>
+        <w:rPr>
+          <w:rFonts w:ascii="Segoe UI" w:eastAsia="Times New Roman" w:hAnsi="Segoe UI" w:cs="Segoe UI"/>
+          <w:b/>
+          <w:bCs/>
+          <w:color w:val="24292E"/>
+          <w:sz w:val="24"/>
+          <w:szCs w:val="24"/>
+        </w:rPr>
+        <w:t>Zero:</w:t>
+      </w:r>
+      <w:r>
+        <w:rPr>
+          <w:rFonts w:ascii="Segoe UI" w:eastAsia="Times New Roman" w:hAnsi="Segoe UI" w:cs="Segoe UI"/>
+          <w:color w:val="24292E"/>
+          <w:sz w:val="24"/>
+          <w:szCs w:val="24"/>
+        </w:rPr>
+        <w:t> Returned to newly created child process.</w:t>
+      </w:r>
+    </w:p>
+    <w:p>
+      <w:pPr>
+        <w:shd w:val="clear" w:color="auto" w:fill="FFFFFF"/>
+        <w:spacing w:before="360" w:after="240" w:line="240" w:lineRule="auto"/>
+        <w:outlineLvl w:val="1"/>
+        <w:rPr>
+          <w:rFonts w:ascii="Segoe UI" w:eastAsia="Times New Roman" w:hAnsi="Segoe UI" w:cs="Segoe UI"/>
+          <w:b/>
+          <w:bCs/>
+          <w:color w:val="24292E"/>
+          <w:sz w:val="36"/>
+          <w:szCs w:val="36"/>
+        </w:rPr>
+      </w:pPr>
+      <w:r>
+        <w:rPr>
+          <w:rFonts w:ascii="Segoe UI" w:eastAsia="Times New Roman" w:hAnsi="Segoe UI" w:cs="Segoe UI"/>
+          <w:b/>
+          <w:bCs/>
+          <w:color w:val="24292E"/>
+          <w:sz w:val="36"/>
+          <w:szCs w:val="36"/>
+        </w:rPr>
+        <w:t>Read the man page of Fork</w:t>
+      </w:r>
+    </w:p>
+    <w:p>
+      <w:pPr>
+        <w:shd w:val="clear" w:color="auto" w:fill="FFFFFF"/>
+        <w:tabs>
+          <w:tab w:val="left" w:pos="916"/>
+          <w:tab w:val="left" w:pos="1832"/>
+          <w:tab w:val="left" w:pos="2748"/>
+          <w:tab w:val="left" w:pos="3664"/>
+          <w:tab w:val="left" w:pos="4580"/>
+          <w:tab w:val="left" w:pos="5496"/>
+          <w:tab w:val="left" w:pos="6412"/>
+          <w:tab w:val="left" w:pos="7328"/>
+          <w:tab w:val="left" w:pos="8244"/>
+          <w:tab w:val="left" w:pos="9160"/>
+          <w:tab w:val="left" w:pos="10076"/>
+          <w:tab w:val="left" w:pos="10992"/>
+          <w:tab w:val="left" w:pos="11908"/>
+          <w:tab w:val="left" w:pos="12824"/>
+          <w:tab w:val="left" w:pos="13740"/>
+          <w:tab w:val="left" w:pos="14656"/>
+        </w:tabs>
+        <w:spacing w:after="0" w:line="240" w:lineRule="auto"/>
+        <w:rPr>
+          <w:rFonts w:ascii="Consolas" w:eastAsia="Times New Roman" w:hAnsi="Consolas" w:cs="Courier New"/>
+          <w:color w:val="24292E"/>
+          <w:sz w:val="20"/>
+          <w:szCs w:val="20"/>
+          <w:bdr w:val="none" w:sz="0" w:space="0" w:color="auto" w:frame="1"/>
+        </w:rPr>
+      </w:pPr>
+      <w:proofErr w:type="gramStart"/>
+      <w:r>
+        <w:rPr>
+          <w:rFonts w:ascii="Consolas" w:eastAsia="Times New Roman" w:hAnsi="Consolas" w:cs="Courier New"/>
+          <w:color w:val="24292E"/>
+          <w:sz w:val="20"/>
+          <w:szCs w:val="20"/>
+          <w:bdr w:val="none" w:sz="0" w:space="0" w:color="auto" w:frame="1"/>
+        </w:rPr>
+        <w:t>man</w:t>
+      </w:r>
+      <w:proofErr w:type="gramEnd"/>
+      <w:r>
+        <w:rPr>
+          <w:rFonts w:ascii="Consolas" w:eastAsia="Times New Roman" w:hAnsi="Consolas" w:cs="Courier New"/>
+          <w:color w:val="24292E"/>
+          <w:sz w:val="20"/>
+          <w:szCs w:val="20"/>
+          <w:bdr w:val="none" w:sz="0" w:space="0" w:color="auto" w:frame="1"/>
+        </w:rPr>
+        <w:t xml:space="preserve"> fork</w:t>
+      </w:r>
+    </w:p>
+    <w:p>
+      <w:pPr>
+        <w:shd w:val="clear" w:color="auto" w:fill="FFFFFF"/>
+        <w:tabs>
+          <w:tab w:val="left" w:pos="916"/>
+          <w:tab w:val="left" w:pos="1832"/>
+          <w:tab w:val="left" w:pos="2748"/>
+          <w:tab w:val="left" w:pos="3664"/>
+          <w:tab w:val="left" w:pos="4580"/>
+          <w:tab w:val="left" w:pos="5496"/>
+          <w:tab w:val="left" w:pos="6412"/>
+          <w:tab w:val="left" w:pos="7328"/>
+          <w:tab w:val="left" w:pos="8244"/>
+          <w:tab w:val="left" w:pos="9160"/>
+          <w:tab w:val="left" w:pos="10076"/>
+          <w:tab w:val="left" w:pos="10992"/>
+          <w:tab w:val="left" w:pos="11908"/>
+          <w:tab w:val="left" w:pos="12824"/>
+          <w:tab w:val="left" w:pos="13740"/>
+          <w:tab w:val="left" w:pos="14656"/>
+        </w:tabs>
+        <w:spacing w:after="0" w:line="240" w:lineRule="auto"/>
+        <w:rPr>
+          <w:rFonts w:ascii="Consolas" w:eastAsia="Times New Roman" w:hAnsi="Consolas" w:cs="Courier New"/>
+          <w:color w:val="24292E"/>
+          <w:sz w:val="20"/>
+          <w:szCs w:val="20"/>
+          <w:bdr w:val="none" w:sz="0" w:space="0" w:color="auto" w:frame="1"/>
+        </w:rPr>
+      </w:pPr>
+    </w:p>
+    <w:p>
+      <w:pPr>
+        <w:shd w:val="clear" w:color="auto" w:fill="FFFFFF"/>
+        <w:tabs>
+          <w:tab w:val="left" w:pos="916"/>
+          <w:tab w:val="left" w:pos="1832"/>
+          <w:tab w:val="left" w:pos="2748"/>
+          <w:tab w:val="left" w:pos="3664"/>
+          <w:tab w:val="left" w:pos="4580"/>
+          <w:tab w:val="left" w:pos="5496"/>
+          <w:tab w:val="left" w:pos="6412"/>
+          <w:tab w:val="left" w:pos="7328"/>
+          <w:tab w:val="left" w:pos="8244"/>
+          <w:tab w:val="left" w:pos="9160"/>
+          <w:tab w:val="left" w:pos="10076"/>
+          <w:tab w:val="left" w:pos="10992"/>
+          <w:tab w:val="left" w:pos="11908"/>
+          <w:tab w:val="left" w:pos="12824"/>
+          <w:tab w:val="left" w:pos="13740"/>
+          <w:tab w:val="left" w:pos="14656"/>
+        </w:tabs>
+        <w:spacing w:after="0" w:line="240" w:lineRule="auto"/>
+        <w:rPr>
+          <w:rFonts w:ascii="Consolas" w:eastAsia="Times New Roman" w:hAnsi="Consolas" w:cs="Courier New"/>
+          <w:color w:val="24292E"/>
+          <w:sz w:val="20"/>
+          <w:szCs w:val="20"/>
+          <w:bdr w:val="none" w:sz="0" w:space="0" w:color="auto" w:frame="1"/>
+        </w:rPr>
+      </w:pPr>
+      <w:r>
+        <w:rPr>
+          <w:rFonts w:ascii="Consolas" w:eastAsia="Times New Roman" w:hAnsi="Consolas" w:cs="Courier New"/>
+          <w:color w:val="24292E"/>
+          <w:sz w:val="20"/>
+          <w:szCs w:val="20"/>
+          <w:bdr w:val="none" w:sz="0" w:space="0" w:color="auto" w:frame="1"/>
+        </w:rPr>
+        <w:t>NAME</w:t>
+      </w:r>
+    </w:p>
+    <w:p>
+      <w:pPr>
+        <w:shd w:val="clear" w:color="auto" w:fill="FFFFFF"/>
+        <w:tabs>
+          <w:tab w:val="left" w:pos="916"/>
+          <w:tab w:val="left" w:pos="1832"/>
+          <w:tab w:val="left" w:pos="2748"/>
+          <w:tab w:val="left" w:pos="3664"/>
+          <w:tab w:val="left" w:pos="4580"/>
+          <w:tab w:val="left" w:pos="5496"/>
+          <w:tab w:val="left" w:pos="6412"/>
+          <w:tab w:val="left" w:pos="7328"/>
+          <w:tab w:val="left" w:pos="8244"/>
+          <w:tab w:val="left" w:pos="9160"/>
+          <w:tab w:val="left" w:pos="10076"/>
+          <w:tab w:val="left" w:pos="10992"/>
+          <w:tab w:val="left" w:pos="11908"/>
+          <w:tab w:val="left" w:pos="12824"/>
+          <w:tab w:val="left" w:pos="13740"/>
+          <w:tab w:val="left" w:pos="14656"/>
+        </w:tabs>
+        <w:spacing w:after="0" w:line="240" w:lineRule="auto"/>
+        <w:rPr>
+          <w:rFonts w:ascii="Consolas" w:eastAsia="Times New Roman" w:hAnsi="Consolas" w:cs="Courier New"/>
+          <w:color w:val="24292E"/>
+          <w:sz w:val="20"/>
+          <w:szCs w:val="20"/>
+          <w:bdr w:val="none" w:sz="0" w:space="0" w:color="auto" w:frame="1"/>
+        </w:rPr>
+      </w:pPr>
+      <w:r>
+        <w:rPr>
+          <w:rFonts w:ascii="Consolas" w:eastAsia="Times New Roman" w:hAnsi="Consolas" w:cs="Courier New"/>
+          <w:color w:val="24292E"/>
+          <w:sz w:val="20"/>
+          <w:szCs w:val="20"/>
+          <w:bdr w:val="none" w:sz="0" w:space="0" w:color="auto" w:frame="1"/>
+        </w:rPr>
+        <w:t xml:space="preserve">       </w:t>
+      </w:r>
+      <w:proofErr w:type="gramStart"/>
+      <w:r>
+        <w:rPr>
+          <w:rFonts w:ascii="Consolas" w:eastAsia="Times New Roman" w:hAnsi="Consolas" w:cs="Courier New"/>
+          <w:color w:val="24292E"/>
+          <w:sz w:val="20"/>
+          <w:szCs w:val="20"/>
+          <w:bdr w:val="none" w:sz="0" w:space="0" w:color="auto" w:frame="1"/>
+        </w:rPr>
+        <w:t>fork</w:t>
+      </w:r>
+      <w:proofErr w:type="gramEnd"/>
+      <w:r>
+        <w:rPr>
+          <w:rFonts w:ascii="Consolas" w:eastAsia="Times New Roman" w:hAnsi="Consolas" w:cs="Courier New"/>
+          <w:color w:val="24292E"/>
+          <w:sz w:val="20"/>
+          <w:szCs w:val="20"/>
+          <w:bdr w:val="none" w:sz="0" w:space="0" w:color="auto" w:frame="1"/>
+        </w:rPr>
+        <w:t xml:space="preserve">, wait, </w:t>
+      </w:r>
+      <w:proofErr w:type="spellStart"/>
+      <w:r>
+        <w:rPr>
+          <w:rFonts w:ascii="Consolas" w:eastAsia="Times New Roman" w:hAnsi="Consolas" w:cs="Courier New"/>
+          <w:color w:val="24292E"/>
+          <w:sz w:val="20"/>
+          <w:szCs w:val="20"/>
+          <w:bdr w:val="none" w:sz="0" w:space="0" w:color="auto" w:frame="1"/>
+        </w:rPr>
+        <w:t>waitpid</w:t>
+      </w:r>
+      <w:proofErr w:type="spellEnd"/>
+      <w:r>
+        <w:rPr>
+          <w:rFonts w:ascii="Consolas" w:eastAsia="Times New Roman" w:hAnsi="Consolas" w:cs="Courier New"/>
+          <w:color w:val="24292E"/>
+          <w:sz w:val="20"/>
+          <w:szCs w:val="20"/>
+          <w:bdr w:val="none" w:sz="0" w:space="0" w:color="auto" w:frame="1"/>
+        </w:rPr>
+        <w:t xml:space="preserve"> - basic process management</w:t>
+      </w:r>
+    </w:p>
+    <w:p>
+      <w:pPr>
+        <w:shd w:val="clear" w:color="auto" w:fill="FFFFFF"/>
+        <w:tabs>
+          <w:tab w:val="left" w:pos="916"/>
+          <w:tab w:val="left" w:pos="1832"/>
+          <w:tab w:val="left" w:pos="2748"/>
+          <w:tab w:val="left" w:pos="3664"/>
+          <w:tab w:val="left" w:pos="4580"/>
+          <w:tab w:val="left" w:pos="5496"/>
+          <w:tab w:val="left" w:pos="6412"/>
+          <w:tab w:val="left" w:pos="7328"/>
+          <w:tab w:val="left" w:pos="8244"/>
+          <w:tab w:val="left" w:pos="9160"/>
+          <w:tab w:val="left" w:pos="10076"/>
+          <w:tab w:val="left" w:pos="10992"/>
+          <w:tab w:val="left" w:pos="11908"/>
+          <w:tab w:val="left" w:pos="12824"/>
+          <w:tab w:val="left" w:pos="13740"/>
+          <w:tab w:val="left" w:pos="14656"/>
+        </w:tabs>
+        <w:spacing w:after="0" w:line="240" w:lineRule="auto"/>
+        <w:rPr>
+          <w:rFonts w:ascii="Consolas" w:eastAsia="Times New Roman" w:hAnsi="Consolas" w:cs="Courier New"/>
+          <w:color w:val="24292E"/>
+          <w:sz w:val="20"/>
+          <w:szCs w:val="20"/>
+          <w:bdr w:val="none" w:sz="0" w:space="0" w:color="auto" w:frame="1"/>
+        </w:rPr>
+      </w:pPr>
+    </w:p>
+    <w:p>
+      <w:pPr>
+        <w:shd w:val="clear" w:color="auto" w:fill="FFFFFF"/>
+        <w:tabs>
+          <w:tab w:val="left" w:pos="916"/>
+          <w:tab w:val="left" w:pos="1832"/>
+          <w:tab w:val="left" w:pos="2748"/>
+          <w:tab w:val="left" w:pos="3664"/>
+          <w:tab w:val="left" w:pos="4580"/>
+          <w:tab w:val="left" w:pos="5496"/>
+          <w:tab w:val="left" w:pos="6412"/>
+          <w:tab w:val="left" w:pos="7328"/>
+          <w:tab w:val="left" w:pos="8244"/>
+          <w:tab w:val="left" w:pos="9160"/>
+          <w:tab w:val="left" w:pos="10076"/>
+          <w:tab w:val="left" w:pos="10992"/>
+          <w:tab w:val="left" w:pos="11908"/>
+          <w:tab w:val="left" w:pos="12824"/>
+          <w:tab w:val="left" w:pos="13740"/>
+          <w:tab w:val="left" w:pos="14656"/>
+        </w:tabs>
+        <w:spacing w:after="0" w:line="240" w:lineRule="auto"/>
+        <w:rPr>
+          <w:rFonts w:ascii="Consolas" w:eastAsia="Times New Roman" w:hAnsi="Consolas" w:cs="Courier New"/>
+          <w:color w:val="24292E"/>
+          <w:sz w:val="20"/>
+          <w:szCs w:val="20"/>
+          <w:bdr w:val="none" w:sz="0" w:space="0" w:color="auto" w:frame="1"/>
+        </w:rPr>
+      </w:pPr>
+      <w:r>
+        <w:rPr>
+          <w:rFonts w:ascii="Consolas" w:eastAsia="Times New Roman" w:hAnsi="Consolas" w:cs="Courier New"/>
+          <w:color w:val="24292E"/>
+          <w:sz w:val="20"/>
+          <w:szCs w:val="20"/>
+          <w:bdr w:val="none" w:sz="0" w:space="0" w:color="auto" w:frame="1"/>
+        </w:rPr>
+        <w:t>SYNOPSIS</w:t>
+      </w:r>
+    </w:p>
+    <w:p>
+      <w:pPr>
+        <w:shd w:val="clear" w:color="auto" w:fill="FFFFFF"/>
+        <w:tabs>
+          <w:tab w:val="left" w:pos="916"/>
+          <w:tab w:val="left" w:pos="1832"/>
+          <w:tab w:val="left" w:pos="2748"/>
+          <w:tab w:val="left" w:pos="3664"/>
+          <w:tab w:val="left" w:pos="4580"/>
+          <w:tab w:val="left" w:pos="5496"/>
+          <w:tab w:val="left" w:pos="6412"/>
+          <w:tab w:val="left" w:pos="7328"/>
+          <w:tab w:val="left" w:pos="8244"/>
+          <w:tab w:val="left" w:pos="9160"/>
+          <w:tab w:val="left" w:pos="10076"/>
+          <w:tab w:val="left" w:pos="10992"/>
+          <w:tab w:val="left" w:pos="11908"/>
+          <w:tab w:val="left" w:pos="12824"/>
+          <w:tab w:val="left" w:pos="13740"/>
+          <w:tab w:val="left" w:pos="14656"/>
+        </w:tabs>
+        <w:spacing w:after="0" w:line="240" w:lineRule="auto"/>
+        <w:rPr>
+          <w:rFonts w:ascii="Consolas" w:eastAsia="Times New Roman" w:hAnsi="Consolas" w:cs="Courier New"/>
+          <w:color w:val="24292E"/>
+          <w:sz w:val="20"/>
+          <w:szCs w:val="20"/>
+          <w:bdr w:val="none" w:sz="0" w:space="0" w:color="auto" w:frame="1"/>
+        </w:rPr>
+      </w:pPr>
+      <w:r>
+        <w:rPr>
+          <w:rFonts w:ascii="Consolas" w:eastAsia="Times New Roman" w:hAnsi="Consolas" w:cs="Courier New"/>
+          <w:color w:val="24292E"/>
+          <w:sz w:val="20"/>
+          <w:szCs w:val="20"/>
+          <w:bdr w:val="none" w:sz="0" w:space="0" w:color="auto" w:frame="1"/>
+        </w:rPr>
+        <w:t xml:space="preserve">       @load "fork"</w:t>
+      </w:r>
+    </w:p>
+    <w:p>
+      <w:pPr>
+        <w:shd w:val="clear" w:color="auto" w:fill="FFFFFF"/>
+        <w:tabs>
+          <w:tab w:val="left" w:pos="916"/>
+          <w:tab w:val="left" w:pos="1832"/>
+          <w:tab w:val="left" w:pos="2748"/>
+          <w:tab w:val="left" w:pos="3664"/>
+          <w:tab w:val="left" w:pos="4580"/>
+          <w:tab w:val="left" w:pos="5496"/>
+          <w:tab w:val="left" w:pos="6412"/>
+          <w:tab w:val="left" w:pos="7328"/>
+          <w:tab w:val="left" w:pos="8244"/>
+          <w:tab w:val="left" w:pos="9160"/>
+          <w:tab w:val="left" w:pos="10076"/>
+          <w:tab w:val="left" w:pos="10992"/>
+          <w:tab w:val="left" w:pos="11908"/>
+          <w:tab w:val="left" w:pos="12824"/>
+          <w:tab w:val="left" w:pos="13740"/>
+          <w:tab w:val="left" w:pos="14656"/>
+        </w:tabs>
+        <w:spacing w:after="0" w:line="240" w:lineRule="auto"/>
+        <w:rPr>
+          <w:rFonts w:ascii="Consolas" w:eastAsia="Times New Roman" w:hAnsi="Consolas" w:cs="Courier New"/>
+          <w:color w:val="24292E"/>
+          <w:sz w:val="20"/>
+          <w:szCs w:val="20"/>
+          <w:bdr w:val="none" w:sz="0" w:space="0" w:color="auto" w:frame="1"/>
+        </w:rPr>
+      </w:pPr>
+    </w:p>
+    <w:p>
+      <w:pPr>
+        <w:shd w:val="clear" w:color="auto" w:fill="FFFFFF"/>
+        <w:tabs>
+          <w:tab w:val="left" w:pos="916"/>
+          <w:tab w:val="left" w:pos="1832"/>
+          <w:tab w:val="left" w:pos="2748"/>
+          <w:tab w:val="left" w:pos="3664"/>
+          <w:tab w:val="left" w:pos="4580"/>
+          <w:tab w:val="left" w:pos="5496"/>
+          <w:tab w:val="left" w:pos="6412"/>
+          <w:tab w:val="left" w:pos="7328"/>
+          <w:tab w:val="left" w:pos="8244"/>
+          <w:tab w:val="left" w:pos="9160"/>
+          <w:tab w:val="left" w:pos="10076"/>
+          <w:tab w:val="left" w:pos="10992"/>
+          <w:tab w:val="left" w:pos="11908"/>
+          <w:tab w:val="left" w:pos="12824"/>
+          <w:tab w:val="left" w:pos="13740"/>
+          <w:tab w:val="left" w:pos="14656"/>
+        </w:tabs>
+        <w:spacing w:after="0" w:line="240" w:lineRule="auto"/>
+        <w:rPr>
+          <w:rFonts w:ascii="Consolas" w:eastAsia="Times New Roman" w:hAnsi="Consolas" w:cs="Courier New"/>
+          <w:color w:val="24292E"/>
+          <w:sz w:val="20"/>
+          <w:szCs w:val="20"/>
+          <w:bdr w:val="none" w:sz="0" w:space="0" w:color="auto" w:frame="1"/>
+        </w:rPr>
+      </w:pPr>
+      <w:r>
+        <w:rPr>
+          <w:rFonts w:ascii="Consolas" w:eastAsia="Times New Roman" w:hAnsi="Consolas" w:cs="Courier New"/>
+          <w:color w:val="24292E"/>
+          <w:sz w:val="20"/>
+          <w:szCs w:val="20"/>
+          <w:bdr w:val="none" w:sz="0" w:space="0" w:color="auto" w:frame="1"/>
+        </w:rPr>
+        <w:t xml:space="preserve">       </w:t>
+      </w:r>
+      <w:proofErr w:type="spellStart"/>
+      <w:proofErr w:type="gramStart"/>
+      <w:r>
+        <w:rPr>
+          <w:rFonts w:ascii="Consolas" w:eastAsia="Times New Roman" w:hAnsi="Consolas" w:cs="Courier New"/>
+          <w:color w:val="24292E"/>
+          <w:sz w:val="20"/>
+          <w:szCs w:val="20"/>
+          <w:bdr w:val="none" w:sz="0" w:space="0" w:color="auto" w:frame="1"/>
+        </w:rPr>
+        <w:t>pid</w:t>
+      </w:r>
+      <w:proofErr w:type="spellEnd"/>
+      <w:proofErr w:type="gramEnd"/>
+      <w:r>
+        <w:rPr>
+          <w:rFonts w:ascii="Consolas" w:eastAsia="Times New Roman" w:hAnsi="Consolas" w:cs="Courier New"/>
+          <w:color w:val="24292E"/>
+          <w:sz w:val="20"/>
+          <w:szCs w:val="20"/>
+          <w:bdr w:val="none" w:sz="0" w:space="0" w:color="auto" w:frame="1"/>
+        </w:rPr>
+        <w:t xml:space="preserve"> = fork()</w:t>
+      </w:r>
+    </w:p>
+    <w:p>
+      <w:pPr>
+        <w:shd w:val="clear" w:color="auto" w:fill="FFFFFF"/>
+        <w:tabs>
+          <w:tab w:val="left" w:pos="916"/>
+          <w:tab w:val="left" w:pos="1832"/>
+          <w:tab w:val="left" w:pos="2748"/>
+          <w:tab w:val="left" w:pos="3664"/>
+          <w:tab w:val="left" w:pos="4580"/>
+          <w:tab w:val="left" w:pos="5496"/>
+          <w:tab w:val="left" w:pos="6412"/>
+          <w:tab w:val="left" w:pos="7328"/>
+          <w:tab w:val="left" w:pos="8244"/>
+          <w:tab w:val="left" w:pos="9160"/>
+          <w:tab w:val="left" w:pos="10076"/>
+          <w:tab w:val="left" w:pos="10992"/>
+          <w:tab w:val="left" w:pos="11908"/>
+          <w:tab w:val="left" w:pos="12824"/>
+          <w:tab w:val="left" w:pos="13740"/>
+          <w:tab w:val="left" w:pos="14656"/>
+        </w:tabs>
+        <w:spacing w:after="0" w:line="240" w:lineRule="auto"/>
+        <w:rPr>
+          <w:rFonts w:ascii="Consolas" w:eastAsia="Times New Roman" w:hAnsi="Consolas" w:cs="Courier New"/>
+          <w:color w:val="24292E"/>
+          <w:sz w:val="20"/>
+          <w:szCs w:val="20"/>
+          <w:bdr w:val="none" w:sz="0" w:space="0" w:color="auto" w:frame="1"/>
+        </w:rPr>
+      </w:pPr>
+    </w:p>
+    <w:p>
+      <w:pPr>
+        <w:shd w:val="clear" w:color="auto" w:fill="FFFFFF"/>
+        <w:tabs>
+          <w:tab w:val="left" w:pos="916"/>
+          <w:tab w:val="left" w:pos="1832"/>
+          <w:tab w:val="left" w:pos="2748"/>
+          <w:tab w:val="left" w:pos="3664"/>
+          <w:tab w:val="left" w:pos="4580"/>
+          <w:tab w:val="left" w:pos="5496"/>
+          <w:tab w:val="left" w:pos="6412"/>
+          <w:tab w:val="left" w:pos="7328"/>
+          <w:tab w:val="left" w:pos="8244"/>
+          <w:tab w:val="left" w:pos="9160"/>
+          <w:tab w:val="left" w:pos="10076"/>
+          <w:tab w:val="left" w:pos="10992"/>
+          <w:tab w:val="left" w:pos="11908"/>
+          <w:tab w:val="left" w:pos="12824"/>
+          <w:tab w:val="left" w:pos="13740"/>
+          <w:tab w:val="left" w:pos="14656"/>
+        </w:tabs>
+        <w:spacing w:after="0" w:line="240" w:lineRule="auto"/>
+        <w:rPr>
+          <w:rFonts w:ascii="Consolas" w:eastAsia="Times New Roman" w:hAnsi="Consolas" w:cs="Courier New"/>
+          <w:color w:val="24292E"/>
+          <w:sz w:val="20"/>
+          <w:szCs w:val="20"/>
+          <w:bdr w:val="none" w:sz="0" w:space="0" w:color="auto" w:frame="1"/>
+        </w:rPr>
+      </w:pPr>
+      <w:r>
+        <w:rPr>
+          <w:rFonts w:ascii="Consolas" w:eastAsia="Times New Roman" w:hAnsi="Consolas" w:cs="Courier New"/>
+          <w:color w:val="24292E"/>
+          <w:sz w:val="20"/>
+          <w:szCs w:val="20"/>
+          <w:bdr w:val="none" w:sz="0" w:space="0" w:color="auto" w:frame="1"/>
+        </w:rPr>
+        <w:t xml:space="preserve">       </w:t>
+      </w:r>
+      <w:proofErr w:type="gramStart"/>
+      <w:r>
+        <w:rPr>
+          <w:rFonts w:ascii="Consolas" w:eastAsia="Times New Roman" w:hAnsi="Consolas" w:cs="Courier New"/>
+          <w:color w:val="24292E"/>
+          <w:sz w:val="20"/>
+          <w:szCs w:val="20"/>
+          <w:bdr w:val="none" w:sz="0" w:space="0" w:color="auto" w:frame="1"/>
+        </w:rPr>
+        <w:t>ret</w:t>
+      </w:r>
+      <w:proofErr w:type="gramEnd"/>
+      <w:r>
+        <w:rPr>
+          <w:rFonts w:ascii="Consolas" w:eastAsia="Times New Roman" w:hAnsi="Consolas" w:cs="Courier New"/>
+          <w:color w:val="24292E"/>
+          <w:sz w:val="20"/>
+          <w:szCs w:val="20"/>
+          <w:bdr w:val="none" w:sz="0" w:space="0" w:color="auto" w:frame="1"/>
+        </w:rPr>
+        <w:t xml:space="preserve"> = </w:t>
+      </w:r>
+      <w:proofErr w:type="spellStart"/>
+      <w:r>
+        <w:rPr>
+          <w:rFonts w:ascii="Consolas" w:eastAsia="Times New Roman" w:hAnsi="Consolas" w:cs="Courier New"/>
+          <w:color w:val="24292E"/>
+          <w:sz w:val="20"/>
+          <w:szCs w:val="20"/>
+          <w:bdr w:val="none" w:sz="0" w:space="0" w:color="auto" w:frame="1"/>
+        </w:rPr>
+        <w:t>waitpid</w:t>
+      </w:r>
+      <w:proofErr w:type="spellEnd"/>
+      <w:r>
+        <w:rPr>
+          <w:rFonts w:ascii="Consolas" w:eastAsia="Times New Roman" w:hAnsi="Consolas" w:cs="Courier New"/>
+          <w:color w:val="24292E"/>
+          <w:sz w:val="20"/>
+          <w:szCs w:val="20"/>
+          <w:bdr w:val="none" w:sz="0" w:space="0" w:color="auto" w:frame="1"/>
+        </w:rPr>
+        <w:t>(</w:t>
+      </w:r>
+      <w:proofErr w:type="spellStart"/>
+      <w:r>
+        <w:rPr>
+          <w:rFonts w:ascii="Consolas" w:eastAsia="Times New Roman" w:hAnsi="Consolas" w:cs="Courier New"/>
+          <w:color w:val="24292E"/>
+          <w:sz w:val="20"/>
+          <w:szCs w:val="20"/>
+          <w:bdr w:val="none" w:sz="0" w:space="0" w:color="auto" w:frame="1"/>
+        </w:rPr>
+        <w:t>pid</w:t>
+      </w:r>
+      <w:proofErr w:type="spellEnd"/>
+      <w:r>
+        <w:rPr>
+          <w:rFonts w:ascii="Consolas" w:eastAsia="Times New Roman" w:hAnsi="Consolas" w:cs="Courier New"/>
+          <w:color w:val="24292E"/>
+          <w:sz w:val="20"/>
+          <w:szCs w:val="20"/>
+          <w:bdr w:val="none" w:sz="0" w:space="0" w:color="auto" w:frame="1"/>
+        </w:rPr>
+        <w:t>)</w:t>
+      </w:r>
+    </w:p>
+    <w:p>
+      <w:pPr>
+        <w:shd w:val="clear" w:color="auto" w:fill="FFFFFF"/>
+        <w:tabs>
+          <w:tab w:val="left" w:pos="916"/>
+          <w:tab w:val="left" w:pos="1832"/>
+          <w:tab w:val="left" w:pos="2748"/>
+          <w:tab w:val="left" w:pos="3664"/>
+          <w:tab w:val="left" w:pos="4580"/>
+          <w:tab w:val="left" w:pos="5496"/>
+          <w:tab w:val="left" w:pos="6412"/>
+          <w:tab w:val="left" w:pos="7328"/>
+          <w:tab w:val="left" w:pos="8244"/>
+          <w:tab w:val="left" w:pos="9160"/>
+          <w:tab w:val="left" w:pos="10076"/>
+          <w:tab w:val="left" w:pos="10992"/>
+          <w:tab w:val="left" w:pos="11908"/>
+          <w:tab w:val="left" w:pos="12824"/>
+          <w:tab w:val="left" w:pos="13740"/>
+          <w:tab w:val="left" w:pos="14656"/>
+        </w:tabs>
+        <w:spacing w:after="0" w:line="240" w:lineRule="auto"/>
+        <w:rPr>
+          <w:rFonts w:ascii="Consolas" w:eastAsia="Times New Roman" w:hAnsi="Consolas" w:cs="Courier New"/>
+          <w:color w:val="24292E"/>
+          <w:sz w:val="20"/>
+          <w:szCs w:val="20"/>
+          <w:bdr w:val="none" w:sz="0" w:space="0" w:color="auto" w:frame="1"/>
+        </w:rPr>
+      </w:pPr>
+    </w:p>
+    <w:p>
+      <w:pPr>
+        <w:shd w:val="clear" w:color="auto" w:fill="FFFFFF"/>
+        <w:tabs>
+          <w:tab w:val="left" w:pos="916"/>
+          <w:tab w:val="left" w:pos="1832"/>
+          <w:tab w:val="left" w:pos="2748"/>
+          <w:tab w:val="left" w:pos="3664"/>
+          <w:tab w:val="left" w:pos="4580"/>
+          <w:tab w:val="left" w:pos="5496"/>
+          <w:tab w:val="left" w:pos="6412"/>
+          <w:tab w:val="left" w:pos="7328"/>
+          <w:tab w:val="left" w:pos="8244"/>
+          <w:tab w:val="left" w:pos="9160"/>
+          <w:tab w:val="left" w:pos="10076"/>
+          <w:tab w:val="left" w:pos="10992"/>
+          <w:tab w:val="left" w:pos="11908"/>
+          <w:tab w:val="left" w:pos="12824"/>
+          <w:tab w:val="left" w:pos="13740"/>
+          <w:tab w:val="left" w:pos="14656"/>
+        </w:tabs>
+        <w:spacing w:after="0" w:line="240" w:lineRule="auto"/>
+        <w:rPr>
+          <w:rFonts w:ascii="Consolas" w:eastAsia="Times New Roman" w:hAnsi="Consolas" w:cs="Courier New"/>
+          <w:color w:val="24292E"/>
+          <w:sz w:val="20"/>
+          <w:szCs w:val="20"/>
+          <w:bdr w:val="none" w:sz="0" w:space="0" w:color="auto" w:frame="1"/>
+        </w:rPr>
+      </w:pPr>
+      <w:r>
+        <w:rPr>
+          <w:rFonts w:ascii="Consolas" w:eastAsia="Times New Roman" w:hAnsi="Consolas" w:cs="Courier New"/>
+          <w:color w:val="24292E"/>
+          <w:sz w:val="20"/>
+          <w:szCs w:val="20"/>
+          <w:bdr w:val="none" w:sz="0" w:space="0" w:color="auto" w:frame="1"/>
+        </w:rPr>
+        <w:t xml:space="preserve">       </w:t>
+      </w:r>
+      <w:proofErr w:type="gramStart"/>
+      <w:r>
+        <w:rPr>
+          <w:rFonts w:ascii="Consolas" w:eastAsia="Times New Roman" w:hAnsi="Consolas" w:cs="Courier New"/>
+          <w:color w:val="24292E"/>
+          <w:sz w:val="20"/>
+          <w:szCs w:val="20"/>
+          <w:bdr w:val="none" w:sz="0" w:space="0" w:color="auto" w:frame="1"/>
+        </w:rPr>
+        <w:t>ret</w:t>
+      </w:r>
+      <w:proofErr w:type="gramEnd"/>
+      <w:r>
+        <w:rPr>
+          <w:rFonts w:ascii="Consolas" w:eastAsia="Times New Roman" w:hAnsi="Consolas" w:cs="Courier New"/>
+          <w:color w:val="24292E"/>
+          <w:sz w:val="20"/>
+          <w:szCs w:val="20"/>
+          <w:bdr w:val="none" w:sz="0" w:space="0" w:color="auto" w:frame="1"/>
+        </w:rPr>
+        <w:t xml:space="preserve"> = wait();</w:t>
+      </w:r>
+    </w:p>
+    <w:p>
+      <w:pPr>
+        <w:shd w:val="clear" w:color="auto" w:fill="FFFFFF"/>
+        <w:tabs>
+          <w:tab w:val="left" w:pos="916"/>
+          <w:tab w:val="left" w:pos="1832"/>
+          <w:tab w:val="left" w:pos="2748"/>
+          <w:tab w:val="left" w:pos="3664"/>
+          <w:tab w:val="left" w:pos="4580"/>
+          <w:tab w:val="left" w:pos="5496"/>
+          <w:tab w:val="left" w:pos="6412"/>
+          <w:tab w:val="left" w:pos="7328"/>
+          <w:tab w:val="left" w:pos="8244"/>
+          <w:tab w:val="left" w:pos="9160"/>
+          <w:tab w:val="left" w:pos="10076"/>
+          <w:tab w:val="left" w:pos="10992"/>
+          <w:tab w:val="left" w:pos="11908"/>
+          <w:tab w:val="left" w:pos="12824"/>
+          <w:tab w:val="left" w:pos="13740"/>
+          <w:tab w:val="left" w:pos="14656"/>
+        </w:tabs>
+        <w:spacing w:after="0" w:line="240" w:lineRule="auto"/>
+        <w:rPr>
+          <w:rFonts w:ascii="Consolas" w:eastAsia="Times New Roman" w:hAnsi="Consolas" w:cs="Courier New"/>
+          <w:color w:val="24292E"/>
+          <w:sz w:val="20"/>
+          <w:szCs w:val="20"/>
+          <w:bdr w:val="none" w:sz="0" w:space="0" w:color="auto" w:frame="1"/>
+        </w:rPr>
+      </w:pPr>
+    </w:p>
+    <w:p>
+      <w:pPr>
+        <w:shd w:val="clear" w:color="auto" w:fill="FFFFFF"/>
+        <w:tabs>
+          <w:tab w:val="left" w:pos="916"/>
+          <w:tab w:val="left" w:pos="1832"/>
+          <w:tab w:val="left" w:pos="2748"/>
+          <w:tab w:val="left" w:pos="3664"/>
+          <w:tab w:val="left" w:pos="4580"/>
+          <w:tab w:val="left" w:pos="5496"/>
+          <w:tab w:val="left" w:pos="6412"/>
+          <w:tab w:val="left" w:pos="7328"/>
+          <w:tab w:val="left" w:pos="8244"/>
+          <w:tab w:val="left" w:pos="9160"/>
+          <w:tab w:val="left" w:pos="10076"/>
+          <w:tab w:val="left" w:pos="10992"/>
+          <w:tab w:val="left" w:pos="11908"/>
+          <w:tab w:val="left" w:pos="12824"/>
+          <w:tab w:val="left" w:pos="13740"/>
+          <w:tab w:val="left" w:pos="14656"/>
+        </w:tabs>
+        <w:spacing w:after="0" w:line="240" w:lineRule="auto"/>
+        <w:rPr>
+          <w:rFonts w:ascii="Consolas" w:eastAsia="Times New Roman" w:hAnsi="Consolas" w:cs="Courier New"/>
+          <w:color w:val="24292E"/>
+          <w:sz w:val="20"/>
+          <w:szCs w:val="20"/>
+          <w:bdr w:val="none" w:sz="0" w:space="0" w:color="auto" w:frame="1"/>
+        </w:rPr>
+      </w:pPr>
+      <w:r>
+        <w:rPr>
+          <w:rFonts w:ascii="Consolas" w:eastAsia="Times New Roman" w:hAnsi="Consolas" w:cs="Courier New"/>
+          <w:color w:val="24292E"/>
+          <w:sz w:val="20"/>
+          <w:szCs w:val="20"/>
+          <w:bdr w:val="none" w:sz="0" w:space="0" w:color="auto" w:frame="1"/>
+        </w:rPr>
+        <w:t>DESCRIPTION</w:t>
+      </w:r>
+    </w:p>
+    <w:p>
+      <w:pPr>
+        <w:shd w:val="clear" w:color="auto" w:fill="FFFFFF"/>
+        <w:tabs>
+          <w:tab w:val="left" w:pos="916"/>
+          <w:tab w:val="left" w:pos="1832"/>
+          <w:tab w:val="left" w:pos="2748"/>
+          <w:tab w:val="left" w:pos="3664"/>
+          <w:tab w:val="left" w:pos="4580"/>
+          <w:tab w:val="left" w:pos="5496"/>
+          <w:tab w:val="left" w:pos="6412"/>
+          <w:tab w:val="left" w:pos="7328"/>
+          <w:tab w:val="left" w:pos="8244"/>
+          <w:tab w:val="left" w:pos="9160"/>
+          <w:tab w:val="left" w:pos="10076"/>
+          <w:tab w:val="left" w:pos="10992"/>
+          <w:tab w:val="left" w:pos="11908"/>
+          <w:tab w:val="left" w:pos="12824"/>
+          <w:tab w:val="left" w:pos="13740"/>
+          <w:tab w:val="left" w:pos="14656"/>
+        </w:tabs>
+        <w:spacing w:after="0" w:line="240" w:lineRule="auto"/>
+        <w:rPr>
+          <w:rFonts w:ascii="Consolas" w:eastAsia="Times New Roman" w:hAnsi="Consolas" w:cs="Courier New"/>
+          <w:color w:val="24292E"/>
+          <w:sz w:val="20"/>
+          <w:szCs w:val="20"/>
+          <w:bdr w:val="none" w:sz="0" w:space="0" w:color="auto" w:frame="1"/>
+        </w:rPr>
+      </w:pPr>
+      <w:r>
+        <w:rPr>
+          <w:rFonts w:ascii="Consolas" w:eastAsia="Times New Roman" w:hAnsi="Consolas" w:cs="Courier New"/>
+          <w:color w:val="24292E"/>
+          <w:sz w:val="20"/>
+          <w:szCs w:val="20"/>
+          <w:bdr w:val="none" w:sz="0" w:space="0" w:color="auto" w:frame="1"/>
+        </w:rPr>
+        <w:t xml:space="preserve">       The fork extension adds three functions, as follows.</w:t>
+      </w:r>
+    </w:p>
+    <w:p>
+      <w:pPr>
+        <w:shd w:val="clear" w:color="auto" w:fill="FFFFFF"/>
+        <w:tabs>
+          <w:tab w:val="left" w:pos="916"/>
+          <w:tab w:val="left" w:pos="1832"/>
+          <w:tab w:val="left" w:pos="2748"/>
+          <w:tab w:val="left" w:pos="3664"/>
+          <w:tab w:val="left" w:pos="4580"/>
+          <w:tab w:val="left" w:pos="5496"/>
+          <w:tab w:val="left" w:pos="6412"/>
+          <w:tab w:val="left" w:pos="7328"/>
+          <w:tab w:val="left" w:pos="8244"/>
+          <w:tab w:val="left" w:pos="9160"/>
+          <w:tab w:val="left" w:pos="10076"/>
+          <w:tab w:val="left" w:pos="10992"/>
+          <w:tab w:val="left" w:pos="11908"/>
+          <w:tab w:val="left" w:pos="12824"/>
+          <w:tab w:val="left" w:pos="13740"/>
+          <w:tab w:val="left" w:pos="14656"/>
+        </w:tabs>
+        <w:spacing w:after="0" w:line="240" w:lineRule="auto"/>
+        <w:rPr>
+          <w:rFonts w:ascii="Consolas" w:eastAsia="Times New Roman" w:hAnsi="Consolas" w:cs="Courier New"/>
+          <w:color w:val="24292E"/>
+          <w:sz w:val="20"/>
+          <w:szCs w:val="20"/>
+          <w:bdr w:val="none" w:sz="0" w:space="0" w:color="auto" w:frame="1"/>
+        </w:rPr>
+      </w:pPr>
+    </w:p>
+    <w:p>
+      <w:pPr>
+        <w:shd w:val="clear" w:color="auto" w:fill="FFFFFF"/>
+        <w:tabs>
+          <w:tab w:val="left" w:pos="916"/>
+          <w:tab w:val="left" w:pos="1832"/>
+          <w:tab w:val="left" w:pos="2748"/>
+          <w:tab w:val="left" w:pos="3664"/>
+          <w:tab w:val="left" w:pos="4580"/>
+          <w:tab w:val="left" w:pos="5496"/>
+          <w:tab w:val="left" w:pos="6412"/>
+          <w:tab w:val="left" w:pos="7328"/>
+          <w:tab w:val="left" w:pos="8244"/>
+          <w:tab w:val="left" w:pos="9160"/>
+          <w:tab w:val="left" w:pos="10076"/>
+          <w:tab w:val="left" w:pos="10992"/>
+          <w:tab w:val="left" w:pos="11908"/>
+          <w:tab w:val="left" w:pos="12824"/>
+          <w:tab w:val="left" w:pos="13740"/>
+          <w:tab w:val="left" w:pos="14656"/>
+        </w:tabs>
+        <w:spacing w:after="0" w:line="240" w:lineRule="auto"/>
+        <w:rPr>
+          <w:rFonts w:ascii="Consolas" w:eastAsia="Times New Roman" w:hAnsi="Consolas" w:cs="Courier New"/>
+          <w:color w:val="24292E"/>
+          <w:sz w:val="20"/>
+          <w:szCs w:val="20"/>
+          <w:bdr w:val="none" w:sz="0" w:space="0" w:color="auto" w:frame="1"/>
+        </w:rPr>
+      </w:pPr>
+      <w:r>
+        <w:rPr>
+          <w:rFonts w:ascii="Consolas" w:eastAsia="Times New Roman" w:hAnsi="Consolas" w:cs="Courier New"/>
+          <w:color w:val="24292E"/>
+          <w:sz w:val="20"/>
+          <w:szCs w:val="20"/>
+          <w:bdr w:val="none" w:sz="0" w:space="0" w:color="auto" w:frame="1"/>
+        </w:rPr>
+        <w:t xml:space="preserve">       </w:t>
+      </w:r>
+      <w:proofErr w:type="gramStart"/>
+      <w:r>
+        <w:rPr>
+          <w:rFonts w:ascii="Consolas" w:eastAsia="Times New Roman" w:hAnsi="Consolas" w:cs="Courier New"/>
+          <w:color w:val="24292E"/>
+          <w:sz w:val="20"/>
+          <w:szCs w:val="20"/>
+          <w:bdr w:val="none" w:sz="0" w:space="0" w:color="auto" w:frame="1"/>
+        </w:rPr>
+        <w:t>fork(</w:t>
+      </w:r>
+      <w:proofErr w:type="gramEnd"/>
+      <w:r>
+        <w:rPr>
+          <w:rFonts w:ascii="Consolas" w:eastAsia="Times New Roman" w:hAnsi="Consolas" w:cs="Courier New"/>
+          <w:color w:val="24292E"/>
+          <w:sz w:val="20"/>
+          <w:szCs w:val="20"/>
+          <w:bdr w:val="none" w:sz="0" w:space="0" w:color="auto" w:frame="1"/>
+        </w:rPr>
+        <w:t>) This  function  creates  a new process. The return value is the zero in the child and the process-id number of the child in the parent, or -1 upon error. In the latter case, ERRNO indicates the problem.  In the child,</w:t>
+      </w:r>
+    </w:p>
+    <w:p>
+      <w:pPr>
+        <w:shd w:val="clear" w:color="auto" w:fill="FFFFFF"/>
+        <w:tabs>
+          <w:tab w:val="left" w:pos="916"/>
+          <w:tab w:val="left" w:pos="1832"/>
+          <w:tab w:val="left" w:pos="2748"/>
+          <w:tab w:val="left" w:pos="3664"/>
+          <w:tab w:val="left" w:pos="4580"/>
+          <w:tab w:val="left" w:pos="5496"/>
+          <w:tab w:val="left" w:pos="6412"/>
+          <w:tab w:val="left" w:pos="7328"/>
+          <w:tab w:val="left" w:pos="8244"/>
+          <w:tab w:val="left" w:pos="9160"/>
+          <w:tab w:val="left" w:pos="10076"/>
+          <w:tab w:val="left" w:pos="10992"/>
+          <w:tab w:val="left" w:pos="11908"/>
+          <w:tab w:val="left" w:pos="12824"/>
+          <w:tab w:val="left" w:pos="13740"/>
+          <w:tab w:val="left" w:pos="14656"/>
+        </w:tabs>
+        <w:spacing w:after="0" w:line="240" w:lineRule="auto"/>
+        <w:rPr>
+          <w:rFonts w:ascii="Consolas" w:eastAsia="Times New Roman" w:hAnsi="Consolas" w:cs="Courier New"/>
+          <w:color w:val="24292E"/>
+          <w:sz w:val="20"/>
+          <w:szCs w:val="20"/>
+          <w:bdr w:val="none" w:sz="0" w:space="0" w:color="auto" w:frame="1"/>
+        </w:rPr>
+      </w:pPr>
+      <w:r>
+        <w:rPr>
+          <w:rFonts w:ascii="Consolas" w:eastAsia="Times New Roman" w:hAnsi="Consolas" w:cs="Courier New"/>
+          <w:color w:val="24292E"/>
+          <w:sz w:val="20"/>
+          <w:szCs w:val="20"/>
+          <w:bdr w:val="none" w:sz="0" w:space="0" w:color="auto" w:frame="1"/>
+        </w:rPr>
+        <w:t xml:space="preserve">              </w:t>
+      </w:r>
+      <w:proofErr w:type="gramStart"/>
+      <w:r>
+        <w:rPr>
+          <w:rFonts w:ascii="Consolas" w:eastAsia="Times New Roman" w:hAnsi="Consolas" w:cs="Courier New"/>
+          <w:color w:val="24292E"/>
+          <w:sz w:val="20"/>
+          <w:szCs w:val="20"/>
+          <w:bdr w:val="none" w:sz="0" w:space="0" w:color="auto" w:frame="1"/>
+        </w:rPr>
+        <w:t>PROCINFO[</w:t>
+      </w:r>
+      <w:proofErr w:type="gramEnd"/>
+      <w:r>
+        <w:rPr>
+          <w:rFonts w:ascii="Consolas" w:eastAsia="Times New Roman" w:hAnsi="Consolas" w:cs="Courier New"/>
+          <w:color w:val="24292E"/>
+          <w:sz w:val="20"/>
+          <w:szCs w:val="20"/>
+          <w:bdr w:val="none" w:sz="0" w:space="0" w:color="auto" w:frame="1"/>
+        </w:rPr>
+        <w:t>"</w:t>
+      </w:r>
+      <w:proofErr w:type="spellStart"/>
+      <w:r>
+        <w:rPr>
+          <w:rFonts w:ascii="Consolas" w:eastAsia="Times New Roman" w:hAnsi="Consolas" w:cs="Courier New"/>
+          <w:color w:val="24292E"/>
+          <w:sz w:val="20"/>
+          <w:szCs w:val="20"/>
+          <w:bdr w:val="none" w:sz="0" w:space="0" w:color="auto" w:frame="1"/>
+        </w:rPr>
+        <w:t>pid</w:t>
+      </w:r>
+      <w:proofErr w:type="spellEnd"/>
+      <w:r>
+        <w:rPr>
+          <w:rFonts w:ascii="Consolas" w:eastAsia="Times New Roman" w:hAnsi="Consolas" w:cs="Courier New"/>
+          <w:color w:val="24292E"/>
+          <w:sz w:val="20"/>
+          <w:szCs w:val="20"/>
+          <w:bdr w:val="none" w:sz="0" w:space="0" w:color="auto" w:frame="1"/>
+        </w:rPr>
+        <w:t>"] and PROCINFO["</w:t>
+      </w:r>
+      <w:proofErr w:type="spellStart"/>
+      <w:r>
+        <w:rPr>
+          <w:rFonts w:ascii="Consolas" w:eastAsia="Times New Roman" w:hAnsi="Consolas" w:cs="Courier New"/>
+          <w:color w:val="24292E"/>
+          <w:sz w:val="20"/>
+          <w:szCs w:val="20"/>
+          <w:bdr w:val="none" w:sz="0" w:space="0" w:color="auto" w:frame="1"/>
+        </w:rPr>
+        <w:t>ppid</w:t>
+      </w:r>
+      <w:proofErr w:type="spellEnd"/>
+      <w:r>
+        <w:rPr>
+          <w:rFonts w:ascii="Consolas" w:eastAsia="Times New Roman" w:hAnsi="Consolas" w:cs="Courier New"/>
+          <w:color w:val="24292E"/>
+          <w:sz w:val="20"/>
+          <w:szCs w:val="20"/>
+          <w:bdr w:val="none" w:sz="0" w:space="0" w:color="auto" w:frame="1"/>
+        </w:rPr>
+        <w:t>"] are updated to reflect the correct values.</w:t>
+      </w:r>
+    </w:p>
+    <w:p>
+      <w:pPr>
+        <w:shd w:val="clear" w:color="auto" w:fill="FFFFFF"/>
+        <w:tabs>
+          <w:tab w:val="left" w:pos="916"/>
+          <w:tab w:val="left" w:pos="1832"/>
+          <w:tab w:val="left" w:pos="2748"/>
+          <w:tab w:val="left" w:pos="3664"/>
+          <w:tab w:val="left" w:pos="4580"/>
+          <w:tab w:val="left" w:pos="5496"/>
+          <w:tab w:val="left" w:pos="6412"/>
+          <w:tab w:val="left" w:pos="7328"/>
+          <w:tab w:val="left" w:pos="8244"/>
+          <w:tab w:val="left" w:pos="9160"/>
+          <w:tab w:val="left" w:pos="10076"/>
+          <w:tab w:val="left" w:pos="10992"/>
+          <w:tab w:val="left" w:pos="11908"/>
+          <w:tab w:val="left" w:pos="12824"/>
+          <w:tab w:val="left" w:pos="13740"/>
+          <w:tab w:val="left" w:pos="14656"/>
+        </w:tabs>
+        <w:spacing w:after="0" w:line="240" w:lineRule="auto"/>
+        <w:rPr>
+          <w:rFonts w:ascii="Consolas" w:eastAsia="Times New Roman" w:hAnsi="Consolas" w:cs="Courier New"/>
+          <w:color w:val="24292E"/>
+          <w:sz w:val="20"/>
+          <w:szCs w:val="20"/>
+          <w:bdr w:val="none" w:sz="0" w:space="0" w:color="auto" w:frame="1"/>
+        </w:rPr>
+      </w:pPr>
+    </w:p>
+    <w:p>
+      <w:pPr>
+        <w:shd w:val="clear" w:color="auto" w:fill="FFFFFF"/>
+        <w:tabs>
+          <w:tab w:val="left" w:pos="916"/>
+          <w:tab w:val="left" w:pos="1832"/>
+          <w:tab w:val="left" w:pos="2748"/>
+          <w:tab w:val="left" w:pos="3664"/>
+          <w:tab w:val="left" w:pos="4580"/>
+          <w:tab w:val="left" w:pos="5496"/>
+          <w:tab w:val="left" w:pos="6412"/>
+          <w:tab w:val="left" w:pos="7328"/>
+          <w:tab w:val="left" w:pos="8244"/>
+          <w:tab w:val="left" w:pos="9160"/>
+          <w:tab w:val="left" w:pos="10076"/>
+          <w:tab w:val="left" w:pos="10992"/>
+          <w:tab w:val="left" w:pos="11908"/>
+          <w:tab w:val="left" w:pos="12824"/>
+          <w:tab w:val="left" w:pos="13740"/>
+          <w:tab w:val="left" w:pos="14656"/>
+        </w:tabs>
+        <w:spacing w:after="0" w:line="240" w:lineRule="auto"/>
+        <w:rPr>
+          <w:rFonts w:ascii="Consolas" w:eastAsia="Times New Roman" w:hAnsi="Consolas" w:cs="Courier New"/>
+          <w:color w:val="24292E"/>
+          <w:sz w:val="20"/>
+          <w:szCs w:val="20"/>
+          <w:bdr w:val="none" w:sz="0" w:space="0" w:color="auto" w:frame="1"/>
+        </w:rPr>
+      </w:pPr>
+      <w:r>
+        <w:rPr>
+          <w:rFonts w:ascii="Consolas" w:eastAsia="Times New Roman" w:hAnsi="Consolas" w:cs="Courier New"/>
+          <w:color w:val="24292E"/>
+          <w:sz w:val="20"/>
+          <w:szCs w:val="20"/>
+          <w:bdr w:val="none" w:sz="0" w:space="0" w:color="auto" w:frame="1"/>
+        </w:rPr>
+        <w:t xml:space="preserve">       </w:t>
+      </w:r>
+      <w:proofErr w:type="spellStart"/>
+      <w:proofErr w:type="gramStart"/>
+      <w:r>
+        <w:rPr>
+          <w:rFonts w:ascii="Consolas" w:eastAsia="Times New Roman" w:hAnsi="Consolas" w:cs="Courier New"/>
+          <w:color w:val="24292E"/>
+          <w:sz w:val="20"/>
+          <w:szCs w:val="20"/>
+          <w:bdr w:val="none" w:sz="0" w:space="0" w:color="auto" w:frame="1"/>
+        </w:rPr>
+        <w:t>waitpid</w:t>
+      </w:r>
+      <w:proofErr w:type="spellEnd"/>
+      <w:r>
+        <w:rPr>
+          <w:rFonts w:ascii="Consolas" w:eastAsia="Times New Roman" w:hAnsi="Consolas" w:cs="Courier New"/>
+          <w:color w:val="24292E"/>
+          <w:sz w:val="20"/>
+          <w:szCs w:val="20"/>
+          <w:bdr w:val="none" w:sz="0" w:space="0" w:color="auto" w:frame="1"/>
+        </w:rPr>
+        <w:t>()</w:t>
+      </w:r>
+      <w:proofErr w:type="gramEnd"/>
+    </w:p>
+    <w:p>
+      <w:pPr>
+        <w:shd w:val="clear" w:color="auto" w:fill="FFFFFF"/>
+        <w:tabs>
+          <w:tab w:val="left" w:pos="916"/>
+          <w:tab w:val="left" w:pos="1832"/>
+          <w:tab w:val="left" w:pos="2748"/>
+          <w:tab w:val="left" w:pos="3664"/>
+          <w:tab w:val="left" w:pos="4580"/>
+          <w:tab w:val="left" w:pos="5496"/>
+          <w:tab w:val="left" w:pos="6412"/>
+          <w:tab w:val="left" w:pos="7328"/>
+          <w:tab w:val="left" w:pos="8244"/>
+          <w:tab w:val="left" w:pos="9160"/>
+          <w:tab w:val="left" w:pos="10076"/>
+          <w:tab w:val="left" w:pos="10992"/>
+          <w:tab w:val="left" w:pos="11908"/>
+          <w:tab w:val="left" w:pos="12824"/>
+          <w:tab w:val="left" w:pos="13740"/>
+          <w:tab w:val="left" w:pos="14656"/>
+        </w:tabs>
+        <w:spacing w:after="0" w:line="240" w:lineRule="auto"/>
+        <w:rPr>
+          <w:rFonts w:ascii="Consolas" w:eastAsia="Times New Roman" w:hAnsi="Consolas" w:cs="Courier New"/>
+          <w:color w:val="24292E"/>
+          <w:sz w:val="20"/>
+          <w:szCs w:val="20"/>
+          <w:bdr w:val="none" w:sz="0" w:space="0" w:color="auto" w:frame="1"/>
+        </w:rPr>
+      </w:pPr>
+      <w:r>
+        <w:rPr>
+          <w:rFonts w:ascii="Consolas" w:eastAsia="Times New Roman" w:hAnsi="Consolas" w:cs="Courier New"/>
+          <w:color w:val="24292E"/>
+          <w:sz w:val="20"/>
+          <w:szCs w:val="20"/>
+          <w:bdr w:val="none" w:sz="0" w:space="0" w:color="auto" w:frame="1"/>
+        </w:rPr>
+        <w:t xml:space="preserve">              This function takes a numeric argument, which is the process-id to wait for. The return value is that of the </w:t>
+      </w:r>
+      <w:proofErr w:type="spellStart"/>
+      <w:proofErr w:type="gramStart"/>
+      <w:r>
+        <w:rPr>
+          <w:rFonts w:ascii="Consolas" w:eastAsia="Times New Roman" w:hAnsi="Consolas" w:cs="Courier New"/>
+          <w:color w:val="24292E"/>
+          <w:sz w:val="20"/>
+          <w:szCs w:val="20"/>
+          <w:bdr w:val="none" w:sz="0" w:space="0" w:color="auto" w:frame="1"/>
+        </w:rPr>
+        <w:t>waitpid</w:t>
+      </w:r>
+      <w:proofErr w:type="spellEnd"/>
+      <w:r>
+        <w:rPr>
+          <w:rFonts w:ascii="Consolas" w:eastAsia="Times New Roman" w:hAnsi="Consolas" w:cs="Courier New"/>
+          <w:color w:val="24292E"/>
+          <w:sz w:val="20"/>
+          <w:szCs w:val="20"/>
+          <w:bdr w:val="none" w:sz="0" w:space="0" w:color="auto" w:frame="1"/>
+        </w:rPr>
+        <w:t>(</w:t>
+      </w:r>
+      <w:proofErr w:type="gramEnd"/>
+      <w:r>
+        <w:rPr>
+          <w:rFonts w:ascii="Consolas" w:eastAsia="Times New Roman" w:hAnsi="Consolas" w:cs="Courier New"/>
+          <w:color w:val="24292E"/>
+          <w:sz w:val="20"/>
+          <w:szCs w:val="20"/>
+          <w:bdr w:val="none" w:sz="0" w:space="0" w:color="auto" w:frame="1"/>
+        </w:rPr>
+        <w:t>2) system call.</w:t>
+      </w:r>
+    </w:p>
+    <w:p>
+      <w:pPr>
+        <w:shd w:val="clear" w:color="auto" w:fill="FFFFFF"/>
+        <w:tabs>
+          <w:tab w:val="left" w:pos="916"/>
+          <w:tab w:val="left" w:pos="1832"/>
+          <w:tab w:val="left" w:pos="2748"/>
+          <w:tab w:val="left" w:pos="3664"/>
+          <w:tab w:val="left" w:pos="4580"/>
+          <w:tab w:val="left" w:pos="5496"/>
+          <w:tab w:val="left" w:pos="6412"/>
+          <w:tab w:val="left" w:pos="7328"/>
+          <w:tab w:val="left" w:pos="8244"/>
+          <w:tab w:val="left" w:pos="9160"/>
+          <w:tab w:val="left" w:pos="10076"/>
+          <w:tab w:val="left" w:pos="10992"/>
+          <w:tab w:val="left" w:pos="11908"/>
+          <w:tab w:val="left" w:pos="12824"/>
+          <w:tab w:val="left" w:pos="13740"/>
+          <w:tab w:val="left" w:pos="14656"/>
+        </w:tabs>
+        <w:spacing w:after="0" w:line="240" w:lineRule="auto"/>
+        <w:rPr>
+          <w:rFonts w:ascii="Consolas" w:eastAsia="Times New Roman" w:hAnsi="Consolas" w:cs="Courier New"/>
+          <w:color w:val="24292E"/>
+          <w:sz w:val="20"/>
+          <w:szCs w:val="20"/>
+          <w:bdr w:val="none" w:sz="0" w:space="0" w:color="auto" w:frame="1"/>
+        </w:rPr>
+      </w:pPr>
+    </w:p>
+    <w:p>
+      <w:pPr>
+        <w:shd w:val="clear" w:color="auto" w:fill="FFFFFF"/>
+        <w:tabs>
+          <w:tab w:val="left" w:pos="916"/>
+          <w:tab w:val="left" w:pos="1832"/>
+          <w:tab w:val="left" w:pos="2748"/>
+          <w:tab w:val="left" w:pos="3664"/>
+          <w:tab w:val="left" w:pos="4580"/>
+          <w:tab w:val="left" w:pos="5496"/>
+          <w:tab w:val="left" w:pos="6412"/>
+          <w:tab w:val="left" w:pos="7328"/>
+          <w:tab w:val="left" w:pos="8244"/>
+          <w:tab w:val="left" w:pos="9160"/>
+          <w:tab w:val="left" w:pos="10076"/>
+          <w:tab w:val="left" w:pos="10992"/>
+          <w:tab w:val="left" w:pos="11908"/>
+          <w:tab w:val="left" w:pos="12824"/>
+          <w:tab w:val="left" w:pos="13740"/>
+          <w:tab w:val="left" w:pos="14656"/>
+        </w:tabs>
+        <w:spacing w:after="0" w:line="240" w:lineRule="auto"/>
+        <w:rPr>
+          <w:rFonts w:ascii="Consolas" w:eastAsia="Times New Roman" w:hAnsi="Consolas" w:cs="Courier New"/>
+          <w:color w:val="24292E"/>
+          <w:sz w:val="20"/>
+          <w:szCs w:val="20"/>
+          <w:bdr w:val="none" w:sz="0" w:space="0" w:color="auto" w:frame="1"/>
+        </w:rPr>
+      </w:pPr>
+      <w:r>
+        <w:rPr>
+          <w:rFonts w:ascii="Consolas" w:eastAsia="Times New Roman" w:hAnsi="Consolas" w:cs="Courier New"/>
+          <w:color w:val="24292E"/>
+          <w:sz w:val="20"/>
+          <w:szCs w:val="20"/>
+          <w:bdr w:val="none" w:sz="0" w:space="0" w:color="auto" w:frame="1"/>
+        </w:rPr>
+        <w:t xml:space="preserve">       </w:t>
+      </w:r>
+      <w:proofErr w:type="gramStart"/>
+      <w:r>
+        <w:rPr>
+          <w:rFonts w:ascii="Consolas" w:eastAsia="Times New Roman" w:hAnsi="Consolas" w:cs="Courier New"/>
+          <w:color w:val="24292E"/>
+          <w:sz w:val="20"/>
+          <w:szCs w:val="20"/>
+          <w:bdr w:val="none" w:sz="0" w:space="0" w:color="auto" w:frame="1"/>
+        </w:rPr>
+        <w:t>wait(</w:t>
+      </w:r>
+      <w:proofErr w:type="gramEnd"/>
+      <w:r>
+        <w:rPr>
+          <w:rFonts w:ascii="Consolas" w:eastAsia="Times New Roman" w:hAnsi="Consolas" w:cs="Courier New"/>
+          <w:color w:val="24292E"/>
+          <w:sz w:val="20"/>
+          <w:szCs w:val="20"/>
+          <w:bdr w:val="none" w:sz="0" w:space="0" w:color="auto" w:frame="1"/>
+        </w:rPr>
+        <w:t xml:space="preserve">) This function waits for the first child to die.  The return value is that of the </w:t>
+      </w:r>
+      <w:proofErr w:type="gramStart"/>
+      <w:r>
+        <w:rPr>
+          <w:rFonts w:ascii="Consolas" w:eastAsia="Times New Roman" w:hAnsi="Consolas" w:cs="Courier New"/>
+          <w:color w:val="24292E"/>
+          <w:sz w:val="20"/>
+          <w:szCs w:val="20"/>
+          <w:bdr w:val="none" w:sz="0" w:space="0" w:color="auto" w:frame="1"/>
+        </w:rPr>
+        <w:t>wait(</w:t>
+      </w:r>
+      <w:proofErr w:type="gramEnd"/>
+      <w:r>
+        <w:rPr>
+          <w:rFonts w:ascii="Consolas" w:eastAsia="Times New Roman" w:hAnsi="Consolas" w:cs="Courier New"/>
+          <w:color w:val="24292E"/>
+          <w:sz w:val="20"/>
+          <w:szCs w:val="20"/>
+          <w:bdr w:val="none" w:sz="0" w:space="0" w:color="auto" w:frame="1"/>
+        </w:rPr>
+        <w:t>2) system call.</w:t>
+      </w:r>
+    </w:p>
+    <w:p>
+      <w:pPr>
+        <w:shd w:val="clear" w:color="auto" w:fill="FFFFFF"/>
+        <w:tabs>
+          <w:tab w:val="left" w:pos="916"/>
+          <w:tab w:val="left" w:pos="1832"/>
+          <w:tab w:val="left" w:pos="2748"/>
+          <w:tab w:val="left" w:pos="3664"/>
+          <w:tab w:val="left" w:pos="4580"/>
+          <w:tab w:val="left" w:pos="5496"/>
+          <w:tab w:val="left" w:pos="6412"/>
+          <w:tab w:val="left" w:pos="7328"/>
+          <w:tab w:val="left" w:pos="8244"/>
+          <w:tab w:val="left" w:pos="9160"/>
+          <w:tab w:val="left" w:pos="10076"/>
+          <w:tab w:val="left" w:pos="10992"/>
+          <w:tab w:val="left" w:pos="11908"/>
+          <w:tab w:val="left" w:pos="12824"/>
+          <w:tab w:val="left" w:pos="13740"/>
+          <w:tab w:val="left" w:pos="14656"/>
+        </w:tabs>
+        <w:spacing w:after="0" w:line="240" w:lineRule="auto"/>
+        <w:rPr>
+          <w:rFonts w:ascii="Consolas" w:eastAsia="Times New Roman" w:hAnsi="Consolas" w:cs="Courier New"/>
+          <w:color w:val="24292E"/>
+          <w:sz w:val="20"/>
+          <w:szCs w:val="20"/>
+          <w:bdr w:val="none" w:sz="0" w:space="0" w:color="auto" w:frame="1"/>
+        </w:rPr>
+      </w:pPr>
+    </w:p>
+    <w:p>
+      <w:pPr>
+        <w:shd w:val="clear" w:color="auto" w:fill="FFFFFF"/>
+        <w:tabs>
+          <w:tab w:val="left" w:pos="916"/>
+          <w:tab w:val="left" w:pos="1832"/>
+          <w:tab w:val="left" w:pos="2748"/>
+          <w:tab w:val="left" w:pos="3664"/>
+          <w:tab w:val="left" w:pos="4580"/>
+          <w:tab w:val="left" w:pos="5496"/>
+          <w:tab w:val="left" w:pos="6412"/>
+          <w:tab w:val="left" w:pos="7328"/>
+          <w:tab w:val="left" w:pos="8244"/>
+          <w:tab w:val="left" w:pos="9160"/>
+          <w:tab w:val="left" w:pos="10076"/>
+          <w:tab w:val="left" w:pos="10992"/>
+          <w:tab w:val="left" w:pos="11908"/>
+          <w:tab w:val="left" w:pos="12824"/>
+          <w:tab w:val="left" w:pos="13740"/>
+          <w:tab w:val="left" w:pos="14656"/>
+        </w:tabs>
+        <w:spacing w:after="0" w:line="240" w:lineRule="auto"/>
+        <w:rPr>
+          <w:rFonts w:ascii="Consolas" w:eastAsia="Times New Roman" w:hAnsi="Consolas" w:cs="Courier New"/>
+          <w:color w:val="24292E"/>
+          <w:sz w:val="20"/>
+          <w:szCs w:val="20"/>
+          <w:bdr w:val="none" w:sz="0" w:space="0" w:color="auto" w:frame="1"/>
+        </w:rPr>
+      </w:pPr>
+      <w:r>
+        <w:rPr>
+          <w:rFonts w:ascii="Consolas" w:eastAsia="Times New Roman" w:hAnsi="Consolas" w:cs="Courier New"/>
+          <w:color w:val="24292E"/>
+          <w:sz w:val="20"/>
+          <w:szCs w:val="20"/>
+          <w:bdr w:val="none" w:sz="0" w:space="0" w:color="auto" w:frame="1"/>
+        </w:rPr>
+        <w:t>BUGS</w:t>
+      </w:r>
+    </w:p>
+    <w:p>
+      <w:pPr>
+        <w:shd w:val="clear" w:color="auto" w:fill="FFFFFF"/>
+        <w:tabs>
+          <w:tab w:val="left" w:pos="916"/>
+          <w:tab w:val="left" w:pos="1832"/>
+          <w:tab w:val="left" w:pos="2748"/>
+          <w:tab w:val="left" w:pos="3664"/>
+          <w:tab w:val="left" w:pos="4580"/>
+          <w:tab w:val="left" w:pos="5496"/>
+          <w:tab w:val="left" w:pos="6412"/>
+          <w:tab w:val="left" w:pos="7328"/>
+          <w:tab w:val="left" w:pos="8244"/>
+          <w:tab w:val="left" w:pos="9160"/>
+          <w:tab w:val="left" w:pos="10076"/>
+          <w:tab w:val="left" w:pos="10992"/>
+          <w:tab w:val="left" w:pos="11908"/>
+          <w:tab w:val="left" w:pos="12824"/>
+          <w:tab w:val="left" w:pos="13740"/>
+          <w:tab w:val="left" w:pos="14656"/>
+        </w:tabs>
+        <w:spacing w:after="0" w:line="240" w:lineRule="auto"/>
+        <w:rPr>
+          <w:rFonts w:ascii="Consolas" w:eastAsia="Times New Roman" w:hAnsi="Consolas" w:cs="Courier New"/>
+          <w:color w:val="24292E"/>
+          <w:sz w:val="20"/>
+          <w:szCs w:val="20"/>
+          <w:bdr w:val="none" w:sz="0" w:space="0" w:color="auto" w:frame="1"/>
+        </w:rPr>
+      </w:pPr>
+      <w:r>
+        <w:rPr>
+          <w:rFonts w:ascii="Consolas" w:eastAsia="Times New Roman" w:hAnsi="Consolas" w:cs="Courier New"/>
+          <w:color w:val="24292E"/>
+          <w:sz w:val="20"/>
+          <w:szCs w:val="20"/>
+          <w:bdr w:val="none" w:sz="0" w:space="0" w:color="auto" w:frame="1"/>
+        </w:rPr>
+        <w:t xml:space="preserve">       There is no corresponding </w:t>
+      </w:r>
+      <w:proofErr w:type="gramStart"/>
+      <w:r>
+        <w:rPr>
+          <w:rFonts w:ascii="Consolas" w:eastAsia="Times New Roman" w:hAnsi="Consolas" w:cs="Courier New"/>
+          <w:color w:val="24292E"/>
+          <w:sz w:val="20"/>
+          <w:szCs w:val="20"/>
+          <w:bdr w:val="none" w:sz="0" w:space="0" w:color="auto" w:frame="1"/>
+        </w:rPr>
+        <w:t>exec(</w:t>
+      </w:r>
+      <w:proofErr w:type="gramEnd"/>
+      <w:r>
+        <w:rPr>
+          <w:rFonts w:ascii="Consolas" w:eastAsia="Times New Roman" w:hAnsi="Consolas" w:cs="Courier New"/>
+          <w:color w:val="24292E"/>
+          <w:sz w:val="20"/>
+          <w:szCs w:val="20"/>
+          <w:bdr w:val="none" w:sz="0" w:space="0" w:color="auto" w:frame="1"/>
+        </w:rPr>
+        <w:t>) function.</w:t>
+      </w:r>
+    </w:p>
+    <w:p>
+      <w:pPr>
+        <w:shd w:val="clear" w:color="auto" w:fill="FFFFFF"/>
+        <w:tabs>
+          <w:tab w:val="left" w:pos="916"/>
+          <w:tab w:val="left" w:pos="1832"/>
+          <w:tab w:val="left" w:pos="2748"/>
+          <w:tab w:val="left" w:pos="3664"/>
+          <w:tab w:val="left" w:pos="4580"/>
+          <w:tab w:val="left" w:pos="5496"/>
+          <w:tab w:val="left" w:pos="6412"/>
+          <w:tab w:val="left" w:pos="7328"/>
+          <w:tab w:val="left" w:pos="8244"/>
+          <w:tab w:val="left" w:pos="9160"/>
+          <w:tab w:val="left" w:pos="10076"/>
+          <w:tab w:val="left" w:pos="10992"/>
+          <w:tab w:val="left" w:pos="11908"/>
+          <w:tab w:val="left" w:pos="12824"/>
+          <w:tab w:val="left" w:pos="13740"/>
+          <w:tab w:val="left" w:pos="14656"/>
+        </w:tabs>
+        <w:spacing w:after="0" w:line="240" w:lineRule="auto"/>
+        <w:rPr>
+          <w:rFonts w:ascii="Consolas" w:eastAsia="Times New Roman" w:hAnsi="Consolas" w:cs="Courier New"/>
+          <w:color w:val="24292E"/>
+          <w:sz w:val="20"/>
+          <w:szCs w:val="20"/>
+          <w:bdr w:val="none" w:sz="0" w:space="0" w:color="auto" w:frame="1"/>
+        </w:rPr>
+      </w:pPr>
+    </w:p>
+    <w:p>
+      <w:pPr>
+        <w:shd w:val="clear" w:color="auto" w:fill="FFFFFF"/>
+        <w:tabs>
+          <w:tab w:val="left" w:pos="916"/>
+          <w:tab w:val="left" w:pos="1832"/>
+          <w:tab w:val="left" w:pos="2748"/>
+          <w:tab w:val="left" w:pos="3664"/>
+          <w:tab w:val="left" w:pos="4580"/>
+          <w:tab w:val="left" w:pos="5496"/>
+          <w:tab w:val="left" w:pos="6412"/>
+          <w:tab w:val="left" w:pos="7328"/>
+          <w:tab w:val="left" w:pos="8244"/>
+          <w:tab w:val="left" w:pos="9160"/>
+          <w:tab w:val="left" w:pos="10076"/>
+          <w:tab w:val="left" w:pos="10992"/>
+          <w:tab w:val="left" w:pos="11908"/>
+          <w:tab w:val="left" w:pos="12824"/>
+          <w:tab w:val="left" w:pos="13740"/>
+          <w:tab w:val="left" w:pos="14656"/>
+        </w:tabs>
+        <w:spacing w:after="0" w:line="240" w:lineRule="auto"/>
+        <w:rPr>
+          <w:rFonts w:ascii="Consolas" w:eastAsia="Times New Roman" w:hAnsi="Consolas" w:cs="Courier New"/>
+          <w:color w:val="24292E"/>
+          <w:sz w:val="20"/>
+          <w:szCs w:val="20"/>
+          <w:bdr w:val="none" w:sz="0" w:space="0" w:color="auto" w:frame="1"/>
+        </w:rPr>
+      </w:pPr>
+      <w:r>
+        <w:rPr>
+          <w:rFonts w:ascii="Consolas" w:eastAsia="Times New Roman" w:hAnsi="Consolas" w:cs="Courier New"/>
+          <w:color w:val="24292E"/>
+          <w:sz w:val="20"/>
+          <w:szCs w:val="20"/>
+          <w:bdr w:val="none" w:sz="0" w:space="0" w:color="auto" w:frame="1"/>
+        </w:rPr>
+        <w:t xml:space="preserve">       The interfaces could be enhanced to provide more facilities, including pulling out the various bits of the return status.</w:t>
+      </w:r>
+    </w:p>
+    <w:p>
+      <w:pPr>
+        <w:shd w:val="clear" w:color="auto" w:fill="FFFFFF"/>
+        <w:tabs>
+          <w:tab w:val="left" w:pos="916"/>
+          <w:tab w:val="left" w:pos="1832"/>
+          <w:tab w:val="left" w:pos="2748"/>
+          <w:tab w:val="left" w:pos="3664"/>
+          <w:tab w:val="left" w:pos="4580"/>
+          <w:tab w:val="left" w:pos="5496"/>
+          <w:tab w:val="left" w:pos="6412"/>
+          <w:tab w:val="left" w:pos="7328"/>
+          <w:tab w:val="left" w:pos="8244"/>
+          <w:tab w:val="left" w:pos="9160"/>
+          <w:tab w:val="left" w:pos="10076"/>
+          <w:tab w:val="left" w:pos="10992"/>
+          <w:tab w:val="left" w:pos="11908"/>
+          <w:tab w:val="left" w:pos="12824"/>
+          <w:tab w:val="left" w:pos="13740"/>
+          <w:tab w:val="left" w:pos="14656"/>
+        </w:tabs>
+        <w:spacing w:after="0" w:line="240" w:lineRule="auto"/>
+        <w:rPr>
+          <w:rFonts w:ascii="Consolas" w:eastAsia="Times New Roman" w:hAnsi="Consolas" w:cs="Courier New"/>
+          <w:color w:val="24292E"/>
+          <w:sz w:val="20"/>
+          <w:szCs w:val="20"/>
+          <w:bdr w:val="none" w:sz="0" w:space="0" w:color="auto" w:frame="1"/>
+        </w:rPr>
+      </w:pPr>
+    </w:p>
+    <w:p>
+      <w:pPr>
+        <w:shd w:val="clear" w:color="auto" w:fill="FFFFFF"/>
+        <w:tabs>
+          <w:tab w:val="left" w:pos="916"/>
+          <w:tab w:val="left" w:pos="1832"/>
+          <w:tab w:val="left" w:pos="2748"/>
+          <w:tab w:val="left" w:pos="3664"/>
+          <w:tab w:val="left" w:pos="4580"/>
+          <w:tab w:val="left" w:pos="5496"/>
+          <w:tab w:val="left" w:pos="6412"/>
+          <w:tab w:val="left" w:pos="7328"/>
+          <w:tab w:val="left" w:pos="8244"/>
+          <w:tab w:val="left" w:pos="9160"/>
+          <w:tab w:val="left" w:pos="10076"/>
+          <w:tab w:val="left" w:pos="10992"/>
+          <w:tab w:val="left" w:pos="11908"/>
+          <w:tab w:val="left" w:pos="12824"/>
+          <w:tab w:val="left" w:pos="13740"/>
+          <w:tab w:val="left" w:pos="14656"/>
+        </w:tabs>
+        <w:spacing w:after="0" w:line="240" w:lineRule="auto"/>
+        <w:rPr>
+          <w:rFonts w:ascii="Consolas" w:eastAsia="Times New Roman" w:hAnsi="Consolas" w:cs="Courier New"/>
+          <w:color w:val="24292E"/>
+          <w:sz w:val="20"/>
+          <w:szCs w:val="20"/>
+          <w:bdr w:val="none" w:sz="0" w:space="0" w:color="auto" w:frame="1"/>
+        </w:rPr>
+      </w:pPr>
+      <w:r>
+        <w:rPr>
+          <w:rFonts w:ascii="Consolas" w:eastAsia="Times New Roman" w:hAnsi="Consolas" w:cs="Courier New"/>
+          <w:color w:val="24292E"/>
+          <w:sz w:val="20"/>
+          <w:szCs w:val="20"/>
+          <w:bdr w:val="none" w:sz="0" w:space="0" w:color="auto" w:frame="1"/>
+        </w:rPr>
+        <w:t>EXAMPLE</w:t>
+      </w:r>
+    </w:p>
+    <w:p>
+      <w:pPr>
+        <w:shd w:val="clear" w:color="auto" w:fill="FFFFFF"/>
+        <w:tabs>
+          <w:tab w:val="left" w:pos="916"/>
+          <w:tab w:val="left" w:pos="1832"/>
+          <w:tab w:val="left" w:pos="2748"/>
+          <w:tab w:val="left" w:pos="3664"/>
+          <w:tab w:val="left" w:pos="4580"/>
+          <w:tab w:val="left" w:pos="5496"/>
+          <w:tab w:val="left" w:pos="6412"/>
+          <w:tab w:val="left" w:pos="7328"/>
+          <w:tab w:val="left" w:pos="8244"/>
+          <w:tab w:val="left" w:pos="9160"/>
+          <w:tab w:val="left" w:pos="10076"/>
+          <w:tab w:val="left" w:pos="10992"/>
+          <w:tab w:val="left" w:pos="11908"/>
+          <w:tab w:val="left" w:pos="12824"/>
+          <w:tab w:val="left" w:pos="13740"/>
+          <w:tab w:val="left" w:pos="14656"/>
+        </w:tabs>
+        <w:spacing w:after="0" w:line="240" w:lineRule="auto"/>
+        <w:rPr>
+          <w:rFonts w:ascii="Consolas" w:eastAsia="Times New Roman" w:hAnsi="Consolas" w:cs="Courier New"/>
+          <w:color w:val="24292E"/>
+          <w:sz w:val="20"/>
+          <w:szCs w:val="20"/>
+          <w:bdr w:val="none" w:sz="0" w:space="0" w:color="auto" w:frame="1"/>
+        </w:rPr>
+      </w:pPr>
+      <w:r>
+        <w:rPr>
+          <w:rFonts w:ascii="Consolas" w:eastAsia="Times New Roman" w:hAnsi="Consolas" w:cs="Courier New"/>
+          <w:color w:val="24292E"/>
+          <w:sz w:val="20"/>
+          <w:szCs w:val="20"/>
+          <w:bdr w:val="none" w:sz="0" w:space="0" w:color="auto" w:frame="1"/>
+        </w:rPr>
+        <w:t xml:space="preserve">       @load "fork"</w:t>
+      </w:r>
+    </w:p>
+    <w:p>
+      <w:pPr>
+        <w:shd w:val="clear" w:color="auto" w:fill="FFFFFF"/>
+        <w:tabs>
+          <w:tab w:val="left" w:pos="916"/>
+          <w:tab w:val="left" w:pos="1832"/>
+          <w:tab w:val="left" w:pos="2748"/>
+          <w:tab w:val="left" w:pos="3664"/>
+          <w:tab w:val="left" w:pos="4580"/>
+          <w:tab w:val="left" w:pos="5496"/>
+          <w:tab w:val="left" w:pos="6412"/>
+          <w:tab w:val="left" w:pos="7328"/>
+          <w:tab w:val="left" w:pos="8244"/>
+          <w:tab w:val="left" w:pos="9160"/>
+          <w:tab w:val="left" w:pos="10076"/>
+          <w:tab w:val="left" w:pos="10992"/>
+          <w:tab w:val="left" w:pos="11908"/>
+          <w:tab w:val="left" w:pos="12824"/>
+          <w:tab w:val="left" w:pos="13740"/>
+          <w:tab w:val="left" w:pos="14656"/>
+        </w:tabs>
+        <w:spacing w:after="0" w:line="240" w:lineRule="auto"/>
+        <w:rPr>
+          <w:rFonts w:ascii="Consolas" w:eastAsia="Times New Roman" w:hAnsi="Consolas" w:cs="Courier New"/>
+          <w:color w:val="24292E"/>
+          <w:sz w:val="20"/>
+          <w:szCs w:val="20"/>
+          <w:bdr w:val="none" w:sz="0" w:space="0" w:color="auto" w:frame="1"/>
+        </w:rPr>
+      </w:pPr>
+      <w:r>
+        <w:rPr>
+          <w:rFonts w:ascii="Consolas" w:eastAsia="Times New Roman" w:hAnsi="Consolas" w:cs="Courier New"/>
+          <w:color w:val="24292E"/>
+          <w:sz w:val="20"/>
+          <w:szCs w:val="20"/>
+          <w:bdr w:val="none" w:sz="0" w:space="0" w:color="auto" w:frame="1"/>
+        </w:rPr>
+        <w:t xml:space="preserve">       ...</w:t>
+      </w:r>
+    </w:p>
+    <w:p>
+      <w:pPr>
+        <w:shd w:val="clear" w:color="auto" w:fill="FFFFFF"/>
+        <w:tabs>
+          <w:tab w:val="left" w:pos="916"/>
+          <w:tab w:val="left" w:pos="1832"/>
+          <w:tab w:val="left" w:pos="2748"/>
+          <w:tab w:val="left" w:pos="3664"/>
+          <w:tab w:val="left" w:pos="4580"/>
+          <w:tab w:val="left" w:pos="5496"/>
+          <w:tab w:val="left" w:pos="6412"/>
+          <w:tab w:val="left" w:pos="7328"/>
+          <w:tab w:val="left" w:pos="8244"/>
+          <w:tab w:val="left" w:pos="9160"/>
+          <w:tab w:val="left" w:pos="10076"/>
+          <w:tab w:val="left" w:pos="10992"/>
+          <w:tab w:val="left" w:pos="11908"/>
+          <w:tab w:val="left" w:pos="12824"/>
+          <w:tab w:val="left" w:pos="13740"/>
+          <w:tab w:val="left" w:pos="14656"/>
+        </w:tabs>
+        <w:spacing w:after="0" w:line="240" w:lineRule="auto"/>
+        <w:rPr>
+          <w:rFonts w:ascii="Consolas" w:eastAsia="Times New Roman" w:hAnsi="Consolas" w:cs="Courier New"/>
+          <w:color w:val="24292E"/>
+          <w:sz w:val="20"/>
+          <w:szCs w:val="20"/>
+          <w:bdr w:val="none" w:sz="0" w:space="0" w:color="auto" w:frame="1"/>
+        </w:rPr>
+      </w:pPr>
+      <w:r>
+        <w:rPr>
+          <w:rFonts w:ascii="Consolas" w:eastAsia="Times New Roman" w:hAnsi="Consolas" w:cs="Courier New"/>
+          <w:color w:val="24292E"/>
+          <w:sz w:val="20"/>
+          <w:szCs w:val="20"/>
+          <w:bdr w:val="none" w:sz="0" w:space="0" w:color="auto" w:frame="1"/>
+        </w:rPr>
+        <w:t xml:space="preserve">       </w:t>
+      </w:r>
+      <w:proofErr w:type="gramStart"/>
+      <w:r>
+        <w:rPr>
+          <w:rFonts w:ascii="Consolas" w:eastAsia="Times New Roman" w:hAnsi="Consolas" w:cs="Courier New"/>
+          <w:color w:val="24292E"/>
+          <w:sz w:val="20"/>
+          <w:szCs w:val="20"/>
+          <w:bdr w:val="none" w:sz="0" w:space="0" w:color="auto" w:frame="1"/>
+        </w:rPr>
+        <w:t>if</w:t>
+      </w:r>
+      <w:proofErr w:type="gramEnd"/>
+      <w:r>
+        <w:rPr>
+          <w:rFonts w:ascii="Consolas" w:eastAsia="Times New Roman" w:hAnsi="Consolas" w:cs="Courier New"/>
+          <w:color w:val="24292E"/>
+          <w:sz w:val="20"/>
+          <w:szCs w:val="20"/>
+          <w:bdr w:val="none" w:sz="0" w:space="0" w:color="auto" w:frame="1"/>
+        </w:rPr>
+        <w:t xml:space="preserve"> ((</w:t>
+      </w:r>
+      <w:proofErr w:type="spellStart"/>
+      <w:r>
+        <w:rPr>
+          <w:rFonts w:ascii="Consolas" w:eastAsia="Times New Roman" w:hAnsi="Consolas" w:cs="Courier New"/>
+          <w:color w:val="24292E"/>
+          <w:sz w:val="20"/>
+          <w:szCs w:val="20"/>
+          <w:bdr w:val="none" w:sz="0" w:space="0" w:color="auto" w:frame="1"/>
+        </w:rPr>
+        <w:t>pid</w:t>
+      </w:r>
+      <w:proofErr w:type="spellEnd"/>
+      <w:r>
+        <w:rPr>
+          <w:rFonts w:ascii="Consolas" w:eastAsia="Times New Roman" w:hAnsi="Consolas" w:cs="Courier New"/>
+          <w:color w:val="24292E"/>
+          <w:sz w:val="20"/>
+          <w:szCs w:val="20"/>
+          <w:bdr w:val="none" w:sz="0" w:space="0" w:color="auto" w:frame="1"/>
+        </w:rPr>
+        <w:t xml:space="preserve"> = fork()) == 0)</w:t>
+      </w:r>
+    </w:p>
+    <w:p>
+      <w:pPr>
+        <w:shd w:val="clear" w:color="auto" w:fill="FFFFFF"/>
+        <w:tabs>
+          <w:tab w:val="left" w:pos="916"/>
+          <w:tab w:val="left" w:pos="1832"/>
+          <w:tab w:val="left" w:pos="2748"/>
+          <w:tab w:val="left" w:pos="3664"/>
+          <w:tab w:val="left" w:pos="4580"/>
+          <w:tab w:val="left" w:pos="5496"/>
+          <w:tab w:val="left" w:pos="6412"/>
+          <w:tab w:val="left" w:pos="7328"/>
+          <w:tab w:val="left" w:pos="8244"/>
+          <w:tab w:val="left" w:pos="9160"/>
+          <w:tab w:val="left" w:pos="10076"/>
+          <w:tab w:val="left" w:pos="10992"/>
+          <w:tab w:val="left" w:pos="11908"/>
+          <w:tab w:val="left" w:pos="12824"/>
+          <w:tab w:val="left" w:pos="13740"/>
+          <w:tab w:val="left" w:pos="14656"/>
+        </w:tabs>
+        <w:spacing w:after="0" w:line="240" w:lineRule="auto"/>
+        <w:rPr>
+          <w:rFonts w:ascii="Consolas" w:eastAsia="Times New Roman" w:hAnsi="Consolas" w:cs="Courier New"/>
+          <w:color w:val="24292E"/>
+          <w:sz w:val="20"/>
+          <w:szCs w:val="20"/>
+          <w:bdr w:val="none" w:sz="0" w:space="0" w:color="auto" w:frame="1"/>
+        </w:rPr>
+      </w:pPr>
+      <w:r>
+        <w:rPr>
+          <w:rFonts w:ascii="Consolas" w:eastAsia="Times New Roman" w:hAnsi="Consolas" w:cs="Courier New"/>
+          <w:color w:val="24292E"/>
+          <w:sz w:val="20"/>
+          <w:szCs w:val="20"/>
+          <w:bdr w:val="none" w:sz="0" w:space="0" w:color="auto" w:frame="1"/>
+        </w:rPr>
+        <w:t xml:space="preserve">           </w:t>
+      </w:r>
+      <w:proofErr w:type="gramStart"/>
+      <w:r>
+        <w:rPr>
+          <w:rFonts w:ascii="Consolas" w:eastAsia="Times New Roman" w:hAnsi="Consolas" w:cs="Courier New"/>
+          <w:color w:val="24292E"/>
+          <w:sz w:val="20"/>
+          <w:szCs w:val="20"/>
+          <w:bdr w:val="none" w:sz="0" w:space="0" w:color="auto" w:frame="1"/>
+        </w:rPr>
+        <w:t>print</w:t>
+      </w:r>
+      <w:proofErr w:type="gramEnd"/>
+      <w:r>
+        <w:rPr>
+          <w:rFonts w:ascii="Consolas" w:eastAsia="Times New Roman" w:hAnsi="Consolas" w:cs="Courier New"/>
+          <w:color w:val="24292E"/>
+          <w:sz w:val="20"/>
+          <w:szCs w:val="20"/>
+          <w:bdr w:val="none" w:sz="0" w:space="0" w:color="auto" w:frame="1"/>
+        </w:rPr>
+        <w:t xml:space="preserve"> "hello from the child"</w:t>
+      </w:r>
+    </w:p>
+    <w:p>
+      <w:pPr>
+        <w:shd w:val="clear" w:color="auto" w:fill="FFFFFF"/>
+        <w:tabs>
+          <w:tab w:val="left" w:pos="916"/>
+          <w:tab w:val="left" w:pos="1832"/>
+          <w:tab w:val="left" w:pos="2748"/>
+          <w:tab w:val="left" w:pos="3664"/>
+          <w:tab w:val="left" w:pos="4580"/>
+          <w:tab w:val="left" w:pos="5496"/>
+          <w:tab w:val="left" w:pos="6412"/>
+          <w:tab w:val="left" w:pos="7328"/>
+          <w:tab w:val="left" w:pos="8244"/>
+          <w:tab w:val="left" w:pos="9160"/>
+          <w:tab w:val="left" w:pos="10076"/>
+          <w:tab w:val="left" w:pos="10992"/>
+          <w:tab w:val="left" w:pos="11908"/>
+          <w:tab w:val="left" w:pos="12824"/>
+          <w:tab w:val="left" w:pos="13740"/>
+          <w:tab w:val="left" w:pos="14656"/>
+        </w:tabs>
+        <w:spacing w:after="0" w:line="240" w:lineRule="auto"/>
+        <w:rPr>
+          <w:rFonts w:ascii="Consolas" w:eastAsia="Times New Roman" w:hAnsi="Consolas" w:cs="Courier New"/>
+          <w:color w:val="24292E"/>
+          <w:sz w:val="20"/>
+          <w:szCs w:val="20"/>
+          <w:bdr w:val="none" w:sz="0" w:space="0" w:color="auto" w:frame="1"/>
+        </w:rPr>
+      </w:pPr>
+      <w:r>
+        <w:rPr>
+          <w:rFonts w:ascii="Consolas" w:eastAsia="Times New Roman" w:hAnsi="Consolas" w:cs="Courier New"/>
+          <w:color w:val="24292E"/>
+          <w:sz w:val="20"/>
+          <w:szCs w:val="20"/>
+          <w:bdr w:val="none" w:sz="0" w:space="0" w:color="auto" w:frame="1"/>
+        </w:rPr>
+        <w:t xml:space="preserve">       </w:t>
+      </w:r>
+      <w:proofErr w:type="gramStart"/>
+      <w:r>
+        <w:rPr>
+          <w:rFonts w:ascii="Consolas" w:eastAsia="Times New Roman" w:hAnsi="Consolas" w:cs="Courier New"/>
+          <w:color w:val="24292E"/>
+          <w:sz w:val="20"/>
+          <w:szCs w:val="20"/>
+          <w:bdr w:val="none" w:sz="0" w:space="0" w:color="auto" w:frame="1"/>
+        </w:rPr>
+        <w:t>else</w:t>
+      </w:r>
+      <w:proofErr w:type="gramEnd"/>
+    </w:p>
+    <w:p>
+      <w:pPr>
+        <w:shd w:val="clear" w:color="auto" w:fill="FFFFFF"/>
+        <w:tabs>
+          <w:tab w:val="left" w:pos="916"/>
+          <w:tab w:val="left" w:pos="1832"/>
+          <w:tab w:val="left" w:pos="2748"/>
+          <w:tab w:val="left" w:pos="3664"/>
+          <w:tab w:val="left" w:pos="4580"/>
+          <w:tab w:val="left" w:pos="5496"/>
+          <w:tab w:val="left" w:pos="6412"/>
+          <w:tab w:val="left" w:pos="7328"/>
+          <w:tab w:val="left" w:pos="8244"/>
+          <w:tab w:val="left" w:pos="9160"/>
+          <w:tab w:val="left" w:pos="10076"/>
+          <w:tab w:val="left" w:pos="10992"/>
+          <w:tab w:val="left" w:pos="11908"/>
+          <w:tab w:val="left" w:pos="12824"/>
+          <w:tab w:val="left" w:pos="13740"/>
+          <w:tab w:val="left" w:pos="14656"/>
+        </w:tabs>
+        <w:spacing w:after="0" w:line="240" w:lineRule="auto"/>
+        <w:rPr>
+          <w:rFonts w:ascii="Consolas" w:eastAsia="Times New Roman" w:hAnsi="Consolas" w:cs="Courier New"/>
+          <w:color w:val="24292E"/>
+          <w:sz w:val="20"/>
+          <w:szCs w:val="20"/>
+          <w:bdr w:val="none" w:sz="0" w:space="0" w:color="auto" w:frame="1"/>
+        </w:rPr>
+      </w:pPr>
+      <w:r>
+        <w:rPr>
+          <w:rFonts w:ascii="Consolas" w:eastAsia="Times New Roman" w:hAnsi="Consolas" w:cs="Courier New"/>
+          <w:color w:val="24292E"/>
+          <w:sz w:val="20"/>
+          <w:szCs w:val="20"/>
+          <w:bdr w:val="none" w:sz="0" w:space="0" w:color="auto" w:frame="1"/>
+        </w:rPr>
+        <w:t xml:space="preserve">           </w:t>
+      </w:r>
+      <w:proofErr w:type="gramStart"/>
+      <w:r>
+        <w:rPr>
+          <w:rFonts w:ascii="Consolas" w:eastAsia="Times New Roman" w:hAnsi="Consolas" w:cs="Courier New"/>
+          <w:color w:val="24292E"/>
+          <w:sz w:val="20"/>
+          <w:szCs w:val="20"/>
+          <w:bdr w:val="none" w:sz="0" w:space="0" w:color="auto" w:frame="1"/>
+        </w:rPr>
+        <w:t>print</w:t>
+      </w:r>
+      <w:proofErr w:type="gramEnd"/>
+      <w:r>
+        <w:rPr>
+          <w:rFonts w:ascii="Consolas" w:eastAsia="Times New Roman" w:hAnsi="Consolas" w:cs="Courier New"/>
+          <w:color w:val="24292E"/>
+          <w:sz w:val="20"/>
+          <w:szCs w:val="20"/>
+          <w:bdr w:val="none" w:sz="0" w:space="0" w:color="auto" w:frame="1"/>
+        </w:rPr>
+        <w:t xml:space="preserve"> "hello from the parent"</w:t>
+      </w:r>
+    </w:p>
+    <w:p>
+      <w:pPr>
+        <w:shd w:val="clear" w:color="auto" w:fill="FFFFFF"/>
+        <w:tabs>
+          <w:tab w:val="left" w:pos="916"/>
+          <w:tab w:val="left" w:pos="1832"/>
+          <w:tab w:val="left" w:pos="2748"/>
+          <w:tab w:val="left" w:pos="3664"/>
+          <w:tab w:val="left" w:pos="4580"/>
+          <w:tab w:val="left" w:pos="5496"/>
+          <w:tab w:val="left" w:pos="6412"/>
+          <w:tab w:val="left" w:pos="7328"/>
+          <w:tab w:val="left" w:pos="8244"/>
+          <w:tab w:val="left" w:pos="9160"/>
+          <w:tab w:val="left" w:pos="10076"/>
+          <w:tab w:val="left" w:pos="10992"/>
+          <w:tab w:val="left" w:pos="11908"/>
+          <w:tab w:val="left" w:pos="12824"/>
+          <w:tab w:val="left" w:pos="13740"/>
+          <w:tab w:val="left" w:pos="14656"/>
+        </w:tabs>
+        <w:spacing w:after="0" w:line="240" w:lineRule="auto"/>
+        <w:rPr>
+          <w:rFonts w:ascii="Consolas" w:eastAsia="Times New Roman" w:hAnsi="Consolas" w:cs="Courier New"/>
+          <w:color w:val="24292E"/>
+          <w:sz w:val="20"/>
+          <w:szCs w:val="20"/>
+          <w:bdr w:val="none" w:sz="0" w:space="0" w:color="auto" w:frame="1"/>
+        </w:rPr>
+      </w:pPr>
+    </w:p>
+    <w:p>
+      <w:pPr>
+        <w:shd w:val="clear" w:color="auto" w:fill="FFFFFF"/>
+        <w:tabs>
+          <w:tab w:val="left" w:pos="916"/>
+          <w:tab w:val="left" w:pos="1832"/>
+          <w:tab w:val="left" w:pos="2748"/>
+          <w:tab w:val="left" w:pos="3664"/>
+          <w:tab w:val="left" w:pos="4580"/>
+          <w:tab w:val="left" w:pos="5496"/>
+          <w:tab w:val="left" w:pos="6412"/>
+          <w:tab w:val="left" w:pos="7328"/>
+          <w:tab w:val="left" w:pos="8244"/>
+          <w:tab w:val="left" w:pos="9160"/>
+          <w:tab w:val="left" w:pos="10076"/>
+          <w:tab w:val="left" w:pos="10992"/>
+          <w:tab w:val="left" w:pos="11908"/>
+          <w:tab w:val="left" w:pos="12824"/>
+          <w:tab w:val="left" w:pos="13740"/>
+          <w:tab w:val="left" w:pos="14656"/>
+        </w:tabs>
+        <w:spacing w:after="0" w:line="240" w:lineRule="auto"/>
+        <w:rPr>
+          <w:rFonts w:ascii="Consolas" w:eastAsia="Times New Roman" w:hAnsi="Consolas" w:cs="Courier New"/>
+          <w:color w:val="24292E"/>
+          <w:sz w:val="20"/>
+          <w:szCs w:val="20"/>
+          <w:bdr w:val="none" w:sz="0" w:space="0" w:color="auto" w:frame="1"/>
+        </w:rPr>
+      </w:pPr>
+    </w:p>
+    <w:p>
+      <w:pPr>
+        <w:shd w:val="clear" w:color="auto" w:fill="FFFFFF"/>
+        <w:tabs>
+          <w:tab w:val="left" w:pos="916"/>
+          <w:tab w:val="left" w:pos="1832"/>
+          <w:tab w:val="left" w:pos="2748"/>
+          <w:tab w:val="left" w:pos="3664"/>
+          <w:tab w:val="left" w:pos="4580"/>
+          <w:tab w:val="left" w:pos="5496"/>
+          <w:tab w:val="left" w:pos="6412"/>
+          <w:tab w:val="left" w:pos="7328"/>
+          <w:tab w:val="left" w:pos="8244"/>
+          <w:tab w:val="left" w:pos="9160"/>
+          <w:tab w:val="left" w:pos="10076"/>
+          <w:tab w:val="left" w:pos="10992"/>
+          <w:tab w:val="left" w:pos="11908"/>
+          <w:tab w:val="left" w:pos="12824"/>
+          <w:tab w:val="left" w:pos="13740"/>
+          <w:tab w:val="left" w:pos="14656"/>
+        </w:tabs>
+        <w:spacing w:after="0" w:line="240" w:lineRule="auto"/>
+        <w:rPr>
+          <w:rFonts w:ascii="Consolas" w:eastAsia="Times New Roman" w:hAnsi="Consolas" w:cs="Courier New"/>
+          <w:color w:val="24292E"/>
+          <w:sz w:val="20"/>
+          <w:szCs w:val="20"/>
+          <w:bdr w:val="none" w:sz="0" w:space="0" w:color="auto" w:frame="1"/>
+        </w:rPr>
+      </w:pPr>
+      <w:r>
+        <w:rPr>
+          <w:rFonts w:ascii="Consolas" w:eastAsia="Times New Roman" w:hAnsi="Consolas" w:cs="Courier New"/>
+          <w:color w:val="24292E"/>
+          <w:sz w:val="20"/>
+          <w:szCs w:val="20"/>
+          <w:bdr w:val="none" w:sz="0" w:space="0" w:color="auto" w:frame="1"/>
+        </w:rPr>
+        <w:lastRenderedPageBreak/>
+        <w:t xml:space="preserve">   </w:t>
+      </w:r>
+    </w:p>
+    <w:p>
+      <w:pPr>
+        <w:shd w:val="clear" w:color="auto" w:fill="FFFFFF"/>
+        <w:spacing w:before="360" w:after="240" w:line="240" w:lineRule="auto"/>
+        <w:outlineLvl w:val="5"/>
+        <w:rPr>
+          <w:rFonts w:ascii="Segoe UI" w:eastAsia="Times New Roman" w:hAnsi="Segoe UI" w:cs="Segoe UI"/>
+          <w:b/>
+          <w:bCs/>
+          <w:sz w:val="20"/>
+          <w:szCs w:val="20"/>
+        </w:rPr>
+      </w:pPr>
+      <w:r>
+        <w:rPr>
+          <w:rFonts w:ascii="Segoe UI" w:eastAsia="Times New Roman" w:hAnsi="Segoe UI" w:cs="Segoe UI"/>
+          <w:b/>
+          <w:bCs/>
+          <w:sz w:val="20"/>
+          <w:szCs w:val="20"/>
+        </w:rPr>
+        <w:t>Properties of Child Process</w:t>
+      </w:r>
+    </w:p>
+    <w:p>
+      <w:pPr>
+        <w:shd w:val="clear" w:color="auto" w:fill="FFFFFF"/>
+        <w:spacing w:after="240" w:line="240" w:lineRule="auto"/>
+        <w:rPr>
+          <w:rFonts w:ascii="Segoe UI" w:eastAsia="Times New Roman" w:hAnsi="Segoe UI" w:cs="Segoe UI"/>
+          <w:color w:val="24292E"/>
+          <w:sz w:val="24"/>
+          <w:szCs w:val="24"/>
+        </w:rPr>
+      </w:pPr>
+      <w:r>
+        <w:rPr>
+          <w:rFonts w:ascii="Segoe UI" w:eastAsia="Times New Roman" w:hAnsi="Segoe UI" w:cs="Segoe UI"/>
+          <w:color w:val="24292E"/>
+          <w:sz w:val="24"/>
+          <w:szCs w:val="24"/>
+        </w:rPr>
+        <w:t>The following are some of the properties that a child process holds:</w:t>
+      </w:r>
+    </w:p>
+    <w:p>
+      <w:pPr>
+        <w:shd w:val="clear" w:color="auto" w:fill="FFFFFF"/>
+        <w:tabs>
+          <w:tab w:val="left" w:pos="916"/>
+          <w:tab w:val="left" w:pos="1832"/>
+          <w:tab w:val="left" w:pos="2748"/>
+          <w:tab w:val="left" w:pos="3664"/>
+          <w:tab w:val="left" w:pos="4580"/>
+          <w:tab w:val="left" w:pos="5496"/>
+          <w:tab w:val="left" w:pos="6412"/>
+          <w:tab w:val="left" w:pos="7328"/>
+          <w:tab w:val="left" w:pos="8244"/>
+          <w:tab w:val="left" w:pos="9160"/>
+          <w:tab w:val="left" w:pos="10076"/>
+          <w:tab w:val="left" w:pos="10992"/>
+          <w:tab w:val="left" w:pos="11908"/>
+          <w:tab w:val="left" w:pos="12824"/>
+          <w:tab w:val="left" w:pos="13740"/>
+          <w:tab w:val="left" w:pos="14656"/>
+        </w:tabs>
+        <w:spacing w:after="0" w:line="240" w:lineRule="auto"/>
+        <w:rPr>
+          <w:rFonts w:ascii="Consolas" w:eastAsia="Times New Roman" w:hAnsi="Consolas" w:cs="Courier New"/>
+          <w:color w:val="24292E"/>
+          <w:sz w:val="20"/>
+          <w:szCs w:val="20"/>
+          <w:bdr w:val="none" w:sz="0" w:space="0" w:color="auto" w:frame="1"/>
+        </w:rPr>
+      </w:pPr>
+      <w:r>
+        <w:rPr>
+          <w:rFonts w:ascii="Consolas" w:eastAsia="Times New Roman" w:hAnsi="Consolas" w:cs="Courier New"/>
+          <w:color w:val="24292E"/>
+          <w:sz w:val="20"/>
+          <w:szCs w:val="20"/>
+          <w:bdr w:val="none" w:sz="0" w:space="0" w:color="auto" w:frame="1"/>
+        </w:rPr>
+        <w:t>1. The CPU counters and the resource utilizations are initialized to reset to zero.</w:t>
+      </w:r>
+    </w:p>
+    <w:p>
+      <w:pPr>
+        <w:shd w:val="clear" w:color="auto" w:fill="FFFFFF"/>
+        <w:tabs>
+          <w:tab w:val="left" w:pos="916"/>
+          <w:tab w:val="left" w:pos="1832"/>
+          <w:tab w:val="left" w:pos="2748"/>
+          <w:tab w:val="left" w:pos="3664"/>
+          <w:tab w:val="left" w:pos="4580"/>
+          <w:tab w:val="left" w:pos="5496"/>
+          <w:tab w:val="left" w:pos="6412"/>
+          <w:tab w:val="left" w:pos="7328"/>
+          <w:tab w:val="left" w:pos="8244"/>
+          <w:tab w:val="left" w:pos="9160"/>
+          <w:tab w:val="left" w:pos="10076"/>
+          <w:tab w:val="left" w:pos="10992"/>
+          <w:tab w:val="left" w:pos="11908"/>
+          <w:tab w:val="left" w:pos="12824"/>
+          <w:tab w:val="left" w:pos="13740"/>
+          <w:tab w:val="left" w:pos="14656"/>
+        </w:tabs>
+        <w:spacing w:after="0" w:line="240" w:lineRule="auto"/>
+        <w:rPr>
+          <w:rFonts w:ascii="Consolas" w:eastAsia="Times New Roman" w:hAnsi="Consolas" w:cs="Courier New"/>
+          <w:color w:val="24292E"/>
+          <w:sz w:val="20"/>
+          <w:szCs w:val="20"/>
+          <w:bdr w:val="none" w:sz="0" w:space="0" w:color="auto" w:frame="1"/>
+        </w:rPr>
+      </w:pPr>
+      <w:r>
+        <w:rPr>
+          <w:rFonts w:ascii="Consolas" w:eastAsia="Times New Roman" w:hAnsi="Consolas" w:cs="Courier New"/>
+          <w:color w:val="24292E"/>
+          <w:sz w:val="20"/>
+          <w:szCs w:val="20"/>
+          <w:bdr w:val="none" w:sz="0" w:space="0" w:color="auto" w:frame="1"/>
+        </w:rPr>
+        <w:t xml:space="preserve">2. When the parent process is terminated, child processes do not receive any signal because PR_SET_PDEATHSIG attribute in </w:t>
+      </w:r>
+      <w:proofErr w:type="spellStart"/>
+      <w:proofErr w:type="gramStart"/>
+      <w:r>
+        <w:rPr>
+          <w:rFonts w:ascii="Consolas" w:eastAsia="Times New Roman" w:hAnsi="Consolas" w:cs="Courier New"/>
+          <w:color w:val="24292E"/>
+          <w:sz w:val="20"/>
+          <w:szCs w:val="20"/>
+          <w:bdr w:val="none" w:sz="0" w:space="0" w:color="auto" w:frame="1"/>
+        </w:rPr>
+        <w:t>prctl</w:t>
+      </w:r>
+      <w:proofErr w:type="spellEnd"/>
+      <w:r>
+        <w:rPr>
+          <w:rFonts w:ascii="Consolas" w:eastAsia="Times New Roman" w:hAnsi="Consolas" w:cs="Courier New"/>
+          <w:color w:val="24292E"/>
+          <w:sz w:val="20"/>
+          <w:szCs w:val="20"/>
+          <w:bdr w:val="none" w:sz="0" w:space="0" w:color="auto" w:frame="1"/>
+        </w:rPr>
+        <w:t>(</w:t>
+      </w:r>
+      <w:proofErr w:type="gramEnd"/>
+      <w:r>
+        <w:rPr>
+          <w:rFonts w:ascii="Consolas" w:eastAsia="Times New Roman" w:hAnsi="Consolas" w:cs="Courier New"/>
+          <w:color w:val="24292E"/>
+          <w:sz w:val="20"/>
+          <w:szCs w:val="20"/>
+          <w:bdr w:val="none" w:sz="0" w:space="0" w:color="auto" w:frame="1"/>
+        </w:rPr>
+        <w:t>) is reset.</w:t>
+      </w:r>
+    </w:p>
+    <w:p>
+      <w:pPr>
+        <w:shd w:val="clear" w:color="auto" w:fill="FFFFFF"/>
+        <w:tabs>
+          <w:tab w:val="left" w:pos="916"/>
+          <w:tab w:val="left" w:pos="1832"/>
+          <w:tab w:val="left" w:pos="2748"/>
+          <w:tab w:val="left" w:pos="3664"/>
+          <w:tab w:val="left" w:pos="4580"/>
+          <w:tab w:val="left" w:pos="5496"/>
+          <w:tab w:val="left" w:pos="6412"/>
+          <w:tab w:val="left" w:pos="7328"/>
+          <w:tab w:val="left" w:pos="8244"/>
+          <w:tab w:val="left" w:pos="9160"/>
+          <w:tab w:val="left" w:pos="10076"/>
+          <w:tab w:val="left" w:pos="10992"/>
+          <w:tab w:val="left" w:pos="11908"/>
+          <w:tab w:val="left" w:pos="12824"/>
+          <w:tab w:val="left" w:pos="13740"/>
+          <w:tab w:val="left" w:pos="14656"/>
+        </w:tabs>
+        <w:spacing w:after="0" w:line="240" w:lineRule="auto"/>
+        <w:rPr>
+          <w:rFonts w:ascii="Consolas" w:eastAsia="Times New Roman" w:hAnsi="Consolas" w:cs="Courier New"/>
+          <w:color w:val="24292E"/>
+          <w:sz w:val="20"/>
+          <w:szCs w:val="20"/>
+          <w:bdr w:val="none" w:sz="0" w:space="0" w:color="auto" w:frame="1"/>
+        </w:rPr>
+      </w:pPr>
+      <w:r>
+        <w:rPr>
+          <w:rFonts w:ascii="Consolas" w:eastAsia="Times New Roman" w:hAnsi="Consolas" w:cs="Courier New"/>
+          <w:color w:val="24292E"/>
+          <w:sz w:val="20"/>
+          <w:szCs w:val="20"/>
+          <w:bdr w:val="none" w:sz="0" w:space="0" w:color="auto" w:frame="1"/>
+        </w:rPr>
+        <w:t xml:space="preserve">3. The thread used to call </w:t>
+      </w:r>
+      <w:proofErr w:type="gramStart"/>
+      <w:r>
+        <w:rPr>
+          <w:rFonts w:ascii="Consolas" w:eastAsia="Times New Roman" w:hAnsi="Consolas" w:cs="Courier New"/>
+          <w:color w:val="24292E"/>
+          <w:sz w:val="20"/>
+          <w:szCs w:val="20"/>
+          <w:bdr w:val="none" w:sz="0" w:space="0" w:color="auto" w:frame="1"/>
+        </w:rPr>
+        <w:t>fork(</w:t>
+      </w:r>
+      <w:proofErr w:type="gramEnd"/>
+      <w:r>
+        <w:rPr>
+          <w:rFonts w:ascii="Consolas" w:eastAsia="Times New Roman" w:hAnsi="Consolas" w:cs="Courier New"/>
+          <w:color w:val="24292E"/>
+          <w:sz w:val="20"/>
+          <w:szCs w:val="20"/>
+          <w:bdr w:val="none" w:sz="0" w:space="0" w:color="auto" w:frame="1"/>
+        </w:rPr>
+        <w:t>) creates the child process. So the address of the child process will be the same as that of parent.</w:t>
+      </w:r>
+    </w:p>
+    <w:p>
+      <w:pPr>
+        <w:shd w:val="clear" w:color="auto" w:fill="FFFFFF"/>
+        <w:tabs>
+          <w:tab w:val="left" w:pos="916"/>
+          <w:tab w:val="left" w:pos="1832"/>
+          <w:tab w:val="left" w:pos="2748"/>
+          <w:tab w:val="left" w:pos="3664"/>
+          <w:tab w:val="left" w:pos="4580"/>
+          <w:tab w:val="left" w:pos="5496"/>
+          <w:tab w:val="left" w:pos="6412"/>
+          <w:tab w:val="left" w:pos="7328"/>
+          <w:tab w:val="left" w:pos="8244"/>
+          <w:tab w:val="left" w:pos="9160"/>
+          <w:tab w:val="left" w:pos="10076"/>
+          <w:tab w:val="left" w:pos="10992"/>
+          <w:tab w:val="left" w:pos="11908"/>
+          <w:tab w:val="left" w:pos="12824"/>
+          <w:tab w:val="left" w:pos="13740"/>
+          <w:tab w:val="left" w:pos="14656"/>
+        </w:tabs>
+        <w:spacing w:after="0" w:line="240" w:lineRule="auto"/>
+        <w:rPr>
+          <w:rFonts w:ascii="Consolas" w:eastAsia="Times New Roman" w:hAnsi="Consolas" w:cs="Courier New"/>
+          <w:color w:val="24292E"/>
+          <w:sz w:val="20"/>
+          <w:szCs w:val="20"/>
+          <w:bdr w:val="none" w:sz="0" w:space="0" w:color="auto" w:frame="1"/>
+        </w:rPr>
+      </w:pPr>
+      <w:r>
+        <w:rPr>
+          <w:rFonts w:ascii="Consolas" w:eastAsia="Times New Roman" w:hAnsi="Consolas" w:cs="Courier New"/>
+          <w:color w:val="24292E"/>
+          <w:sz w:val="20"/>
+          <w:szCs w:val="20"/>
+          <w:bdr w:val="none" w:sz="0" w:space="0" w:color="auto" w:frame="1"/>
+        </w:rPr>
+        <w:t>4. The file descriptor of parent process is inherited by the child process. For example the offset of the file or status of flags and the I/O attributes will be shared among the file descriptors of child and parent processes. So file descriptor of parent class will refer to same file descriptor of child class.</w:t>
+      </w:r>
+    </w:p>
+    <w:p>
+      <w:pPr>
+        <w:shd w:val="clear" w:color="auto" w:fill="FFFFFF"/>
+        <w:tabs>
+          <w:tab w:val="left" w:pos="916"/>
+          <w:tab w:val="left" w:pos="1832"/>
+          <w:tab w:val="left" w:pos="2748"/>
+          <w:tab w:val="left" w:pos="3664"/>
+          <w:tab w:val="left" w:pos="4580"/>
+          <w:tab w:val="left" w:pos="5496"/>
+          <w:tab w:val="left" w:pos="6412"/>
+          <w:tab w:val="left" w:pos="7328"/>
+          <w:tab w:val="left" w:pos="8244"/>
+          <w:tab w:val="left" w:pos="9160"/>
+          <w:tab w:val="left" w:pos="10076"/>
+          <w:tab w:val="left" w:pos="10992"/>
+          <w:tab w:val="left" w:pos="11908"/>
+          <w:tab w:val="left" w:pos="12824"/>
+          <w:tab w:val="left" w:pos="13740"/>
+          <w:tab w:val="left" w:pos="14656"/>
+        </w:tabs>
+        <w:spacing w:after="0" w:line="240" w:lineRule="auto"/>
+        <w:rPr>
+          <w:rFonts w:ascii="Consolas" w:eastAsia="Times New Roman" w:hAnsi="Consolas" w:cs="Courier New"/>
+          <w:color w:val="24292E"/>
+          <w:sz w:val="20"/>
+          <w:szCs w:val="20"/>
+          <w:bdr w:val="none" w:sz="0" w:space="0" w:color="auto" w:frame="1"/>
+        </w:rPr>
+      </w:pPr>
+      <w:r>
+        <w:rPr>
+          <w:rFonts w:ascii="Consolas" w:eastAsia="Times New Roman" w:hAnsi="Consolas" w:cs="Courier New"/>
+          <w:color w:val="24292E"/>
+          <w:sz w:val="20"/>
+          <w:szCs w:val="20"/>
+          <w:bdr w:val="none" w:sz="0" w:space="0" w:color="auto" w:frame="1"/>
+        </w:rPr>
+        <w:t>5. The open message queue descriptors of parent process are inherited by the child process. For example if a file descriptor contains a message in parent process the same message will be present in the corresponding file descriptor of child process. So we can say that the flag values of these file descriptors are same.</w:t>
+      </w:r>
+    </w:p>
+    <w:p>
+      <w:pPr>
+        <w:shd w:val="clear" w:color="auto" w:fill="FFFFFF"/>
+        <w:tabs>
+          <w:tab w:val="left" w:pos="916"/>
+          <w:tab w:val="left" w:pos="1832"/>
+          <w:tab w:val="left" w:pos="2748"/>
+          <w:tab w:val="left" w:pos="3664"/>
+          <w:tab w:val="left" w:pos="4580"/>
+          <w:tab w:val="left" w:pos="5496"/>
+          <w:tab w:val="left" w:pos="6412"/>
+          <w:tab w:val="left" w:pos="7328"/>
+          <w:tab w:val="left" w:pos="8244"/>
+          <w:tab w:val="left" w:pos="9160"/>
+          <w:tab w:val="left" w:pos="10076"/>
+          <w:tab w:val="left" w:pos="10992"/>
+          <w:tab w:val="left" w:pos="11908"/>
+          <w:tab w:val="left" w:pos="12824"/>
+          <w:tab w:val="left" w:pos="13740"/>
+          <w:tab w:val="left" w:pos="14656"/>
+        </w:tabs>
+        <w:spacing w:after="0" w:line="240" w:lineRule="auto"/>
+        <w:rPr>
+          <w:rFonts w:ascii="Consolas" w:eastAsia="Times New Roman" w:hAnsi="Consolas" w:cs="Courier New"/>
+          <w:color w:val="24292E"/>
+          <w:sz w:val="20"/>
+          <w:szCs w:val="20"/>
+          <w:bdr w:val="none" w:sz="0" w:space="0" w:color="auto" w:frame="1"/>
+        </w:rPr>
+      </w:pPr>
+      <w:r>
+        <w:rPr>
+          <w:rFonts w:ascii="Consolas" w:eastAsia="Times New Roman" w:hAnsi="Consolas" w:cs="Courier New"/>
+          <w:color w:val="24292E"/>
+          <w:sz w:val="20"/>
+          <w:szCs w:val="20"/>
+          <w:bdr w:val="none" w:sz="0" w:space="0" w:color="auto" w:frame="1"/>
+        </w:rPr>
+        <w:t>6. Similarly open directory streams will be inherited by the child processes.</w:t>
+      </w:r>
+    </w:p>
+    <w:p>
+      <w:pPr>
+        <w:shd w:val="clear" w:color="auto" w:fill="FFFFFF"/>
+        <w:tabs>
+          <w:tab w:val="left" w:pos="916"/>
+          <w:tab w:val="left" w:pos="1832"/>
+          <w:tab w:val="left" w:pos="2748"/>
+          <w:tab w:val="left" w:pos="3664"/>
+          <w:tab w:val="left" w:pos="4580"/>
+          <w:tab w:val="left" w:pos="5496"/>
+          <w:tab w:val="left" w:pos="6412"/>
+          <w:tab w:val="left" w:pos="7328"/>
+          <w:tab w:val="left" w:pos="8244"/>
+          <w:tab w:val="left" w:pos="9160"/>
+          <w:tab w:val="left" w:pos="10076"/>
+          <w:tab w:val="left" w:pos="10992"/>
+          <w:tab w:val="left" w:pos="11908"/>
+          <w:tab w:val="left" w:pos="12824"/>
+          <w:tab w:val="left" w:pos="13740"/>
+          <w:tab w:val="left" w:pos="14656"/>
+        </w:tabs>
+        <w:spacing w:after="0" w:line="240" w:lineRule="auto"/>
+        <w:rPr>
+          <w:rFonts w:ascii="Consolas" w:eastAsia="Times New Roman" w:hAnsi="Consolas" w:cs="Courier New"/>
+          <w:color w:val="24292E"/>
+          <w:sz w:val="20"/>
+          <w:szCs w:val="20"/>
+          <w:bdr w:val="none" w:sz="0" w:space="0" w:color="auto" w:frame="1"/>
+        </w:rPr>
+      </w:pPr>
+      <w:r>
+        <w:rPr>
+          <w:rFonts w:ascii="Consolas" w:eastAsia="Times New Roman" w:hAnsi="Consolas" w:cs="Courier New"/>
+          <w:color w:val="24292E"/>
+          <w:sz w:val="20"/>
+          <w:szCs w:val="20"/>
+          <w:bdr w:val="none" w:sz="0" w:space="0" w:color="auto" w:frame="1"/>
+        </w:rPr>
+        <w:t>7. The default Timer slack value of the child class is same as the current timer slack value of parent class.</w:t>
+      </w:r>
+    </w:p>
+    <w:p>
+      <w:pPr>
+        <w:shd w:val="clear" w:color="auto" w:fill="FFFFFF"/>
+        <w:spacing w:before="360" w:after="240" w:line="240" w:lineRule="auto"/>
+        <w:outlineLvl w:val="1"/>
+        <w:rPr>
+          <w:rFonts w:ascii="Segoe UI" w:eastAsia="Times New Roman" w:hAnsi="Segoe UI" w:cs="Segoe UI"/>
+          <w:b/>
+          <w:bCs/>
+          <w:color w:val="24292E"/>
+          <w:sz w:val="36"/>
+          <w:szCs w:val="36"/>
+        </w:rPr>
+      </w:pPr>
+      <w:proofErr w:type="gramStart"/>
+      <w:r>
+        <w:rPr>
+          <w:rFonts w:ascii="Segoe UI" w:eastAsia="Times New Roman" w:hAnsi="Segoe UI" w:cs="Segoe UI"/>
+          <w:b/>
+          <w:bCs/>
+          <w:color w:val="24292E"/>
+          <w:sz w:val="36"/>
+          <w:szCs w:val="36"/>
+        </w:rPr>
+        <w:t>Fork(</w:t>
+      </w:r>
+      <w:proofErr w:type="gramEnd"/>
+      <w:r>
+        <w:rPr>
+          <w:rFonts w:ascii="Segoe UI" w:eastAsia="Times New Roman" w:hAnsi="Segoe UI" w:cs="Segoe UI"/>
+          <w:b/>
+          <w:bCs/>
+          <w:color w:val="24292E"/>
+          <w:sz w:val="36"/>
+          <w:szCs w:val="36"/>
+        </w:rPr>
+        <w:t>) in C-Programming</w:t>
+      </w:r>
+    </w:p>
+    <w:p>
+      <w:pPr>
+        <w:shd w:val="clear" w:color="auto" w:fill="FFFFFF"/>
+        <w:spacing w:after="240" w:line="240" w:lineRule="auto"/>
+        <w:rPr>
+          <w:rFonts w:ascii="Segoe UI" w:eastAsia="Times New Roman" w:hAnsi="Segoe UI" w:cs="Segoe UI"/>
+          <w:color w:val="24292E"/>
+          <w:sz w:val="24"/>
+          <w:szCs w:val="24"/>
+        </w:rPr>
+      </w:pPr>
+      <w:r>
+        <w:rPr>
+          <w:rFonts w:ascii="Segoe UI" w:eastAsia="Times New Roman" w:hAnsi="Segoe UI" w:cs="Segoe UI"/>
+          <w:color w:val="24292E"/>
+          <w:sz w:val="24"/>
+          <w:szCs w:val="24"/>
+        </w:rPr>
+        <w:t>Following headers need to be included:</w:t>
+      </w:r>
+    </w:p>
+    <w:p>
+      <w:pPr>
+        <w:shd w:val="clear" w:color="auto" w:fill="FFFFFF"/>
+        <w:tabs>
+          <w:tab w:val="left" w:pos="916"/>
+          <w:tab w:val="left" w:pos="1832"/>
+          <w:tab w:val="left" w:pos="2748"/>
+          <w:tab w:val="left" w:pos="3664"/>
+          <w:tab w:val="left" w:pos="4580"/>
+          <w:tab w:val="left" w:pos="5496"/>
+          <w:tab w:val="left" w:pos="6412"/>
+          <w:tab w:val="left" w:pos="7328"/>
+          <w:tab w:val="left" w:pos="8244"/>
+          <w:tab w:val="left" w:pos="9160"/>
+          <w:tab w:val="left" w:pos="10076"/>
+          <w:tab w:val="left" w:pos="10992"/>
+          <w:tab w:val="left" w:pos="11908"/>
+          <w:tab w:val="left" w:pos="12824"/>
+          <w:tab w:val="left" w:pos="13740"/>
+          <w:tab w:val="left" w:pos="14656"/>
+        </w:tabs>
+        <w:spacing w:after="0" w:line="240" w:lineRule="auto"/>
+        <w:rPr>
+          <w:rFonts w:ascii="Consolas" w:eastAsia="Times New Roman" w:hAnsi="Consolas" w:cs="Courier New"/>
+          <w:color w:val="24292E"/>
+          <w:sz w:val="20"/>
+          <w:szCs w:val="20"/>
+          <w:bdr w:val="none" w:sz="0" w:space="0" w:color="auto" w:frame="1"/>
+        </w:rPr>
+      </w:pPr>
+      <w:r>
+        <w:rPr>
+          <w:rFonts w:ascii="Consolas" w:eastAsia="Times New Roman" w:hAnsi="Consolas" w:cs="Courier New"/>
+          <w:color w:val="24292E"/>
+          <w:sz w:val="20"/>
+          <w:szCs w:val="20"/>
+          <w:bdr w:val="none" w:sz="0" w:space="0" w:color="auto" w:frame="1"/>
+        </w:rPr>
+        <w:t>#include &lt;</w:t>
+      </w:r>
+      <w:proofErr w:type="spellStart"/>
+      <w:r>
+        <w:rPr>
+          <w:rFonts w:ascii="Consolas" w:eastAsia="Times New Roman" w:hAnsi="Consolas" w:cs="Courier New"/>
+          <w:color w:val="24292E"/>
+          <w:sz w:val="20"/>
+          <w:szCs w:val="20"/>
+          <w:bdr w:val="none" w:sz="0" w:space="0" w:color="auto" w:frame="1"/>
+        </w:rPr>
+        <w:t>stdio.h</w:t>
+      </w:r>
+      <w:proofErr w:type="spellEnd"/>
+      <w:r>
+        <w:rPr>
+          <w:rFonts w:ascii="Consolas" w:eastAsia="Times New Roman" w:hAnsi="Consolas" w:cs="Courier New"/>
+          <w:color w:val="24292E"/>
+          <w:sz w:val="20"/>
+          <w:szCs w:val="20"/>
+          <w:bdr w:val="none" w:sz="0" w:space="0" w:color="auto" w:frame="1"/>
+        </w:rPr>
+        <w:t>&gt;</w:t>
+      </w:r>
+    </w:p>
+    <w:p>
+      <w:pPr>
+        <w:shd w:val="clear" w:color="auto" w:fill="FFFFFF"/>
+        <w:tabs>
+          <w:tab w:val="left" w:pos="916"/>
+          <w:tab w:val="left" w:pos="1832"/>
+          <w:tab w:val="left" w:pos="2748"/>
+          <w:tab w:val="left" w:pos="3664"/>
+          <w:tab w:val="left" w:pos="4580"/>
+          <w:tab w:val="left" w:pos="5496"/>
+          <w:tab w:val="left" w:pos="6412"/>
+          <w:tab w:val="left" w:pos="7328"/>
+          <w:tab w:val="left" w:pos="8244"/>
+          <w:tab w:val="left" w:pos="9160"/>
+          <w:tab w:val="left" w:pos="10076"/>
+          <w:tab w:val="left" w:pos="10992"/>
+          <w:tab w:val="left" w:pos="11908"/>
+          <w:tab w:val="left" w:pos="12824"/>
+          <w:tab w:val="left" w:pos="13740"/>
+          <w:tab w:val="left" w:pos="14656"/>
+        </w:tabs>
+        <w:spacing w:after="0" w:line="240" w:lineRule="auto"/>
+        <w:rPr>
+          <w:rFonts w:ascii="Consolas" w:eastAsia="Times New Roman" w:hAnsi="Consolas" w:cs="Courier New"/>
+          <w:color w:val="24292E"/>
+          <w:sz w:val="20"/>
+          <w:szCs w:val="20"/>
+          <w:bdr w:val="none" w:sz="0" w:space="0" w:color="auto" w:frame="1"/>
+        </w:rPr>
+      </w:pPr>
+      <w:r>
+        <w:rPr>
+          <w:rFonts w:ascii="Consolas" w:eastAsia="Times New Roman" w:hAnsi="Consolas" w:cs="Courier New"/>
+          <w:color w:val="24292E"/>
+          <w:sz w:val="20"/>
+          <w:szCs w:val="20"/>
+          <w:bdr w:val="none" w:sz="0" w:space="0" w:color="auto" w:frame="1"/>
+        </w:rPr>
+        <w:t>#include &lt;sys/</w:t>
+      </w:r>
+      <w:proofErr w:type="spellStart"/>
+      <w:r>
+        <w:rPr>
+          <w:rFonts w:ascii="Consolas" w:eastAsia="Times New Roman" w:hAnsi="Consolas" w:cs="Courier New"/>
+          <w:color w:val="24292E"/>
+          <w:sz w:val="20"/>
+          <w:szCs w:val="20"/>
+          <w:bdr w:val="none" w:sz="0" w:space="0" w:color="auto" w:frame="1"/>
+        </w:rPr>
+        <w:t>types.h</w:t>
+      </w:r>
+      <w:proofErr w:type="spellEnd"/>
+      <w:r>
+        <w:rPr>
+          <w:rFonts w:ascii="Consolas" w:eastAsia="Times New Roman" w:hAnsi="Consolas" w:cs="Courier New"/>
+          <w:color w:val="24292E"/>
+          <w:sz w:val="20"/>
+          <w:szCs w:val="20"/>
+          <w:bdr w:val="none" w:sz="0" w:space="0" w:color="auto" w:frame="1"/>
+        </w:rPr>
+        <w:t>&gt;</w:t>
+      </w:r>
+    </w:p>
+    <w:p>
+      <w:pPr>
+        <w:shd w:val="clear" w:color="auto" w:fill="FFFFFF"/>
+        <w:tabs>
+          <w:tab w:val="left" w:pos="916"/>
+          <w:tab w:val="left" w:pos="1832"/>
+          <w:tab w:val="left" w:pos="2748"/>
+          <w:tab w:val="left" w:pos="3664"/>
+          <w:tab w:val="left" w:pos="4580"/>
+          <w:tab w:val="left" w:pos="5496"/>
+          <w:tab w:val="left" w:pos="6412"/>
+          <w:tab w:val="left" w:pos="7328"/>
+          <w:tab w:val="left" w:pos="8244"/>
+          <w:tab w:val="left" w:pos="9160"/>
+          <w:tab w:val="left" w:pos="10076"/>
+          <w:tab w:val="left" w:pos="10992"/>
+          <w:tab w:val="left" w:pos="11908"/>
+          <w:tab w:val="left" w:pos="12824"/>
+          <w:tab w:val="left" w:pos="13740"/>
+          <w:tab w:val="left" w:pos="14656"/>
+        </w:tabs>
+        <w:spacing w:after="0" w:line="240" w:lineRule="auto"/>
+        <w:rPr>
+          <w:rFonts w:ascii="Consolas" w:eastAsia="Times New Roman" w:hAnsi="Consolas" w:cs="Courier New"/>
+          <w:color w:val="24292E"/>
+          <w:sz w:val="20"/>
+          <w:szCs w:val="20"/>
+          <w:bdr w:val="none" w:sz="0" w:space="0" w:color="auto" w:frame="1"/>
+        </w:rPr>
+      </w:pPr>
+      <w:r>
+        <w:rPr>
+          <w:rFonts w:ascii="Consolas" w:eastAsia="Times New Roman" w:hAnsi="Consolas" w:cs="Courier New"/>
+          <w:color w:val="24292E"/>
+          <w:sz w:val="20"/>
+          <w:szCs w:val="20"/>
+          <w:bdr w:val="none" w:sz="0" w:space="0" w:color="auto" w:frame="1"/>
+        </w:rPr>
+        <w:t>#include &lt;</w:t>
+      </w:r>
+      <w:proofErr w:type="spellStart"/>
+      <w:r>
+        <w:rPr>
+          <w:rFonts w:ascii="Consolas" w:eastAsia="Times New Roman" w:hAnsi="Consolas" w:cs="Courier New"/>
+          <w:color w:val="24292E"/>
+          <w:sz w:val="20"/>
+          <w:szCs w:val="20"/>
+          <w:bdr w:val="none" w:sz="0" w:space="0" w:color="auto" w:frame="1"/>
+        </w:rPr>
+        <w:t>unistd.h</w:t>
+      </w:r>
+      <w:proofErr w:type="spellEnd"/>
+      <w:r>
+        <w:rPr>
+          <w:rFonts w:ascii="Consolas" w:eastAsia="Times New Roman" w:hAnsi="Consolas" w:cs="Courier New"/>
+          <w:color w:val="24292E"/>
+          <w:sz w:val="20"/>
+          <w:szCs w:val="20"/>
+          <w:bdr w:val="none" w:sz="0" w:space="0" w:color="auto" w:frame="1"/>
+        </w:rPr>
+        <w:t>&gt;</w:t>
+      </w:r>
+    </w:p>
+    <w:p>
+      <w:pPr>
+        <w:shd w:val="clear" w:color="auto" w:fill="FFFFFF"/>
+        <w:spacing w:after="240" w:line="240" w:lineRule="auto"/>
+        <w:rPr>
+          <w:rFonts w:ascii="Segoe UI" w:eastAsia="Times New Roman" w:hAnsi="Segoe UI" w:cs="Segoe UI"/>
+          <w:color w:val="24292E"/>
+          <w:sz w:val="24"/>
+          <w:szCs w:val="24"/>
+        </w:rPr>
+      </w:pPr>
+      <w:r>
+        <w:rPr>
+          <w:rFonts w:ascii="Segoe UI" w:eastAsia="Times New Roman" w:hAnsi="Segoe UI" w:cs="Segoe UI"/>
+          <w:color w:val="24292E"/>
+          <w:sz w:val="24"/>
+          <w:szCs w:val="24"/>
+        </w:rPr>
+        <w:t xml:space="preserve">When working with </w:t>
+      </w:r>
+      <w:proofErr w:type="gramStart"/>
+      <w:r>
+        <w:rPr>
+          <w:rFonts w:ascii="Segoe UI" w:eastAsia="Times New Roman" w:hAnsi="Segoe UI" w:cs="Segoe UI"/>
+          <w:color w:val="24292E"/>
+          <w:sz w:val="24"/>
+          <w:szCs w:val="24"/>
+        </w:rPr>
+        <w:t>fork(</w:t>
+      </w:r>
+      <w:proofErr w:type="gramEnd"/>
+      <w:r>
+        <w:rPr>
+          <w:rFonts w:ascii="Segoe UI" w:eastAsia="Times New Roman" w:hAnsi="Segoe UI" w:cs="Segoe UI"/>
+          <w:color w:val="24292E"/>
+          <w:sz w:val="24"/>
+          <w:szCs w:val="24"/>
+        </w:rPr>
+        <w:t>), &lt;sys/</w:t>
+      </w:r>
+      <w:proofErr w:type="spellStart"/>
+      <w:r>
+        <w:rPr>
+          <w:rFonts w:ascii="Segoe UI" w:eastAsia="Times New Roman" w:hAnsi="Segoe UI" w:cs="Segoe UI"/>
+          <w:color w:val="24292E"/>
+          <w:sz w:val="24"/>
+          <w:szCs w:val="24"/>
+        </w:rPr>
+        <w:t>types.h</w:t>
+      </w:r>
+      <w:proofErr w:type="spellEnd"/>
+      <w:r>
+        <w:rPr>
+          <w:rFonts w:ascii="Segoe UI" w:eastAsia="Times New Roman" w:hAnsi="Segoe UI" w:cs="Segoe UI"/>
+          <w:color w:val="24292E"/>
+          <w:sz w:val="24"/>
+          <w:szCs w:val="24"/>
+        </w:rPr>
+        <w:t xml:space="preserve">&gt; can be used for type </w:t>
+      </w:r>
+      <w:proofErr w:type="spellStart"/>
+      <w:r>
+        <w:rPr>
+          <w:rFonts w:ascii="Segoe UI" w:eastAsia="Times New Roman" w:hAnsi="Segoe UI" w:cs="Segoe UI"/>
+          <w:color w:val="24292E"/>
+          <w:sz w:val="24"/>
+          <w:szCs w:val="24"/>
+        </w:rPr>
+        <w:t>pid_t</w:t>
+      </w:r>
+      <w:proofErr w:type="spellEnd"/>
+      <w:r>
+        <w:rPr>
+          <w:rFonts w:ascii="Segoe UI" w:eastAsia="Times New Roman" w:hAnsi="Segoe UI" w:cs="Segoe UI"/>
+          <w:color w:val="24292E"/>
+          <w:sz w:val="24"/>
+          <w:szCs w:val="24"/>
+        </w:rPr>
+        <w:t xml:space="preserve"> for processes ID’s as </w:t>
+      </w:r>
+      <w:proofErr w:type="spellStart"/>
+      <w:r>
+        <w:rPr>
+          <w:rFonts w:ascii="Segoe UI" w:eastAsia="Times New Roman" w:hAnsi="Segoe UI" w:cs="Segoe UI"/>
+          <w:color w:val="24292E"/>
+          <w:sz w:val="24"/>
+          <w:szCs w:val="24"/>
+        </w:rPr>
+        <w:t>pid_t</w:t>
+      </w:r>
+      <w:proofErr w:type="spellEnd"/>
+      <w:r>
+        <w:rPr>
+          <w:rFonts w:ascii="Segoe UI" w:eastAsia="Times New Roman" w:hAnsi="Segoe UI" w:cs="Segoe UI"/>
+          <w:color w:val="24292E"/>
+          <w:sz w:val="24"/>
+          <w:szCs w:val="24"/>
+        </w:rPr>
+        <w:t xml:space="preserve"> is defined in &lt;sys/</w:t>
+      </w:r>
+      <w:proofErr w:type="spellStart"/>
+      <w:r>
+        <w:rPr>
+          <w:rFonts w:ascii="Segoe UI" w:eastAsia="Times New Roman" w:hAnsi="Segoe UI" w:cs="Segoe UI"/>
+          <w:color w:val="24292E"/>
+          <w:sz w:val="24"/>
+          <w:szCs w:val="24"/>
+        </w:rPr>
+        <w:t>types.h</w:t>
+      </w:r>
+      <w:proofErr w:type="spellEnd"/>
+      <w:r>
+        <w:rPr>
+          <w:rFonts w:ascii="Segoe UI" w:eastAsia="Times New Roman" w:hAnsi="Segoe UI" w:cs="Segoe UI"/>
+          <w:color w:val="24292E"/>
+          <w:sz w:val="24"/>
+          <w:szCs w:val="24"/>
+        </w:rPr>
+        <w:t>&gt;. The header file &lt;</w:t>
+      </w:r>
+      <w:proofErr w:type="spellStart"/>
+      <w:r>
+        <w:rPr>
+          <w:rFonts w:ascii="Segoe UI" w:eastAsia="Times New Roman" w:hAnsi="Segoe UI" w:cs="Segoe UI"/>
+          <w:color w:val="24292E"/>
+          <w:sz w:val="24"/>
+          <w:szCs w:val="24"/>
+        </w:rPr>
+        <w:t>unistd.h</w:t>
+      </w:r>
+      <w:proofErr w:type="spellEnd"/>
+      <w:r>
+        <w:rPr>
+          <w:rFonts w:ascii="Segoe UI" w:eastAsia="Times New Roman" w:hAnsi="Segoe UI" w:cs="Segoe UI"/>
+          <w:color w:val="24292E"/>
+          <w:sz w:val="24"/>
+          <w:szCs w:val="24"/>
+        </w:rPr>
+        <w:t xml:space="preserve">&gt; is where </w:t>
+      </w:r>
+      <w:proofErr w:type="gramStart"/>
+      <w:r>
+        <w:rPr>
+          <w:rFonts w:ascii="Segoe UI" w:eastAsia="Times New Roman" w:hAnsi="Segoe UI" w:cs="Segoe UI"/>
+          <w:color w:val="24292E"/>
+          <w:sz w:val="24"/>
+          <w:szCs w:val="24"/>
+        </w:rPr>
+        <w:t>fork(</w:t>
+      </w:r>
+      <w:proofErr w:type="gramEnd"/>
+      <w:r>
+        <w:rPr>
+          <w:rFonts w:ascii="Segoe UI" w:eastAsia="Times New Roman" w:hAnsi="Segoe UI" w:cs="Segoe UI"/>
+          <w:color w:val="24292E"/>
+          <w:sz w:val="24"/>
+          <w:szCs w:val="24"/>
+        </w:rPr>
+        <w:t>) is defined so you have to include it to your program to use fork(). The return type is defined in &lt;sys/</w:t>
+      </w:r>
+      <w:proofErr w:type="spellStart"/>
+      <w:r>
+        <w:rPr>
+          <w:rFonts w:ascii="Segoe UI" w:eastAsia="Times New Roman" w:hAnsi="Segoe UI" w:cs="Segoe UI"/>
+          <w:color w:val="24292E"/>
+          <w:sz w:val="24"/>
+          <w:szCs w:val="24"/>
+        </w:rPr>
+        <w:t>types.h</w:t>
+      </w:r>
+      <w:proofErr w:type="spellEnd"/>
+      <w:r>
+        <w:rPr>
+          <w:rFonts w:ascii="Segoe UI" w:eastAsia="Times New Roman" w:hAnsi="Segoe UI" w:cs="Segoe UI"/>
+          <w:color w:val="24292E"/>
+          <w:sz w:val="24"/>
+          <w:szCs w:val="24"/>
+        </w:rPr>
+        <w:t xml:space="preserve">&gt; and </w:t>
+      </w:r>
+      <w:proofErr w:type="gramStart"/>
+      <w:r>
+        <w:rPr>
+          <w:rFonts w:ascii="Segoe UI" w:eastAsia="Times New Roman" w:hAnsi="Segoe UI" w:cs="Segoe UI"/>
+          <w:color w:val="24292E"/>
+          <w:sz w:val="24"/>
+          <w:szCs w:val="24"/>
+        </w:rPr>
+        <w:t>fork(</w:t>
+      </w:r>
+      <w:proofErr w:type="gramEnd"/>
+      <w:r>
+        <w:rPr>
+          <w:rFonts w:ascii="Segoe UI" w:eastAsia="Times New Roman" w:hAnsi="Segoe UI" w:cs="Segoe UI"/>
+          <w:color w:val="24292E"/>
+          <w:sz w:val="24"/>
+          <w:szCs w:val="24"/>
+        </w:rPr>
+        <w:t>) call is defined in &lt;</w:t>
+      </w:r>
+      <w:proofErr w:type="spellStart"/>
+      <w:r>
+        <w:rPr>
+          <w:rFonts w:ascii="Segoe UI" w:eastAsia="Times New Roman" w:hAnsi="Segoe UI" w:cs="Segoe UI"/>
+          <w:color w:val="24292E"/>
+          <w:sz w:val="24"/>
+          <w:szCs w:val="24"/>
+        </w:rPr>
+        <w:t>unistd.h</w:t>
+      </w:r>
+      <w:proofErr w:type="spellEnd"/>
+      <w:r>
+        <w:rPr>
+          <w:rFonts w:ascii="Segoe UI" w:eastAsia="Times New Roman" w:hAnsi="Segoe UI" w:cs="Segoe UI"/>
+          <w:color w:val="24292E"/>
+          <w:sz w:val="24"/>
+          <w:szCs w:val="24"/>
+        </w:rPr>
+        <w:t xml:space="preserve">&gt;. Therefore, you need to include both in your program to use </w:t>
+      </w:r>
+      <w:proofErr w:type="gramStart"/>
+      <w:r>
+        <w:rPr>
+          <w:rFonts w:ascii="Segoe UI" w:eastAsia="Times New Roman" w:hAnsi="Segoe UI" w:cs="Segoe UI"/>
+          <w:color w:val="24292E"/>
+          <w:sz w:val="24"/>
+          <w:szCs w:val="24"/>
+        </w:rPr>
+        <w:t>fork(</w:t>
+      </w:r>
+      <w:proofErr w:type="gramEnd"/>
+      <w:r>
+        <w:rPr>
+          <w:rFonts w:ascii="Segoe UI" w:eastAsia="Times New Roman" w:hAnsi="Segoe UI" w:cs="Segoe UI"/>
+          <w:color w:val="24292E"/>
+          <w:sz w:val="24"/>
+          <w:szCs w:val="24"/>
+        </w:rPr>
+        <w:t>) system call.</w:t>
+      </w:r>
+    </w:p>
+    <w:p>
+      <w:pPr>
+        <w:shd w:val="clear" w:color="auto" w:fill="FFFFFF"/>
+        <w:spacing w:before="360" w:after="240" w:line="240" w:lineRule="auto"/>
+        <w:outlineLvl w:val="3"/>
+        <w:rPr>
+          <w:rFonts w:ascii="Segoe UI" w:eastAsia="Times New Roman" w:hAnsi="Segoe UI" w:cs="Segoe UI"/>
+          <w:b/>
+          <w:bCs/>
+          <w:color w:val="24292E"/>
+          <w:sz w:val="24"/>
+          <w:szCs w:val="24"/>
+        </w:rPr>
+      </w:pPr>
+      <w:r>
+        <w:rPr>
+          <w:rFonts w:ascii="Segoe UI" w:eastAsia="Times New Roman" w:hAnsi="Segoe UI" w:cs="Segoe UI"/>
+          <w:b/>
+          <w:bCs/>
+          <w:color w:val="24292E"/>
+          <w:sz w:val="24"/>
+          <w:szCs w:val="24"/>
+        </w:rPr>
+        <w:t>Example 1: Fork call</w:t>
+      </w:r>
+    </w:p>
+    <w:p>
+      <w:pPr>
+        <w:shd w:val="clear" w:color="auto" w:fill="FFFFFF"/>
+        <w:spacing w:after="240" w:line="240" w:lineRule="auto"/>
+        <w:rPr>
+          <w:rFonts w:ascii="Segoe UI" w:eastAsia="Times New Roman" w:hAnsi="Segoe UI" w:cs="Segoe UI"/>
+          <w:color w:val="24292E"/>
+          <w:sz w:val="24"/>
+          <w:szCs w:val="24"/>
+        </w:rPr>
+      </w:pPr>
+      <w:r>
+        <w:rPr>
+          <w:rFonts w:ascii="Segoe UI" w:eastAsia="Times New Roman" w:hAnsi="Segoe UI" w:cs="Segoe UI"/>
+          <w:b/>
+          <w:bCs/>
+          <w:color w:val="24292E"/>
+          <w:sz w:val="24"/>
+          <w:szCs w:val="24"/>
+        </w:rPr>
+        <w:t>Source Code</w:t>
+      </w:r>
+    </w:p>
+    <w:p>
+      <w:pPr>
+        <w:shd w:val="clear" w:color="auto" w:fill="FFFFFF"/>
+        <w:tabs>
+          <w:tab w:val="left" w:pos="916"/>
+          <w:tab w:val="left" w:pos="1832"/>
+          <w:tab w:val="left" w:pos="2748"/>
+          <w:tab w:val="left" w:pos="3664"/>
+          <w:tab w:val="left" w:pos="4580"/>
+          <w:tab w:val="left" w:pos="5496"/>
+          <w:tab w:val="left" w:pos="6412"/>
+          <w:tab w:val="left" w:pos="7328"/>
+          <w:tab w:val="left" w:pos="8244"/>
+          <w:tab w:val="left" w:pos="9160"/>
+          <w:tab w:val="left" w:pos="10076"/>
+          <w:tab w:val="left" w:pos="10992"/>
+          <w:tab w:val="left" w:pos="11908"/>
+          <w:tab w:val="left" w:pos="12824"/>
+          <w:tab w:val="left" w:pos="13740"/>
+          <w:tab w:val="left" w:pos="14656"/>
+        </w:tabs>
+        <w:spacing w:after="0" w:line="240" w:lineRule="auto"/>
+        <w:rPr>
+          <w:rFonts w:ascii="Consolas" w:eastAsia="Times New Roman" w:hAnsi="Consolas" w:cs="Courier New"/>
+          <w:color w:val="24292E"/>
+          <w:sz w:val="20"/>
+          <w:szCs w:val="20"/>
+          <w:bdr w:val="none" w:sz="0" w:space="0" w:color="auto" w:frame="1"/>
+        </w:rPr>
+      </w:pPr>
+      <w:r>
+        <w:rPr>
+          <w:rFonts w:ascii="Consolas" w:eastAsia="Times New Roman" w:hAnsi="Consolas" w:cs="Courier New"/>
+          <w:color w:val="24292E"/>
+          <w:sz w:val="20"/>
+          <w:szCs w:val="20"/>
+          <w:bdr w:val="none" w:sz="0" w:space="0" w:color="auto" w:frame="1"/>
+        </w:rPr>
+        <w:t>#include &lt;</w:t>
+      </w:r>
+      <w:proofErr w:type="spellStart"/>
+      <w:r>
+        <w:rPr>
+          <w:rFonts w:ascii="Consolas" w:eastAsia="Times New Roman" w:hAnsi="Consolas" w:cs="Courier New"/>
+          <w:color w:val="24292E"/>
+          <w:sz w:val="20"/>
+          <w:szCs w:val="20"/>
+          <w:bdr w:val="none" w:sz="0" w:space="0" w:color="auto" w:frame="1"/>
+        </w:rPr>
+        <w:t>stdio.h</w:t>
+      </w:r>
+      <w:proofErr w:type="spellEnd"/>
+      <w:r>
+        <w:rPr>
+          <w:rFonts w:ascii="Consolas" w:eastAsia="Times New Roman" w:hAnsi="Consolas" w:cs="Courier New"/>
+          <w:color w:val="24292E"/>
+          <w:sz w:val="20"/>
+          <w:szCs w:val="20"/>
+          <w:bdr w:val="none" w:sz="0" w:space="0" w:color="auto" w:frame="1"/>
+        </w:rPr>
+        <w:t>&gt;</w:t>
+      </w:r>
+    </w:p>
+    <w:p>
+      <w:pPr>
+        <w:shd w:val="clear" w:color="auto" w:fill="FFFFFF"/>
+        <w:tabs>
+          <w:tab w:val="left" w:pos="916"/>
+          <w:tab w:val="left" w:pos="1832"/>
+          <w:tab w:val="left" w:pos="2748"/>
+          <w:tab w:val="left" w:pos="3664"/>
+          <w:tab w:val="left" w:pos="4580"/>
+          <w:tab w:val="left" w:pos="5496"/>
+          <w:tab w:val="left" w:pos="6412"/>
+          <w:tab w:val="left" w:pos="7328"/>
+          <w:tab w:val="left" w:pos="8244"/>
+          <w:tab w:val="left" w:pos="9160"/>
+          <w:tab w:val="left" w:pos="10076"/>
+          <w:tab w:val="left" w:pos="10992"/>
+          <w:tab w:val="left" w:pos="11908"/>
+          <w:tab w:val="left" w:pos="12824"/>
+          <w:tab w:val="left" w:pos="13740"/>
+          <w:tab w:val="left" w:pos="14656"/>
+        </w:tabs>
+        <w:spacing w:after="0" w:line="240" w:lineRule="auto"/>
+        <w:rPr>
+          <w:rFonts w:ascii="Consolas" w:eastAsia="Times New Roman" w:hAnsi="Consolas" w:cs="Courier New"/>
+          <w:color w:val="24292E"/>
+          <w:sz w:val="20"/>
+          <w:szCs w:val="20"/>
+          <w:bdr w:val="none" w:sz="0" w:space="0" w:color="auto" w:frame="1"/>
+        </w:rPr>
+      </w:pPr>
+      <w:r>
+        <w:rPr>
+          <w:rFonts w:ascii="Consolas" w:eastAsia="Times New Roman" w:hAnsi="Consolas" w:cs="Courier New"/>
+          <w:color w:val="24292E"/>
+          <w:sz w:val="20"/>
+          <w:szCs w:val="20"/>
+          <w:bdr w:val="none" w:sz="0" w:space="0" w:color="auto" w:frame="1"/>
+        </w:rPr>
+        <w:t>#include&lt;sys/</w:t>
+      </w:r>
+      <w:proofErr w:type="spellStart"/>
+      <w:r>
+        <w:rPr>
+          <w:rFonts w:ascii="Consolas" w:eastAsia="Times New Roman" w:hAnsi="Consolas" w:cs="Courier New"/>
+          <w:color w:val="24292E"/>
+          <w:sz w:val="20"/>
+          <w:szCs w:val="20"/>
+          <w:bdr w:val="none" w:sz="0" w:space="0" w:color="auto" w:frame="1"/>
+        </w:rPr>
+        <w:t>types.h</w:t>
+      </w:r>
+      <w:proofErr w:type="spellEnd"/>
+      <w:r>
+        <w:rPr>
+          <w:rFonts w:ascii="Consolas" w:eastAsia="Times New Roman" w:hAnsi="Consolas" w:cs="Courier New"/>
+          <w:color w:val="24292E"/>
+          <w:sz w:val="20"/>
+          <w:szCs w:val="20"/>
+          <w:bdr w:val="none" w:sz="0" w:space="0" w:color="auto" w:frame="1"/>
+        </w:rPr>
+        <w:t>&gt; //used for process id</w:t>
+      </w:r>
+    </w:p>
+    <w:p>
+      <w:pPr>
+        <w:shd w:val="clear" w:color="auto" w:fill="FFFFFF"/>
+        <w:tabs>
+          <w:tab w:val="left" w:pos="916"/>
+          <w:tab w:val="left" w:pos="1832"/>
+          <w:tab w:val="left" w:pos="2748"/>
+          <w:tab w:val="left" w:pos="3664"/>
+          <w:tab w:val="left" w:pos="4580"/>
+          <w:tab w:val="left" w:pos="5496"/>
+          <w:tab w:val="left" w:pos="6412"/>
+          <w:tab w:val="left" w:pos="7328"/>
+          <w:tab w:val="left" w:pos="8244"/>
+          <w:tab w:val="left" w:pos="9160"/>
+          <w:tab w:val="left" w:pos="10076"/>
+          <w:tab w:val="left" w:pos="10992"/>
+          <w:tab w:val="left" w:pos="11908"/>
+          <w:tab w:val="left" w:pos="12824"/>
+          <w:tab w:val="left" w:pos="13740"/>
+          <w:tab w:val="left" w:pos="14656"/>
+        </w:tabs>
+        <w:spacing w:after="0" w:line="240" w:lineRule="auto"/>
+        <w:rPr>
+          <w:rFonts w:ascii="Consolas" w:eastAsia="Times New Roman" w:hAnsi="Consolas" w:cs="Courier New"/>
+          <w:color w:val="24292E"/>
+          <w:sz w:val="20"/>
+          <w:szCs w:val="20"/>
+          <w:bdr w:val="none" w:sz="0" w:space="0" w:color="auto" w:frame="1"/>
+        </w:rPr>
+      </w:pPr>
+      <w:r>
+        <w:rPr>
+          <w:rFonts w:ascii="Consolas" w:eastAsia="Times New Roman" w:hAnsi="Consolas" w:cs="Courier New"/>
+          <w:color w:val="24292E"/>
+          <w:sz w:val="20"/>
+          <w:szCs w:val="20"/>
+          <w:bdr w:val="none" w:sz="0" w:space="0" w:color="auto" w:frame="1"/>
+        </w:rPr>
+        <w:t>#include&lt;</w:t>
+      </w:r>
+      <w:proofErr w:type="spellStart"/>
+      <w:r>
+        <w:rPr>
+          <w:rFonts w:ascii="Consolas" w:eastAsia="Times New Roman" w:hAnsi="Consolas" w:cs="Courier New"/>
+          <w:color w:val="24292E"/>
+          <w:sz w:val="20"/>
+          <w:szCs w:val="20"/>
+          <w:bdr w:val="none" w:sz="0" w:space="0" w:color="auto" w:frame="1"/>
+        </w:rPr>
+        <w:t>unistd.h</w:t>
+      </w:r>
+      <w:proofErr w:type="spellEnd"/>
+      <w:r>
+        <w:rPr>
+          <w:rFonts w:ascii="Consolas" w:eastAsia="Times New Roman" w:hAnsi="Consolas" w:cs="Courier New"/>
+          <w:color w:val="24292E"/>
+          <w:sz w:val="20"/>
+          <w:szCs w:val="20"/>
+          <w:bdr w:val="none" w:sz="0" w:space="0" w:color="auto" w:frame="1"/>
+        </w:rPr>
+        <w:t>&gt; //fork call is defined here</w:t>
+      </w:r>
+    </w:p>
+    <w:p>
+      <w:pPr>
+        <w:shd w:val="clear" w:color="auto" w:fill="FFFFFF"/>
+        <w:tabs>
+          <w:tab w:val="left" w:pos="916"/>
+          <w:tab w:val="left" w:pos="1832"/>
+          <w:tab w:val="left" w:pos="2748"/>
+          <w:tab w:val="left" w:pos="3664"/>
+          <w:tab w:val="left" w:pos="4580"/>
+          <w:tab w:val="left" w:pos="5496"/>
+          <w:tab w:val="left" w:pos="6412"/>
+          <w:tab w:val="left" w:pos="7328"/>
+          <w:tab w:val="left" w:pos="8244"/>
+          <w:tab w:val="left" w:pos="9160"/>
+          <w:tab w:val="left" w:pos="10076"/>
+          <w:tab w:val="left" w:pos="10992"/>
+          <w:tab w:val="left" w:pos="11908"/>
+          <w:tab w:val="left" w:pos="12824"/>
+          <w:tab w:val="left" w:pos="13740"/>
+          <w:tab w:val="left" w:pos="14656"/>
+        </w:tabs>
+        <w:spacing w:after="0" w:line="240" w:lineRule="auto"/>
+        <w:rPr>
+          <w:rFonts w:ascii="Consolas" w:eastAsia="Times New Roman" w:hAnsi="Consolas" w:cs="Courier New"/>
+          <w:color w:val="24292E"/>
+          <w:sz w:val="20"/>
+          <w:szCs w:val="20"/>
+          <w:bdr w:val="none" w:sz="0" w:space="0" w:color="auto" w:frame="1"/>
+        </w:rPr>
+      </w:pPr>
+      <w:proofErr w:type="gramStart"/>
+      <w:r>
+        <w:rPr>
+          <w:rFonts w:ascii="Consolas" w:eastAsia="Times New Roman" w:hAnsi="Consolas" w:cs="Courier New"/>
+          <w:color w:val="24292E"/>
+          <w:sz w:val="20"/>
+          <w:szCs w:val="20"/>
+          <w:bdr w:val="none" w:sz="0" w:space="0" w:color="auto" w:frame="1"/>
+        </w:rPr>
+        <w:t>void</w:t>
+      </w:r>
+      <w:proofErr w:type="gramEnd"/>
+      <w:r>
+        <w:rPr>
+          <w:rFonts w:ascii="Consolas" w:eastAsia="Times New Roman" w:hAnsi="Consolas" w:cs="Courier New"/>
+          <w:color w:val="24292E"/>
+          <w:sz w:val="20"/>
+          <w:szCs w:val="20"/>
+          <w:bdr w:val="none" w:sz="0" w:space="0" w:color="auto" w:frame="1"/>
+        </w:rPr>
+        <w:t xml:space="preserve"> main(){</w:t>
+      </w:r>
+    </w:p>
+    <w:p>
+      <w:pPr>
+        <w:shd w:val="clear" w:color="auto" w:fill="FFFFFF"/>
+        <w:tabs>
+          <w:tab w:val="left" w:pos="916"/>
+          <w:tab w:val="left" w:pos="1832"/>
+          <w:tab w:val="left" w:pos="2748"/>
+          <w:tab w:val="left" w:pos="3664"/>
+          <w:tab w:val="left" w:pos="4580"/>
+          <w:tab w:val="left" w:pos="5496"/>
+          <w:tab w:val="left" w:pos="6412"/>
+          <w:tab w:val="left" w:pos="7328"/>
+          <w:tab w:val="left" w:pos="8244"/>
+          <w:tab w:val="left" w:pos="9160"/>
+          <w:tab w:val="left" w:pos="10076"/>
+          <w:tab w:val="left" w:pos="10992"/>
+          <w:tab w:val="left" w:pos="11908"/>
+          <w:tab w:val="left" w:pos="12824"/>
+          <w:tab w:val="left" w:pos="13740"/>
+          <w:tab w:val="left" w:pos="14656"/>
+        </w:tabs>
+        <w:spacing w:after="0" w:line="240" w:lineRule="auto"/>
+        <w:rPr>
+          <w:rFonts w:ascii="Consolas" w:eastAsia="Times New Roman" w:hAnsi="Consolas" w:cs="Courier New"/>
+          <w:color w:val="24292E"/>
+          <w:sz w:val="20"/>
+          <w:szCs w:val="20"/>
+          <w:bdr w:val="none" w:sz="0" w:space="0" w:color="auto" w:frame="1"/>
+        </w:rPr>
+      </w:pPr>
+      <w:proofErr w:type="gramStart"/>
+      <w:r>
+        <w:rPr>
+          <w:rFonts w:ascii="Consolas" w:eastAsia="Times New Roman" w:hAnsi="Consolas" w:cs="Courier New"/>
+          <w:color w:val="24292E"/>
+          <w:sz w:val="20"/>
+          <w:szCs w:val="20"/>
+          <w:bdr w:val="none" w:sz="0" w:space="0" w:color="auto" w:frame="1"/>
+        </w:rPr>
+        <w:t>fork(</w:t>
+      </w:r>
+      <w:proofErr w:type="gramEnd"/>
+      <w:r>
+        <w:rPr>
+          <w:rFonts w:ascii="Consolas" w:eastAsia="Times New Roman" w:hAnsi="Consolas" w:cs="Courier New"/>
+          <w:color w:val="24292E"/>
+          <w:sz w:val="20"/>
+          <w:szCs w:val="20"/>
+          <w:bdr w:val="none" w:sz="0" w:space="0" w:color="auto" w:frame="1"/>
+        </w:rPr>
+        <w:t>);</w:t>
+      </w:r>
+    </w:p>
+    <w:p>
+      <w:pPr>
+        <w:shd w:val="clear" w:color="auto" w:fill="FFFFFF"/>
+        <w:tabs>
+          <w:tab w:val="left" w:pos="916"/>
+          <w:tab w:val="left" w:pos="1832"/>
+          <w:tab w:val="left" w:pos="2748"/>
+          <w:tab w:val="left" w:pos="3664"/>
+          <w:tab w:val="left" w:pos="4580"/>
+          <w:tab w:val="left" w:pos="5496"/>
+          <w:tab w:val="left" w:pos="6412"/>
+          <w:tab w:val="left" w:pos="7328"/>
+          <w:tab w:val="left" w:pos="8244"/>
+          <w:tab w:val="left" w:pos="9160"/>
+          <w:tab w:val="left" w:pos="10076"/>
+          <w:tab w:val="left" w:pos="10992"/>
+          <w:tab w:val="left" w:pos="11908"/>
+          <w:tab w:val="left" w:pos="12824"/>
+          <w:tab w:val="left" w:pos="13740"/>
+          <w:tab w:val="left" w:pos="14656"/>
+        </w:tabs>
+        <w:spacing w:after="0" w:line="240" w:lineRule="auto"/>
+        <w:rPr>
+          <w:rFonts w:ascii="Consolas" w:eastAsia="Times New Roman" w:hAnsi="Consolas" w:cs="Courier New"/>
+          <w:color w:val="24292E"/>
+          <w:sz w:val="20"/>
+          <w:szCs w:val="20"/>
+          <w:bdr w:val="none" w:sz="0" w:space="0" w:color="auto" w:frame="1"/>
+        </w:rPr>
+      </w:pPr>
+      <w:proofErr w:type="spellStart"/>
+      <w:proofErr w:type="gramStart"/>
+      <w:r>
+        <w:rPr>
+          <w:rFonts w:ascii="Consolas" w:eastAsia="Times New Roman" w:hAnsi="Consolas" w:cs="Courier New"/>
+          <w:color w:val="24292E"/>
+          <w:sz w:val="20"/>
+          <w:szCs w:val="20"/>
+          <w:bdr w:val="none" w:sz="0" w:space="0" w:color="auto" w:frame="1"/>
+        </w:rPr>
+        <w:t>printf</w:t>
+      </w:r>
+      <w:proofErr w:type="spellEnd"/>
+      <w:r>
+        <w:rPr>
+          <w:rFonts w:ascii="Consolas" w:eastAsia="Times New Roman" w:hAnsi="Consolas" w:cs="Courier New"/>
+          <w:color w:val="24292E"/>
+          <w:sz w:val="20"/>
+          <w:szCs w:val="20"/>
+          <w:bdr w:val="none" w:sz="0" w:space="0" w:color="auto" w:frame="1"/>
+        </w:rPr>
+        <w:t>(</w:t>
+      </w:r>
+      <w:proofErr w:type="gramEnd"/>
+      <w:r>
+        <w:rPr>
+          <w:rFonts w:ascii="Consolas" w:eastAsia="Times New Roman" w:hAnsi="Consolas" w:cs="Courier New"/>
+          <w:color w:val="24292E"/>
+          <w:sz w:val="20"/>
+          <w:szCs w:val="20"/>
+          <w:bdr w:val="none" w:sz="0" w:space="0" w:color="auto" w:frame="1"/>
+        </w:rPr>
+        <w:t>"Demonstration of fork()  call");</w:t>
+      </w:r>
+    </w:p>
+    <w:p>
+      <w:pPr>
+        <w:shd w:val="clear" w:color="auto" w:fill="FFFFFF"/>
+        <w:tabs>
+          <w:tab w:val="left" w:pos="916"/>
+          <w:tab w:val="left" w:pos="1832"/>
+          <w:tab w:val="left" w:pos="2748"/>
+          <w:tab w:val="left" w:pos="3664"/>
+          <w:tab w:val="left" w:pos="4580"/>
+          <w:tab w:val="left" w:pos="5496"/>
+          <w:tab w:val="left" w:pos="6412"/>
+          <w:tab w:val="left" w:pos="7328"/>
+          <w:tab w:val="left" w:pos="8244"/>
+          <w:tab w:val="left" w:pos="9160"/>
+          <w:tab w:val="left" w:pos="10076"/>
+          <w:tab w:val="left" w:pos="10992"/>
+          <w:tab w:val="left" w:pos="11908"/>
+          <w:tab w:val="left" w:pos="12824"/>
+          <w:tab w:val="left" w:pos="13740"/>
+          <w:tab w:val="left" w:pos="14656"/>
+        </w:tabs>
+        <w:spacing w:after="0" w:line="240" w:lineRule="auto"/>
+        <w:rPr>
+          <w:rFonts w:ascii="Consolas" w:eastAsia="Times New Roman" w:hAnsi="Consolas" w:cs="Courier New"/>
+          <w:color w:val="24292E"/>
+          <w:sz w:val="20"/>
+          <w:szCs w:val="20"/>
+          <w:bdr w:val="none" w:sz="0" w:space="0" w:color="auto" w:frame="1"/>
+        </w:rPr>
+      </w:pPr>
+      <w:r>
+        <w:rPr>
+          <w:rFonts w:ascii="Consolas" w:eastAsia="Times New Roman" w:hAnsi="Consolas" w:cs="Courier New"/>
+          <w:color w:val="24292E"/>
+          <w:sz w:val="20"/>
+          <w:szCs w:val="20"/>
+          <w:bdr w:val="none" w:sz="0" w:space="0" w:color="auto" w:frame="1"/>
+        </w:rPr>
+        <w:t>}</w:t>
+      </w:r>
+      <w:r>
+        <w:rPr>
+          <w:rFonts w:ascii="Consolas" w:eastAsia="Times New Roman" w:hAnsi="Consolas" w:cs="Courier New"/>
+          <w:color w:val="24292E"/>
+          <w:sz w:val="20"/>
+          <w:szCs w:val="20"/>
+          <w:bdr w:val="none" w:sz="0" w:space="0" w:color="auto" w:frame="1"/>
+        </w:rPr>
+        <w:tab/>
+      </w:r>
+    </w:p>
+    <w:p>
+      <w:pPr>
+        <w:shd w:val="clear" w:color="auto" w:fill="FFFFFF"/>
+        <w:tabs>
+          <w:tab w:val="left" w:pos="916"/>
+          <w:tab w:val="left" w:pos="1832"/>
+          <w:tab w:val="left" w:pos="2748"/>
+          <w:tab w:val="left" w:pos="3664"/>
+          <w:tab w:val="left" w:pos="4580"/>
+          <w:tab w:val="left" w:pos="5496"/>
+          <w:tab w:val="left" w:pos="6412"/>
+          <w:tab w:val="left" w:pos="7328"/>
+          <w:tab w:val="left" w:pos="8244"/>
+          <w:tab w:val="left" w:pos="9160"/>
+          <w:tab w:val="left" w:pos="10076"/>
+          <w:tab w:val="left" w:pos="10992"/>
+          <w:tab w:val="left" w:pos="11908"/>
+          <w:tab w:val="left" w:pos="12824"/>
+          <w:tab w:val="left" w:pos="13740"/>
+          <w:tab w:val="left" w:pos="14656"/>
+        </w:tabs>
+        <w:spacing w:after="0" w:line="240" w:lineRule="auto"/>
+        <w:rPr>
+          <w:rFonts w:ascii="Consolas" w:eastAsia="Times New Roman" w:hAnsi="Consolas" w:cs="Courier New"/>
+          <w:color w:val="24292E"/>
+          <w:sz w:val="20"/>
+          <w:szCs w:val="20"/>
+          <w:bdr w:val="none" w:sz="0" w:space="0" w:color="auto" w:frame="1"/>
+        </w:rPr>
+      </w:pPr>
+    </w:p>
+    <w:p>
+      <w:pPr>
+        <w:shd w:val="clear" w:color="auto" w:fill="FFFFFF"/>
+        <w:spacing w:after="240" w:line="240" w:lineRule="auto"/>
+        <w:rPr>
+          <w:rFonts w:ascii="Segoe UI" w:eastAsia="Times New Roman" w:hAnsi="Segoe UI" w:cs="Segoe UI"/>
+          <w:color w:val="24292E"/>
+          <w:sz w:val="24"/>
+          <w:szCs w:val="24"/>
+        </w:rPr>
+      </w:pPr>
+      <w:proofErr w:type="spellStart"/>
+      <w:r>
+        <w:rPr>
+          <w:rFonts w:ascii="Segoe UI" w:eastAsia="Times New Roman" w:hAnsi="Segoe UI" w:cs="Segoe UI"/>
+          <w:b/>
+          <w:bCs/>
+          <w:color w:val="24292E"/>
+          <w:sz w:val="24"/>
+          <w:szCs w:val="24"/>
+        </w:rPr>
+        <w:lastRenderedPageBreak/>
+        <w:t>NOTE</w:t>
+      </w:r>
+      <w:proofErr w:type="gramStart"/>
+      <w:r>
+        <w:rPr>
+          <w:rFonts w:ascii="Segoe UI" w:eastAsia="Times New Roman" w:hAnsi="Segoe UI" w:cs="Segoe UI"/>
+          <w:b/>
+          <w:bCs/>
+          <w:color w:val="24292E"/>
+          <w:sz w:val="24"/>
+          <w:szCs w:val="24"/>
+        </w:rPr>
+        <w:t>:Use</w:t>
+      </w:r>
+      <w:proofErr w:type="spellEnd"/>
+      <w:proofErr w:type="gramEnd"/>
+      <w:r>
+        <w:rPr>
+          <w:rFonts w:ascii="Segoe UI" w:eastAsia="Times New Roman" w:hAnsi="Segoe UI" w:cs="Segoe UI"/>
+          <w:b/>
+          <w:bCs/>
+          <w:color w:val="24292E"/>
+          <w:sz w:val="24"/>
+          <w:szCs w:val="24"/>
+        </w:rPr>
+        <w:t xml:space="preserve"> </w:t>
+      </w:r>
+      <w:proofErr w:type="spellStart"/>
+      <w:r>
+        <w:rPr>
+          <w:rFonts w:ascii="Segoe UI" w:eastAsia="Times New Roman" w:hAnsi="Segoe UI" w:cs="Segoe UI"/>
+          <w:b/>
+          <w:bCs/>
+          <w:color w:val="24292E"/>
+          <w:sz w:val="24"/>
+          <w:szCs w:val="24"/>
+        </w:rPr>
+        <w:t>gcc</w:t>
+      </w:r>
+      <w:proofErr w:type="spellEnd"/>
+      <w:r>
+        <w:rPr>
+          <w:rFonts w:ascii="Segoe UI" w:eastAsia="Times New Roman" w:hAnsi="Segoe UI" w:cs="Segoe UI"/>
+          <w:b/>
+          <w:bCs/>
+          <w:color w:val="24292E"/>
+          <w:sz w:val="24"/>
+          <w:szCs w:val="24"/>
+        </w:rPr>
+        <w:t xml:space="preserve"> compiler to compiler the program</w:t>
+      </w:r>
+    </w:p>
+    <w:p>
+      <w:pPr>
+        <w:shd w:val="clear" w:color="auto" w:fill="FFFFFF"/>
+        <w:spacing w:before="360" w:after="240" w:line="240" w:lineRule="auto"/>
+        <w:outlineLvl w:val="2"/>
+        <w:rPr>
+          <w:rFonts w:ascii="Segoe UI" w:eastAsia="Times New Roman" w:hAnsi="Segoe UI" w:cs="Segoe UI"/>
+          <w:b/>
+          <w:bCs/>
+          <w:color w:val="24292E"/>
+          <w:sz w:val="30"/>
+          <w:szCs w:val="30"/>
+        </w:rPr>
+      </w:pPr>
+      <w:r>
+        <w:rPr>
+          <w:rFonts w:ascii="Segoe UI" w:eastAsia="Times New Roman" w:hAnsi="Segoe UI" w:cs="Segoe UI"/>
+          <w:b/>
+          <w:bCs/>
+          <w:color w:val="24292E"/>
+          <w:sz w:val="30"/>
+          <w:szCs w:val="30"/>
+        </w:rPr>
+        <w:t>Output</w:t>
+      </w:r>
+    </w:p>
+    <w:p>
+      <w:pPr>
+        <w:shd w:val="clear" w:color="auto" w:fill="FFFFFF"/>
+        <w:spacing w:after="240" w:line="240" w:lineRule="auto"/>
+        <w:rPr>
+          <w:rFonts w:ascii="Segoe UI" w:eastAsia="Times New Roman" w:hAnsi="Segoe UI" w:cs="Segoe UI"/>
+          <w:color w:val="24292E"/>
+          <w:sz w:val="24"/>
+          <w:szCs w:val="24"/>
+        </w:rPr>
+      </w:pPr>
+      <w:r>
+        <w:rPr>
+          <w:rFonts w:ascii="Segoe UI" w:eastAsia="Times New Roman" w:hAnsi="Segoe UI" w:cs="Segoe UI"/>
+          <w:noProof/>
+          <w:color w:val="0000FF"/>
+          <w:sz w:val="24"/>
+          <w:szCs w:val="24"/>
+        </w:rPr>
+        <w:drawing>
+          <wp:inline distT="0" distB="0" distL="0" distR="0">
+            <wp:extent cx="4934585" cy="1731010"/>
+            <wp:effectExtent l="0" t="0" r="0" b="2540"/>
+            <wp:docPr id="4" name="Picture 4" descr="https://github.com/Cronic7/NetworkProgramming/raw/main/fork/img/fork_eg1.PNG">
+              <a:hlinkClick xmlns:a="http://schemas.openxmlformats.org/drawingml/2006/main" r:id="rId7" tgtFrame="&quot;_blank&quot;"/>
+            </wp:docPr>
+            <wp:cNvGraphicFramePr>
+              <a:graphicFrameLocks xmlns:a="http://schemas.openxmlformats.org/drawingml/2006/main" noChangeAspect="1"/>
+            </wp:cNvGraphicFramePr>
+            <a:graphic xmlns:a="http://schemas.openxmlformats.org/drawingml/2006/main">
+              <a:graphicData uri="http://schemas.openxmlformats.org/drawingml/2006/picture">
+                <pic:pic xmlns:pic="http://schemas.openxmlformats.org/drawingml/2006/picture">
+                  <pic:nvPicPr>
+                    <pic:cNvPr id="0" name="Picture 2" descr="https://github.com/Cronic7/NetworkProgramming/raw/main/fork/img/fork_eg1.PNG">
+                      <a:hlinkClick r:id="rId7" tgtFrame="&quot;_blank&quot;"/>
+                    </pic:cNvPr>
+                    <pic:cNvPicPr>
+                      <a:picLocks noChangeAspect="1" noChangeArrowheads="1"/>
+                    </pic:cNvPicPr>
+                  </pic:nvPicPr>
+                  <pic:blipFill>
+                    <a:blip r:embed="rId8">
+                      <a:extLst>
+                        <a:ext uri="{28A0092B-C50C-407E-A947-70E740481C1C}">
+                          <a14:useLocalDpi xmlns:a14="http://schemas.microsoft.com/office/drawing/2010/main" val="0"/>
+                        </a:ext>
+                      </a:extLst>
+                    </a:blip>
+                    <a:srcRect/>
+                    <a:stretch>
+                      <a:fillRect/>
+                    </a:stretch>
+                  </pic:blipFill>
+                  <pic:spPr bwMode="auto">
+                    <a:xfrm>
+                      <a:off x="0" y="0"/>
+                      <a:ext cx="4934585" cy="1731010"/>
+                    </a:xfrm>
+                    <a:prstGeom prst="rect">
+                      <a:avLst/>
+                    </a:prstGeom>
+                    <a:noFill/>
+                    <a:ln>
+                      <a:noFill/>
+                    </a:ln>
+                  </pic:spPr>
+                </pic:pic>
+              </a:graphicData>
+            </a:graphic>
+          </wp:inline>
+        </w:drawing>
+      </w:r>
+    </w:p>
+    <w:p>
+      <w:pPr>
+        <w:shd w:val="clear" w:color="auto" w:fill="FFFFFF"/>
+        <w:spacing w:after="240" w:line="240" w:lineRule="auto"/>
+        <w:rPr>
+          <w:rFonts w:ascii="Segoe UI" w:eastAsia="Times New Roman" w:hAnsi="Segoe UI" w:cs="Segoe UI"/>
+          <w:color w:val="24292E"/>
+          <w:sz w:val="24"/>
+          <w:szCs w:val="24"/>
+        </w:rPr>
+      </w:pPr>
+      <w:r>
+        <w:rPr>
+          <w:rFonts w:ascii="Segoe UI" w:eastAsia="Times New Roman" w:hAnsi="Segoe UI" w:cs="Segoe UI"/>
+          <w:color w:val="24292E"/>
+          <w:sz w:val="24"/>
+          <w:szCs w:val="24"/>
+        </w:rPr>
+        <w:t xml:space="preserve">We can observe the fork call. The </w:t>
+      </w:r>
+      <w:proofErr w:type="spellStart"/>
+      <w:r>
+        <w:rPr>
+          <w:rFonts w:ascii="Segoe UI" w:eastAsia="Times New Roman" w:hAnsi="Segoe UI" w:cs="Segoe UI"/>
+          <w:color w:val="24292E"/>
+          <w:sz w:val="24"/>
+          <w:szCs w:val="24"/>
+        </w:rPr>
+        <w:t>printf</w:t>
+      </w:r>
+      <w:proofErr w:type="spellEnd"/>
+      <w:r>
+        <w:rPr>
+          <w:rFonts w:ascii="Segoe UI" w:eastAsia="Times New Roman" w:hAnsi="Segoe UI" w:cs="Segoe UI"/>
+          <w:color w:val="24292E"/>
+          <w:sz w:val="24"/>
+          <w:szCs w:val="24"/>
+        </w:rPr>
+        <w:t xml:space="preserve"> function runs twice once in the parent process and once in the child process.</w:t>
+      </w:r>
+    </w:p>
+    <w:p>
+      <w:pPr>
+        <w:shd w:val="clear" w:color="auto" w:fill="FFFFFF"/>
+        <w:spacing w:before="360" w:after="240" w:line="240" w:lineRule="auto"/>
+        <w:outlineLvl w:val="3"/>
+        <w:rPr>
+          <w:rFonts w:ascii="Segoe UI" w:eastAsia="Times New Roman" w:hAnsi="Segoe UI" w:cs="Segoe UI"/>
+          <w:b/>
+          <w:bCs/>
+          <w:color w:val="24292E"/>
+          <w:sz w:val="24"/>
+          <w:szCs w:val="24"/>
+        </w:rPr>
+      </w:pPr>
+      <w:r>
+        <w:rPr>
+          <w:rFonts w:ascii="Segoe UI" w:eastAsia="Times New Roman" w:hAnsi="Segoe UI" w:cs="Segoe UI"/>
+          <w:b/>
+          <w:bCs/>
+          <w:color w:val="24292E"/>
+          <w:sz w:val="24"/>
+          <w:szCs w:val="24"/>
+        </w:rPr>
+        <w:t>Example 2: Fork call with process id</w:t>
+      </w:r>
+    </w:p>
+    <w:p>
+      <w:pPr>
+        <w:shd w:val="clear" w:color="auto" w:fill="FFFFFF"/>
+        <w:spacing w:after="240" w:line="240" w:lineRule="auto"/>
+        <w:rPr>
+          <w:rFonts w:ascii="Segoe UI" w:eastAsia="Times New Roman" w:hAnsi="Segoe UI" w:cs="Segoe UI"/>
+          <w:color w:val="24292E"/>
+          <w:sz w:val="24"/>
+          <w:szCs w:val="24"/>
+        </w:rPr>
+      </w:pPr>
+      <w:r>
+        <w:rPr>
+          <w:rFonts w:ascii="Segoe UI" w:eastAsia="Times New Roman" w:hAnsi="Segoe UI" w:cs="Segoe UI"/>
+          <w:b/>
+          <w:bCs/>
+          <w:color w:val="24292E"/>
+          <w:sz w:val="24"/>
+          <w:szCs w:val="24"/>
+        </w:rPr>
+        <w:t>Source Code</w:t>
+      </w:r>
+    </w:p>
+    <w:p>
+      <w:pPr>
+        <w:shd w:val="clear" w:color="auto" w:fill="FFFFFF"/>
+        <w:tabs>
+          <w:tab w:val="left" w:pos="916"/>
+          <w:tab w:val="left" w:pos="1832"/>
+          <w:tab w:val="left" w:pos="2748"/>
+          <w:tab w:val="left" w:pos="3664"/>
+          <w:tab w:val="left" w:pos="4580"/>
+          <w:tab w:val="left" w:pos="5496"/>
+          <w:tab w:val="left" w:pos="6412"/>
+          <w:tab w:val="left" w:pos="7328"/>
+          <w:tab w:val="left" w:pos="8244"/>
+          <w:tab w:val="left" w:pos="9160"/>
+          <w:tab w:val="left" w:pos="10076"/>
+          <w:tab w:val="left" w:pos="10992"/>
+          <w:tab w:val="left" w:pos="11908"/>
+          <w:tab w:val="left" w:pos="12824"/>
+          <w:tab w:val="left" w:pos="13740"/>
+          <w:tab w:val="left" w:pos="14656"/>
+        </w:tabs>
+        <w:spacing w:after="0" w:line="240" w:lineRule="auto"/>
+        <w:rPr>
+          <w:rFonts w:ascii="Consolas" w:eastAsia="Times New Roman" w:hAnsi="Consolas" w:cs="Courier New"/>
+          <w:color w:val="24292E"/>
+          <w:sz w:val="20"/>
+          <w:szCs w:val="20"/>
+          <w:bdr w:val="none" w:sz="0" w:space="0" w:color="auto" w:frame="1"/>
+        </w:rPr>
+      </w:pPr>
+      <w:r>
+        <w:rPr>
+          <w:rFonts w:ascii="Consolas" w:eastAsia="Times New Roman" w:hAnsi="Consolas" w:cs="Courier New"/>
+          <w:color w:val="24292E"/>
+          <w:sz w:val="20"/>
+          <w:szCs w:val="20"/>
+          <w:bdr w:val="none" w:sz="0" w:space="0" w:color="auto" w:frame="1"/>
+        </w:rPr>
+        <w:t>#include&lt;</w:t>
+      </w:r>
+      <w:proofErr w:type="spellStart"/>
+      <w:r>
+        <w:rPr>
+          <w:rFonts w:ascii="Consolas" w:eastAsia="Times New Roman" w:hAnsi="Consolas" w:cs="Courier New"/>
+          <w:color w:val="24292E"/>
+          <w:sz w:val="20"/>
+          <w:szCs w:val="20"/>
+          <w:bdr w:val="none" w:sz="0" w:space="0" w:color="auto" w:frame="1"/>
+        </w:rPr>
+        <w:t>stdio.h</w:t>
+      </w:r>
+      <w:proofErr w:type="spellEnd"/>
+      <w:r>
+        <w:rPr>
+          <w:rFonts w:ascii="Consolas" w:eastAsia="Times New Roman" w:hAnsi="Consolas" w:cs="Courier New"/>
+          <w:color w:val="24292E"/>
+          <w:sz w:val="20"/>
+          <w:szCs w:val="20"/>
+          <w:bdr w:val="none" w:sz="0" w:space="0" w:color="auto" w:frame="1"/>
+        </w:rPr>
+        <w:t>&gt;</w:t>
+      </w:r>
+    </w:p>
+    <w:p>
+      <w:pPr>
+        <w:shd w:val="clear" w:color="auto" w:fill="FFFFFF"/>
+        <w:tabs>
+          <w:tab w:val="left" w:pos="916"/>
+          <w:tab w:val="left" w:pos="1832"/>
+          <w:tab w:val="left" w:pos="2748"/>
+          <w:tab w:val="left" w:pos="3664"/>
+          <w:tab w:val="left" w:pos="4580"/>
+          <w:tab w:val="left" w:pos="5496"/>
+          <w:tab w:val="left" w:pos="6412"/>
+          <w:tab w:val="left" w:pos="7328"/>
+          <w:tab w:val="left" w:pos="8244"/>
+          <w:tab w:val="left" w:pos="9160"/>
+          <w:tab w:val="left" w:pos="10076"/>
+          <w:tab w:val="left" w:pos="10992"/>
+          <w:tab w:val="left" w:pos="11908"/>
+          <w:tab w:val="left" w:pos="12824"/>
+          <w:tab w:val="left" w:pos="13740"/>
+          <w:tab w:val="left" w:pos="14656"/>
+        </w:tabs>
+        <w:spacing w:after="0" w:line="240" w:lineRule="auto"/>
+        <w:rPr>
+          <w:rFonts w:ascii="Consolas" w:eastAsia="Times New Roman" w:hAnsi="Consolas" w:cs="Courier New"/>
+          <w:color w:val="24292E"/>
+          <w:sz w:val="20"/>
+          <w:szCs w:val="20"/>
+          <w:bdr w:val="none" w:sz="0" w:space="0" w:color="auto" w:frame="1"/>
+        </w:rPr>
+      </w:pPr>
+      <w:r>
+        <w:rPr>
+          <w:rFonts w:ascii="Consolas" w:eastAsia="Times New Roman" w:hAnsi="Consolas" w:cs="Courier New"/>
+          <w:color w:val="24292E"/>
+          <w:sz w:val="20"/>
+          <w:szCs w:val="20"/>
+          <w:bdr w:val="none" w:sz="0" w:space="0" w:color="auto" w:frame="1"/>
+        </w:rPr>
+        <w:t>#include&lt;sys/</w:t>
+      </w:r>
+      <w:proofErr w:type="spellStart"/>
+      <w:r>
+        <w:rPr>
+          <w:rFonts w:ascii="Consolas" w:eastAsia="Times New Roman" w:hAnsi="Consolas" w:cs="Courier New"/>
+          <w:color w:val="24292E"/>
+          <w:sz w:val="20"/>
+          <w:szCs w:val="20"/>
+          <w:bdr w:val="none" w:sz="0" w:space="0" w:color="auto" w:frame="1"/>
+        </w:rPr>
+        <w:t>types.h</w:t>
+      </w:r>
+      <w:proofErr w:type="spellEnd"/>
+      <w:r>
+        <w:rPr>
+          <w:rFonts w:ascii="Consolas" w:eastAsia="Times New Roman" w:hAnsi="Consolas" w:cs="Courier New"/>
+          <w:color w:val="24292E"/>
+          <w:sz w:val="20"/>
+          <w:szCs w:val="20"/>
+          <w:bdr w:val="none" w:sz="0" w:space="0" w:color="auto" w:frame="1"/>
+        </w:rPr>
+        <w:t>&gt;</w:t>
+      </w:r>
+    </w:p>
+    <w:p>
+      <w:pPr>
+        <w:shd w:val="clear" w:color="auto" w:fill="FFFFFF"/>
+        <w:tabs>
+          <w:tab w:val="left" w:pos="916"/>
+          <w:tab w:val="left" w:pos="1832"/>
+          <w:tab w:val="left" w:pos="2748"/>
+          <w:tab w:val="left" w:pos="3664"/>
+          <w:tab w:val="left" w:pos="4580"/>
+          <w:tab w:val="left" w:pos="5496"/>
+          <w:tab w:val="left" w:pos="6412"/>
+          <w:tab w:val="left" w:pos="7328"/>
+          <w:tab w:val="left" w:pos="8244"/>
+          <w:tab w:val="left" w:pos="9160"/>
+          <w:tab w:val="left" w:pos="10076"/>
+          <w:tab w:val="left" w:pos="10992"/>
+          <w:tab w:val="left" w:pos="11908"/>
+          <w:tab w:val="left" w:pos="12824"/>
+          <w:tab w:val="left" w:pos="13740"/>
+          <w:tab w:val="left" w:pos="14656"/>
+        </w:tabs>
+        <w:spacing w:after="0" w:line="240" w:lineRule="auto"/>
+        <w:rPr>
+          <w:rFonts w:ascii="Consolas" w:eastAsia="Times New Roman" w:hAnsi="Consolas" w:cs="Courier New"/>
+          <w:color w:val="24292E"/>
+          <w:sz w:val="20"/>
+          <w:szCs w:val="20"/>
+          <w:bdr w:val="none" w:sz="0" w:space="0" w:color="auto" w:frame="1"/>
+        </w:rPr>
+      </w:pPr>
+      <w:r>
+        <w:rPr>
+          <w:rFonts w:ascii="Consolas" w:eastAsia="Times New Roman" w:hAnsi="Consolas" w:cs="Courier New"/>
+          <w:color w:val="24292E"/>
+          <w:sz w:val="20"/>
+          <w:szCs w:val="20"/>
+          <w:bdr w:val="none" w:sz="0" w:space="0" w:color="auto" w:frame="1"/>
+        </w:rPr>
+        <w:t>#include&lt;</w:t>
+      </w:r>
+      <w:proofErr w:type="spellStart"/>
+      <w:r>
+        <w:rPr>
+          <w:rFonts w:ascii="Consolas" w:eastAsia="Times New Roman" w:hAnsi="Consolas" w:cs="Courier New"/>
+          <w:color w:val="24292E"/>
+          <w:sz w:val="20"/>
+          <w:szCs w:val="20"/>
+          <w:bdr w:val="none" w:sz="0" w:space="0" w:color="auto" w:frame="1"/>
+        </w:rPr>
+        <w:t>unistd.h</w:t>
+      </w:r>
+      <w:proofErr w:type="spellEnd"/>
+      <w:r>
+        <w:rPr>
+          <w:rFonts w:ascii="Consolas" w:eastAsia="Times New Roman" w:hAnsi="Consolas" w:cs="Courier New"/>
+          <w:color w:val="24292E"/>
+          <w:sz w:val="20"/>
+          <w:szCs w:val="20"/>
+          <w:bdr w:val="none" w:sz="0" w:space="0" w:color="auto" w:frame="1"/>
+        </w:rPr>
+        <w:t>&gt;</w:t>
+      </w:r>
+    </w:p>
+    <w:p>
+      <w:pPr>
+        <w:shd w:val="clear" w:color="auto" w:fill="FFFFFF"/>
+        <w:tabs>
+          <w:tab w:val="left" w:pos="916"/>
+          <w:tab w:val="left" w:pos="1832"/>
+          <w:tab w:val="left" w:pos="2748"/>
+          <w:tab w:val="left" w:pos="3664"/>
+          <w:tab w:val="left" w:pos="4580"/>
+          <w:tab w:val="left" w:pos="5496"/>
+          <w:tab w:val="left" w:pos="6412"/>
+          <w:tab w:val="left" w:pos="7328"/>
+          <w:tab w:val="left" w:pos="8244"/>
+          <w:tab w:val="left" w:pos="9160"/>
+          <w:tab w:val="left" w:pos="10076"/>
+          <w:tab w:val="left" w:pos="10992"/>
+          <w:tab w:val="left" w:pos="11908"/>
+          <w:tab w:val="left" w:pos="12824"/>
+          <w:tab w:val="left" w:pos="13740"/>
+          <w:tab w:val="left" w:pos="14656"/>
+        </w:tabs>
+        <w:spacing w:after="0" w:line="240" w:lineRule="auto"/>
+        <w:rPr>
+          <w:rFonts w:ascii="Consolas" w:eastAsia="Times New Roman" w:hAnsi="Consolas" w:cs="Courier New"/>
+          <w:color w:val="24292E"/>
+          <w:sz w:val="20"/>
+          <w:szCs w:val="20"/>
+          <w:bdr w:val="none" w:sz="0" w:space="0" w:color="auto" w:frame="1"/>
+        </w:rPr>
+      </w:pPr>
+      <w:proofErr w:type="gramStart"/>
+      <w:r>
+        <w:rPr>
+          <w:rFonts w:ascii="Consolas" w:eastAsia="Times New Roman" w:hAnsi="Consolas" w:cs="Courier New"/>
+          <w:color w:val="24292E"/>
+          <w:sz w:val="20"/>
+          <w:szCs w:val="20"/>
+          <w:bdr w:val="none" w:sz="0" w:space="0" w:color="auto" w:frame="1"/>
+        </w:rPr>
+        <w:t>void</w:t>
+      </w:r>
+      <w:proofErr w:type="gramEnd"/>
+      <w:r>
+        <w:rPr>
+          <w:rFonts w:ascii="Consolas" w:eastAsia="Times New Roman" w:hAnsi="Consolas" w:cs="Courier New"/>
+          <w:color w:val="24292E"/>
+          <w:sz w:val="20"/>
+          <w:szCs w:val="20"/>
+          <w:bdr w:val="none" w:sz="0" w:space="0" w:color="auto" w:frame="1"/>
+        </w:rPr>
+        <w:t xml:space="preserve"> main(){</w:t>
+      </w:r>
+    </w:p>
+    <w:p>
+      <w:pPr>
+        <w:shd w:val="clear" w:color="auto" w:fill="FFFFFF"/>
+        <w:tabs>
+          <w:tab w:val="left" w:pos="916"/>
+          <w:tab w:val="left" w:pos="1832"/>
+          <w:tab w:val="left" w:pos="2748"/>
+          <w:tab w:val="left" w:pos="3664"/>
+          <w:tab w:val="left" w:pos="4580"/>
+          <w:tab w:val="left" w:pos="5496"/>
+          <w:tab w:val="left" w:pos="6412"/>
+          <w:tab w:val="left" w:pos="7328"/>
+          <w:tab w:val="left" w:pos="8244"/>
+          <w:tab w:val="left" w:pos="9160"/>
+          <w:tab w:val="left" w:pos="10076"/>
+          <w:tab w:val="left" w:pos="10992"/>
+          <w:tab w:val="left" w:pos="11908"/>
+          <w:tab w:val="left" w:pos="12824"/>
+          <w:tab w:val="left" w:pos="13740"/>
+          <w:tab w:val="left" w:pos="14656"/>
+        </w:tabs>
+        <w:spacing w:after="0" w:line="240" w:lineRule="auto"/>
+        <w:rPr>
+          <w:rFonts w:ascii="Consolas" w:eastAsia="Times New Roman" w:hAnsi="Consolas" w:cs="Courier New"/>
+          <w:color w:val="24292E"/>
+          <w:sz w:val="20"/>
+          <w:szCs w:val="20"/>
+          <w:bdr w:val="none" w:sz="0" w:space="0" w:color="auto" w:frame="1"/>
+        </w:rPr>
+      </w:pPr>
+      <w:proofErr w:type="spellStart"/>
+      <w:proofErr w:type="gramStart"/>
+      <w:r>
+        <w:rPr>
+          <w:rFonts w:ascii="Consolas" w:eastAsia="Times New Roman" w:hAnsi="Consolas" w:cs="Courier New"/>
+          <w:color w:val="24292E"/>
+          <w:sz w:val="20"/>
+          <w:szCs w:val="20"/>
+          <w:bdr w:val="none" w:sz="0" w:space="0" w:color="auto" w:frame="1"/>
+        </w:rPr>
+        <w:t>int</w:t>
+      </w:r>
+      <w:proofErr w:type="spellEnd"/>
+      <w:proofErr w:type="gramEnd"/>
+      <w:r>
+        <w:rPr>
+          <w:rFonts w:ascii="Consolas" w:eastAsia="Times New Roman" w:hAnsi="Consolas" w:cs="Courier New"/>
+          <w:color w:val="24292E"/>
+          <w:sz w:val="20"/>
+          <w:szCs w:val="20"/>
+          <w:bdr w:val="none" w:sz="0" w:space="0" w:color="auto" w:frame="1"/>
+        </w:rPr>
+        <w:t xml:space="preserve"> id=fork();</w:t>
+      </w:r>
+    </w:p>
+    <w:p>
+      <w:pPr>
+        <w:shd w:val="clear" w:color="auto" w:fill="FFFFFF"/>
+        <w:tabs>
+          <w:tab w:val="left" w:pos="916"/>
+          <w:tab w:val="left" w:pos="1832"/>
+          <w:tab w:val="left" w:pos="2748"/>
+          <w:tab w:val="left" w:pos="3664"/>
+          <w:tab w:val="left" w:pos="4580"/>
+          <w:tab w:val="left" w:pos="5496"/>
+          <w:tab w:val="left" w:pos="6412"/>
+          <w:tab w:val="left" w:pos="7328"/>
+          <w:tab w:val="left" w:pos="8244"/>
+          <w:tab w:val="left" w:pos="9160"/>
+          <w:tab w:val="left" w:pos="10076"/>
+          <w:tab w:val="left" w:pos="10992"/>
+          <w:tab w:val="left" w:pos="11908"/>
+          <w:tab w:val="left" w:pos="12824"/>
+          <w:tab w:val="left" w:pos="13740"/>
+          <w:tab w:val="left" w:pos="14656"/>
+        </w:tabs>
+        <w:spacing w:after="0" w:line="240" w:lineRule="auto"/>
+        <w:rPr>
+          <w:rFonts w:ascii="Consolas" w:eastAsia="Times New Roman" w:hAnsi="Consolas" w:cs="Courier New"/>
+          <w:color w:val="24292E"/>
+          <w:sz w:val="20"/>
+          <w:szCs w:val="20"/>
+          <w:bdr w:val="none" w:sz="0" w:space="0" w:color="auto" w:frame="1"/>
+        </w:rPr>
+      </w:pPr>
+      <w:proofErr w:type="gramStart"/>
+      <w:r>
+        <w:rPr>
+          <w:rFonts w:ascii="Consolas" w:eastAsia="Times New Roman" w:hAnsi="Consolas" w:cs="Courier New"/>
+          <w:color w:val="24292E"/>
+          <w:sz w:val="20"/>
+          <w:szCs w:val="20"/>
+          <w:bdr w:val="none" w:sz="0" w:space="0" w:color="auto" w:frame="1"/>
+        </w:rPr>
+        <w:t>if(</w:t>
+      </w:r>
+      <w:proofErr w:type="gramEnd"/>
+      <w:r>
+        <w:rPr>
+          <w:rFonts w:ascii="Consolas" w:eastAsia="Times New Roman" w:hAnsi="Consolas" w:cs="Courier New"/>
+          <w:color w:val="24292E"/>
+          <w:sz w:val="20"/>
+          <w:szCs w:val="20"/>
+          <w:bdr w:val="none" w:sz="0" w:space="0" w:color="auto" w:frame="1"/>
+        </w:rPr>
+        <w:t>id==0){</w:t>
+      </w:r>
+    </w:p>
+    <w:p>
+      <w:pPr>
+        <w:shd w:val="clear" w:color="auto" w:fill="FFFFFF"/>
+        <w:tabs>
+          <w:tab w:val="left" w:pos="916"/>
+          <w:tab w:val="left" w:pos="1832"/>
+          <w:tab w:val="left" w:pos="2748"/>
+          <w:tab w:val="left" w:pos="3664"/>
+          <w:tab w:val="left" w:pos="4580"/>
+          <w:tab w:val="left" w:pos="5496"/>
+          <w:tab w:val="left" w:pos="6412"/>
+          <w:tab w:val="left" w:pos="7328"/>
+          <w:tab w:val="left" w:pos="8244"/>
+          <w:tab w:val="left" w:pos="9160"/>
+          <w:tab w:val="left" w:pos="10076"/>
+          <w:tab w:val="left" w:pos="10992"/>
+          <w:tab w:val="left" w:pos="11908"/>
+          <w:tab w:val="left" w:pos="12824"/>
+          <w:tab w:val="left" w:pos="13740"/>
+          <w:tab w:val="left" w:pos="14656"/>
+        </w:tabs>
+        <w:spacing w:after="0" w:line="240" w:lineRule="auto"/>
+        <w:rPr>
+          <w:rFonts w:ascii="Consolas" w:eastAsia="Times New Roman" w:hAnsi="Consolas" w:cs="Courier New"/>
+          <w:color w:val="24292E"/>
+          <w:sz w:val="20"/>
+          <w:szCs w:val="20"/>
+          <w:bdr w:val="none" w:sz="0" w:space="0" w:color="auto" w:frame="1"/>
+        </w:rPr>
+      </w:pPr>
+      <w:proofErr w:type="spellStart"/>
+      <w:proofErr w:type="gramStart"/>
+      <w:r>
+        <w:rPr>
+          <w:rFonts w:ascii="Consolas" w:eastAsia="Times New Roman" w:hAnsi="Consolas" w:cs="Courier New"/>
+          <w:color w:val="24292E"/>
+          <w:sz w:val="20"/>
+          <w:szCs w:val="20"/>
+          <w:bdr w:val="none" w:sz="0" w:space="0" w:color="auto" w:frame="1"/>
+        </w:rPr>
+        <w:t>printf</w:t>
+      </w:r>
+      <w:proofErr w:type="spellEnd"/>
+      <w:r>
+        <w:rPr>
+          <w:rFonts w:ascii="Consolas" w:eastAsia="Times New Roman" w:hAnsi="Consolas" w:cs="Courier New"/>
+          <w:color w:val="24292E"/>
+          <w:sz w:val="20"/>
+          <w:szCs w:val="20"/>
+          <w:bdr w:val="none" w:sz="0" w:space="0" w:color="auto" w:frame="1"/>
+        </w:rPr>
+        <w:t>(</w:t>
+      </w:r>
+      <w:proofErr w:type="gramEnd"/>
+      <w:r>
+        <w:rPr>
+          <w:rFonts w:ascii="Consolas" w:eastAsia="Times New Roman" w:hAnsi="Consolas" w:cs="Courier New"/>
+          <w:color w:val="24292E"/>
+          <w:sz w:val="20"/>
+          <w:szCs w:val="20"/>
+          <w:bdr w:val="none" w:sz="0" w:space="0" w:color="auto" w:frame="1"/>
+        </w:rPr>
+        <w:t>"This is child process with process id:%d \n",</w:t>
+      </w:r>
+      <w:proofErr w:type="spellStart"/>
+      <w:r>
+        <w:rPr>
+          <w:rFonts w:ascii="Consolas" w:eastAsia="Times New Roman" w:hAnsi="Consolas" w:cs="Courier New"/>
+          <w:color w:val="24292E"/>
+          <w:sz w:val="20"/>
+          <w:szCs w:val="20"/>
+          <w:bdr w:val="none" w:sz="0" w:space="0" w:color="auto" w:frame="1"/>
+        </w:rPr>
+        <w:t>getpid</w:t>
+      </w:r>
+      <w:proofErr w:type="spellEnd"/>
+      <w:r>
+        <w:rPr>
+          <w:rFonts w:ascii="Consolas" w:eastAsia="Times New Roman" w:hAnsi="Consolas" w:cs="Courier New"/>
+          <w:color w:val="24292E"/>
+          <w:sz w:val="20"/>
+          <w:szCs w:val="20"/>
+          <w:bdr w:val="none" w:sz="0" w:space="0" w:color="auto" w:frame="1"/>
+        </w:rPr>
+        <w:t>());</w:t>
+      </w:r>
+    </w:p>
+    <w:p>
+      <w:pPr>
+        <w:shd w:val="clear" w:color="auto" w:fill="FFFFFF"/>
+        <w:tabs>
+          <w:tab w:val="left" w:pos="916"/>
+          <w:tab w:val="left" w:pos="1832"/>
+          <w:tab w:val="left" w:pos="2748"/>
+          <w:tab w:val="left" w:pos="3664"/>
+          <w:tab w:val="left" w:pos="4580"/>
+          <w:tab w:val="left" w:pos="5496"/>
+          <w:tab w:val="left" w:pos="6412"/>
+          <w:tab w:val="left" w:pos="7328"/>
+          <w:tab w:val="left" w:pos="8244"/>
+          <w:tab w:val="left" w:pos="9160"/>
+          <w:tab w:val="left" w:pos="10076"/>
+          <w:tab w:val="left" w:pos="10992"/>
+          <w:tab w:val="left" w:pos="11908"/>
+          <w:tab w:val="left" w:pos="12824"/>
+          <w:tab w:val="left" w:pos="13740"/>
+          <w:tab w:val="left" w:pos="14656"/>
+        </w:tabs>
+        <w:spacing w:after="0" w:line="240" w:lineRule="auto"/>
+        <w:rPr>
+          <w:rFonts w:ascii="Consolas" w:eastAsia="Times New Roman" w:hAnsi="Consolas" w:cs="Courier New"/>
+          <w:color w:val="24292E"/>
+          <w:sz w:val="20"/>
+          <w:szCs w:val="20"/>
+          <w:bdr w:val="none" w:sz="0" w:space="0" w:color="auto" w:frame="1"/>
+        </w:rPr>
+      </w:pPr>
+      <w:proofErr w:type="gramStart"/>
+      <w:r>
+        <w:rPr>
+          <w:rFonts w:ascii="Consolas" w:eastAsia="Times New Roman" w:hAnsi="Consolas" w:cs="Courier New"/>
+          <w:color w:val="24292E"/>
+          <w:sz w:val="20"/>
+          <w:szCs w:val="20"/>
+          <w:bdr w:val="none" w:sz="0" w:space="0" w:color="auto" w:frame="1"/>
+        </w:rPr>
+        <w:t>}else</w:t>
+      </w:r>
+      <w:proofErr w:type="gramEnd"/>
+      <w:r>
+        <w:rPr>
+          <w:rFonts w:ascii="Consolas" w:eastAsia="Times New Roman" w:hAnsi="Consolas" w:cs="Courier New"/>
+          <w:color w:val="24292E"/>
+          <w:sz w:val="20"/>
+          <w:szCs w:val="20"/>
+          <w:bdr w:val="none" w:sz="0" w:space="0" w:color="auto" w:frame="1"/>
+        </w:rPr>
+        <w:t>{</w:t>
+      </w:r>
+    </w:p>
+    <w:p>
+      <w:pPr>
+        <w:shd w:val="clear" w:color="auto" w:fill="FFFFFF"/>
+        <w:tabs>
+          <w:tab w:val="left" w:pos="916"/>
+          <w:tab w:val="left" w:pos="1832"/>
+          <w:tab w:val="left" w:pos="2748"/>
+          <w:tab w:val="left" w:pos="3664"/>
+          <w:tab w:val="left" w:pos="4580"/>
+          <w:tab w:val="left" w:pos="5496"/>
+          <w:tab w:val="left" w:pos="6412"/>
+          <w:tab w:val="left" w:pos="7328"/>
+          <w:tab w:val="left" w:pos="8244"/>
+          <w:tab w:val="left" w:pos="9160"/>
+          <w:tab w:val="left" w:pos="10076"/>
+          <w:tab w:val="left" w:pos="10992"/>
+          <w:tab w:val="left" w:pos="11908"/>
+          <w:tab w:val="left" w:pos="12824"/>
+          <w:tab w:val="left" w:pos="13740"/>
+          <w:tab w:val="left" w:pos="14656"/>
+        </w:tabs>
+        <w:spacing w:after="0" w:line="240" w:lineRule="auto"/>
+        <w:rPr>
+          <w:rFonts w:ascii="Consolas" w:eastAsia="Times New Roman" w:hAnsi="Consolas" w:cs="Courier New"/>
+          <w:color w:val="24292E"/>
+          <w:sz w:val="20"/>
+          <w:szCs w:val="20"/>
+          <w:bdr w:val="none" w:sz="0" w:space="0" w:color="auto" w:frame="1"/>
+        </w:rPr>
+      </w:pPr>
+      <w:proofErr w:type="spellStart"/>
+      <w:proofErr w:type="gramStart"/>
+      <w:r>
+        <w:rPr>
+          <w:rFonts w:ascii="Consolas" w:eastAsia="Times New Roman" w:hAnsi="Consolas" w:cs="Courier New"/>
+          <w:color w:val="24292E"/>
+          <w:sz w:val="20"/>
+          <w:szCs w:val="20"/>
+          <w:bdr w:val="none" w:sz="0" w:space="0" w:color="auto" w:frame="1"/>
+        </w:rPr>
+        <w:t>printf</w:t>
+      </w:r>
+      <w:proofErr w:type="spellEnd"/>
+      <w:r>
+        <w:rPr>
+          <w:rFonts w:ascii="Consolas" w:eastAsia="Times New Roman" w:hAnsi="Consolas" w:cs="Courier New"/>
+          <w:color w:val="24292E"/>
+          <w:sz w:val="20"/>
+          <w:szCs w:val="20"/>
+          <w:bdr w:val="none" w:sz="0" w:space="0" w:color="auto" w:frame="1"/>
+        </w:rPr>
+        <w:t>(</w:t>
+      </w:r>
+      <w:proofErr w:type="gramEnd"/>
+      <w:r>
+        <w:rPr>
+          <w:rFonts w:ascii="Consolas" w:eastAsia="Times New Roman" w:hAnsi="Consolas" w:cs="Courier New"/>
+          <w:color w:val="24292E"/>
+          <w:sz w:val="20"/>
+          <w:szCs w:val="20"/>
+          <w:bdr w:val="none" w:sz="0" w:space="0" w:color="auto" w:frame="1"/>
+        </w:rPr>
+        <w:t>"This is parent process with process id:%d \n",</w:t>
+      </w:r>
+      <w:proofErr w:type="spellStart"/>
+      <w:r>
+        <w:rPr>
+          <w:rFonts w:ascii="Consolas" w:eastAsia="Times New Roman" w:hAnsi="Consolas" w:cs="Courier New"/>
+          <w:color w:val="24292E"/>
+          <w:sz w:val="20"/>
+          <w:szCs w:val="20"/>
+          <w:bdr w:val="none" w:sz="0" w:space="0" w:color="auto" w:frame="1"/>
+        </w:rPr>
+        <w:t>getpid</w:t>
+      </w:r>
+      <w:proofErr w:type="spellEnd"/>
+      <w:r>
+        <w:rPr>
+          <w:rFonts w:ascii="Consolas" w:eastAsia="Times New Roman" w:hAnsi="Consolas" w:cs="Courier New"/>
+          <w:color w:val="24292E"/>
+          <w:sz w:val="20"/>
+          <w:szCs w:val="20"/>
+          <w:bdr w:val="none" w:sz="0" w:space="0" w:color="auto" w:frame="1"/>
+        </w:rPr>
+        <w:t>());</w:t>
+      </w:r>
+    </w:p>
+    <w:p>
+      <w:pPr>
+        <w:shd w:val="clear" w:color="auto" w:fill="FFFFFF"/>
+        <w:tabs>
+          <w:tab w:val="left" w:pos="916"/>
+          <w:tab w:val="left" w:pos="1832"/>
+          <w:tab w:val="left" w:pos="2748"/>
+          <w:tab w:val="left" w:pos="3664"/>
+          <w:tab w:val="left" w:pos="4580"/>
+          <w:tab w:val="left" w:pos="5496"/>
+          <w:tab w:val="left" w:pos="6412"/>
+          <w:tab w:val="left" w:pos="7328"/>
+          <w:tab w:val="left" w:pos="8244"/>
+          <w:tab w:val="left" w:pos="9160"/>
+          <w:tab w:val="left" w:pos="10076"/>
+          <w:tab w:val="left" w:pos="10992"/>
+          <w:tab w:val="left" w:pos="11908"/>
+          <w:tab w:val="left" w:pos="12824"/>
+          <w:tab w:val="left" w:pos="13740"/>
+          <w:tab w:val="left" w:pos="14656"/>
+        </w:tabs>
+        <w:spacing w:after="0" w:line="240" w:lineRule="auto"/>
+        <w:rPr>
+          <w:rFonts w:ascii="Consolas" w:eastAsia="Times New Roman" w:hAnsi="Consolas" w:cs="Courier New"/>
+          <w:color w:val="24292E"/>
+          <w:sz w:val="20"/>
+          <w:szCs w:val="20"/>
+          <w:bdr w:val="none" w:sz="0" w:space="0" w:color="auto" w:frame="1"/>
+        </w:rPr>
+      </w:pPr>
+      <w:r>
+        <w:rPr>
+          <w:rFonts w:ascii="Consolas" w:eastAsia="Times New Roman" w:hAnsi="Consolas" w:cs="Courier New"/>
+          <w:color w:val="24292E"/>
+          <w:sz w:val="20"/>
+          <w:szCs w:val="20"/>
+          <w:bdr w:val="none" w:sz="0" w:space="0" w:color="auto" w:frame="1"/>
+        </w:rPr>
+        <w:t>}</w:t>
+      </w:r>
+    </w:p>
+    <w:p>
+      <w:pPr>
+        <w:shd w:val="clear" w:color="auto" w:fill="FFFFFF"/>
+        <w:tabs>
+          <w:tab w:val="left" w:pos="916"/>
+          <w:tab w:val="left" w:pos="1832"/>
+          <w:tab w:val="left" w:pos="2748"/>
+          <w:tab w:val="left" w:pos="3664"/>
+          <w:tab w:val="left" w:pos="4580"/>
+          <w:tab w:val="left" w:pos="5496"/>
+          <w:tab w:val="left" w:pos="6412"/>
+          <w:tab w:val="left" w:pos="7328"/>
+          <w:tab w:val="left" w:pos="8244"/>
+          <w:tab w:val="left" w:pos="9160"/>
+          <w:tab w:val="left" w:pos="10076"/>
+          <w:tab w:val="left" w:pos="10992"/>
+          <w:tab w:val="left" w:pos="11908"/>
+          <w:tab w:val="left" w:pos="12824"/>
+          <w:tab w:val="left" w:pos="13740"/>
+          <w:tab w:val="left" w:pos="14656"/>
+        </w:tabs>
+        <w:spacing w:after="0" w:line="240" w:lineRule="auto"/>
+        <w:rPr>
+          <w:rFonts w:ascii="Consolas" w:eastAsia="Times New Roman" w:hAnsi="Consolas" w:cs="Courier New"/>
+          <w:color w:val="24292E"/>
+          <w:sz w:val="20"/>
+          <w:szCs w:val="20"/>
+          <w:bdr w:val="none" w:sz="0" w:space="0" w:color="auto" w:frame="1"/>
+        </w:rPr>
+      </w:pPr>
+      <w:r>
+        <w:rPr>
+          <w:rFonts w:ascii="Consolas" w:eastAsia="Times New Roman" w:hAnsi="Consolas" w:cs="Courier New"/>
+          <w:color w:val="24292E"/>
+          <w:sz w:val="20"/>
+          <w:szCs w:val="20"/>
+          <w:bdr w:val="none" w:sz="0" w:space="0" w:color="auto" w:frame="1"/>
+        </w:rPr>
+        <w:t>}</w:t>
+      </w:r>
+    </w:p>
+    <w:p>
+      <w:pPr>
+        <w:shd w:val="clear" w:color="auto" w:fill="FFFFFF"/>
+        <w:spacing w:after="240" w:line="240" w:lineRule="auto"/>
+        <w:rPr>
+          <w:rFonts w:ascii="Segoe UI" w:eastAsia="Times New Roman" w:hAnsi="Segoe UI" w:cs="Segoe UI"/>
+          <w:color w:val="24292E"/>
+          <w:sz w:val="24"/>
+          <w:szCs w:val="24"/>
+        </w:rPr>
+      </w:pPr>
+      <w:r>
+        <w:rPr>
+          <w:rFonts w:ascii="Segoe UI" w:eastAsia="Times New Roman" w:hAnsi="Segoe UI" w:cs="Segoe UI"/>
+          <w:color w:val="24292E"/>
+          <w:sz w:val="24"/>
+          <w:szCs w:val="24"/>
+        </w:rPr>
+        <w:t>**</w:t>
+      </w:r>
+      <w:proofErr w:type="spellStart"/>
+      <w:proofErr w:type="gramStart"/>
+      <w:r>
+        <w:rPr>
+          <w:rFonts w:ascii="Segoe UI" w:eastAsia="Times New Roman" w:hAnsi="Segoe UI" w:cs="Segoe UI"/>
+          <w:color w:val="24292E"/>
+          <w:sz w:val="24"/>
+          <w:szCs w:val="24"/>
+        </w:rPr>
+        <w:t>getpid</w:t>
+      </w:r>
+      <w:proofErr w:type="spellEnd"/>
+      <w:r>
+        <w:rPr>
+          <w:rFonts w:ascii="Segoe UI" w:eastAsia="Times New Roman" w:hAnsi="Segoe UI" w:cs="Segoe UI"/>
+          <w:color w:val="24292E"/>
+          <w:sz w:val="24"/>
+          <w:szCs w:val="24"/>
+        </w:rPr>
+        <w:t>(</w:t>
+      </w:r>
+      <w:proofErr w:type="gramEnd"/>
+      <w:r>
+        <w:rPr>
+          <w:rFonts w:ascii="Segoe UI" w:eastAsia="Times New Roman" w:hAnsi="Segoe UI" w:cs="Segoe UI"/>
+          <w:color w:val="24292E"/>
+          <w:sz w:val="24"/>
+          <w:szCs w:val="24"/>
+        </w:rPr>
+        <w:t>)**return the process id of the calling process **</w:t>
+      </w:r>
+      <w:proofErr w:type="spellStart"/>
+      <w:r>
+        <w:rPr>
+          <w:rFonts w:ascii="Segoe UI" w:eastAsia="Times New Roman" w:hAnsi="Segoe UI" w:cs="Segoe UI"/>
+          <w:color w:val="24292E"/>
+          <w:sz w:val="24"/>
+          <w:szCs w:val="24"/>
+        </w:rPr>
+        <w:t>getppid</w:t>
+      </w:r>
+      <w:proofErr w:type="spellEnd"/>
+      <w:r>
+        <w:rPr>
+          <w:rFonts w:ascii="Segoe UI" w:eastAsia="Times New Roman" w:hAnsi="Segoe UI" w:cs="Segoe UI"/>
+          <w:color w:val="24292E"/>
+          <w:sz w:val="24"/>
+          <w:szCs w:val="24"/>
+        </w:rPr>
+        <w:t>()**returns the parent process id</w:t>
+      </w:r>
+    </w:p>
+    <w:p>
+      <w:pPr>
+        <w:shd w:val="clear" w:color="auto" w:fill="FFFFFF"/>
+        <w:spacing w:before="360" w:after="240" w:line="240" w:lineRule="auto"/>
+        <w:outlineLvl w:val="2"/>
+        <w:rPr>
+          <w:rFonts w:ascii="Segoe UI" w:eastAsia="Times New Roman" w:hAnsi="Segoe UI" w:cs="Segoe UI"/>
+          <w:b/>
+          <w:bCs/>
+          <w:color w:val="24292E"/>
+          <w:sz w:val="30"/>
+          <w:szCs w:val="30"/>
+        </w:rPr>
+      </w:pPr>
+      <w:r>
+        <w:rPr>
+          <w:rFonts w:ascii="Segoe UI" w:eastAsia="Times New Roman" w:hAnsi="Segoe UI" w:cs="Segoe UI"/>
+          <w:b/>
+          <w:bCs/>
+          <w:color w:val="24292E"/>
+          <w:sz w:val="30"/>
+          <w:szCs w:val="30"/>
+        </w:rPr>
+        <w:t>Output</w:t>
+      </w:r>
+    </w:p>
+    <w:p>
+      <w:pPr>
+        <w:shd w:val="clear" w:color="auto" w:fill="FFFFFF"/>
+        <w:spacing w:after="240" w:line="240" w:lineRule="auto"/>
+        <w:rPr>
+          <w:rFonts w:ascii="Segoe UI" w:eastAsia="Times New Roman" w:hAnsi="Segoe UI" w:cs="Segoe UI"/>
+          <w:color w:val="24292E"/>
+          <w:sz w:val="24"/>
+          <w:szCs w:val="24"/>
+        </w:rPr>
+      </w:pPr>
+      <w:r>
+        <w:rPr>
+          <w:rFonts w:ascii="Segoe UI" w:eastAsia="Times New Roman" w:hAnsi="Segoe UI" w:cs="Segoe UI"/>
+          <w:noProof/>
+          <w:color w:val="0000FF"/>
+          <w:sz w:val="24"/>
+          <w:szCs w:val="24"/>
+        </w:rPr>
+        <w:lastRenderedPageBreak/>
+        <w:drawing>
+          <wp:inline distT="0" distB="0" distL="0" distR="0">
+            <wp:extent cx="6003925" cy="2173605"/>
+            <wp:effectExtent l="0" t="0" r="0" b="0"/>
+            <wp:docPr id="3" name="Picture 3" descr="https://github.com/Cronic7/NetworkProgramming/raw/main/fork/img/fork_eg2.png">
+              <a:hlinkClick xmlns:a="http://schemas.openxmlformats.org/drawingml/2006/main" r:id="rId9" tgtFrame="&quot;_blank&quot;"/>
+            </wp:docPr>
+            <wp:cNvGraphicFramePr>
+              <a:graphicFrameLocks xmlns:a="http://schemas.openxmlformats.org/drawingml/2006/main" noChangeAspect="1"/>
+            </wp:cNvGraphicFramePr>
+            <a:graphic xmlns:a="http://schemas.openxmlformats.org/drawingml/2006/main">
+              <a:graphicData uri="http://schemas.openxmlformats.org/drawingml/2006/picture">
+                <pic:pic xmlns:pic="http://schemas.openxmlformats.org/drawingml/2006/picture">
+                  <pic:nvPicPr>
+                    <pic:cNvPr id="0" name="Picture 3" descr="https://github.com/Cronic7/NetworkProgramming/raw/main/fork/img/fork_eg2.png">
+                      <a:hlinkClick r:id="rId9" tgtFrame="&quot;_blank&quot;"/>
+                    </pic:cNvPr>
+                    <pic:cNvPicPr>
+                      <a:picLocks noChangeAspect="1" noChangeArrowheads="1"/>
+                    </pic:cNvPicPr>
+                  </pic:nvPicPr>
+                  <pic:blipFill>
+                    <a:blip r:embed="rId10">
+                      <a:extLst>
+                        <a:ext uri="{28A0092B-C50C-407E-A947-70E740481C1C}">
+                          <a14:useLocalDpi xmlns:a14="http://schemas.microsoft.com/office/drawing/2010/main" val="0"/>
+                        </a:ext>
+                      </a:extLst>
+                    </a:blip>
+                    <a:srcRect/>
+                    <a:stretch>
+                      <a:fillRect/>
+                    </a:stretch>
+                  </pic:blipFill>
+                  <pic:spPr bwMode="auto">
+                    <a:xfrm>
+                      <a:off x="0" y="0"/>
+                      <a:ext cx="6003925" cy="2173605"/>
+                    </a:xfrm>
+                    <a:prstGeom prst="rect">
+                      <a:avLst/>
+                    </a:prstGeom>
+                    <a:noFill/>
+                    <a:ln>
+                      <a:noFill/>
+                    </a:ln>
+                  </pic:spPr>
+                </pic:pic>
+              </a:graphicData>
+            </a:graphic>
+          </wp:inline>
+        </w:drawing>
+      </w:r>
+    </w:p>
+    <w:p>
+      <w:pPr>
+        <w:shd w:val="clear" w:color="auto" w:fill="FFFFFF"/>
+        <w:spacing w:after="240" w:line="240" w:lineRule="auto"/>
+        <w:rPr>
+          <w:rFonts w:ascii="Segoe UI" w:eastAsia="Times New Roman" w:hAnsi="Segoe UI" w:cs="Segoe UI"/>
+          <w:color w:val="24292E"/>
+          <w:sz w:val="24"/>
+          <w:szCs w:val="24"/>
+        </w:rPr>
+      </w:pPr>
+      <w:proofErr w:type="gramStart"/>
+      <w:r>
+        <w:rPr>
+          <w:rFonts w:ascii="Segoe UI" w:eastAsia="Times New Roman" w:hAnsi="Segoe UI" w:cs="Segoe UI"/>
+          <w:color w:val="24292E"/>
+          <w:sz w:val="24"/>
+          <w:szCs w:val="24"/>
+        </w:rPr>
+        <w:t>we</w:t>
+      </w:r>
+      <w:proofErr w:type="gramEnd"/>
+      <w:r>
+        <w:rPr>
+          <w:rFonts w:ascii="Segoe UI" w:eastAsia="Times New Roman" w:hAnsi="Segoe UI" w:cs="Segoe UI"/>
+          <w:color w:val="24292E"/>
+          <w:sz w:val="24"/>
+          <w:szCs w:val="24"/>
+        </w:rPr>
+        <w:t xml:space="preserve"> can see that </w:t>
+      </w:r>
+      <w:proofErr w:type="spellStart"/>
+      <w:r>
+        <w:rPr>
+          <w:rFonts w:ascii="Segoe UI" w:eastAsia="Times New Roman" w:hAnsi="Segoe UI" w:cs="Segoe UI"/>
+          <w:color w:val="24292E"/>
+          <w:sz w:val="24"/>
+          <w:szCs w:val="24"/>
+        </w:rPr>
+        <w:t>getpid</w:t>
+      </w:r>
+      <w:proofErr w:type="spellEnd"/>
+      <w:r>
+        <w:rPr>
+          <w:rFonts w:ascii="Segoe UI" w:eastAsia="Times New Roman" w:hAnsi="Segoe UI" w:cs="Segoe UI"/>
+          <w:color w:val="24292E"/>
+          <w:sz w:val="24"/>
+          <w:szCs w:val="24"/>
+        </w:rPr>
+        <w:t>() function returns the process id of the calling process.</w:t>
+      </w:r>
+    </w:p>
+    <w:p>
+      <w:pPr>
+        <w:shd w:val="clear" w:color="auto" w:fill="FFFFFF"/>
+        <w:spacing w:before="360" w:after="240" w:line="240" w:lineRule="auto"/>
+        <w:outlineLvl w:val="3"/>
+        <w:rPr>
+          <w:rFonts w:ascii="Segoe UI" w:eastAsia="Times New Roman" w:hAnsi="Segoe UI" w:cs="Segoe UI"/>
+          <w:b/>
+          <w:bCs/>
+          <w:color w:val="24292E"/>
+          <w:sz w:val="24"/>
+          <w:szCs w:val="24"/>
+        </w:rPr>
+      </w:pPr>
+      <w:r>
+        <w:rPr>
+          <w:rFonts w:ascii="Segoe UI" w:eastAsia="Times New Roman" w:hAnsi="Segoe UI" w:cs="Segoe UI"/>
+          <w:b/>
+          <w:bCs/>
+          <w:color w:val="24292E"/>
+          <w:sz w:val="24"/>
+          <w:szCs w:val="24"/>
+        </w:rPr>
+        <w:t>Example 3: Multiple fork call</w:t>
+      </w:r>
+    </w:p>
+    <w:p>
+      <w:pPr>
+        <w:shd w:val="clear" w:color="auto" w:fill="FFFFFF"/>
+        <w:spacing w:after="240" w:line="240" w:lineRule="auto"/>
+        <w:rPr>
+          <w:rFonts w:ascii="Segoe UI" w:eastAsia="Times New Roman" w:hAnsi="Segoe UI" w:cs="Segoe UI"/>
+          <w:color w:val="24292E"/>
+          <w:sz w:val="24"/>
+          <w:szCs w:val="24"/>
+        </w:rPr>
+      </w:pPr>
+      <w:r>
+        <w:rPr>
+          <w:rFonts w:ascii="Segoe UI" w:eastAsia="Times New Roman" w:hAnsi="Segoe UI" w:cs="Segoe UI"/>
+          <w:color w:val="24292E"/>
+          <w:sz w:val="24"/>
+          <w:szCs w:val="24"/>
+        </w:rPr>
+        <w:t xml:space="preserve">When a child process is </w:t>
+      </w:r>
+      <w:proofErr w:type="spellStart"/>
+      <w:r>
+        <w:rPr>
+          <w:rFonts w:ascii="Segoe UI" w:eastAsia="Times New Roman" w:hAnsi="Segoe UI" w:cs="Segoe UI"/>
+          <w:color w:val="24292E"/>
+          <w:sz w:val="24"/>
+          <w:szCs w:val="24"/>
+        </w:rPr>
+        <w:t>created</w:t>
+      </w:r>
+      <w:proofErr w:type="gramStart"/>
+      <w:r>
+        <w:rPr>
+          <w:rFonts w:ascii="Segoe UI" w:eastAsia="Times New Roman" w:hAnsi="Segoe UI" w:cs="Segoe UI"/>
+          <w:color w:val="24292E"/>
+          <w:sz w:val="24"/>
+          <w:szCs w:val="24"/>
+        </w:rPr>
+        <w:t>,both</w:t>
+      </w:r>
+      <w:proofErr w:type="spellEnd"/>
+      <w:proofErr w:type="gramEnd"/>
+      <w:r>
+        <w:rPr>
+          <w:rFonts w:ascii="Segoe UI" w:eastAsia="Times New Roman" w:hAnsi="Segoe UI" w:cs="Segoe UI"/>
+          <w:color w:val="24292E"/>
+          <w:sz w:val="24"/>
+          <w:szCs w:val="24"/>
+        </w:rPr>
+        <w:t xml:space="preserve"> parent process and child process will point to the next instruction(same program counter). In this way </w:t>
+      </w:r>
+      <w:proofErr w:type="spellStart"/>
+      <w:r>
+        <w:rPr>
+          <w:rFonts w:ascii="Segoe UI" w:eastAsia="Times New Roman" w:hAnsi="Segoe UI" w:cs="Segoe UI"/>
+          <w:color w:val="24292E"/>
+          <w:sz w:val="24"/>
+          <w:szCs w:val="24"/>
+        </w:rPr>
+        <w:t>teh</w:t>
+      </w:r>
+      <w:proofErr w:type="spellEnd"/>
+      <w:r>
+        <w:rPr>
+          <w:rFonts w:ascii="Segoe UI" w:eastAsia="Times New Roman" w:hAnsi="Segoe UI" w:cs="Segoe UI"/>
+          <w:color w:val="24292E"/>
+          <w:sz w:val="24"/>
+          <w:szCs w:val="24"/>
+        </w:rPr>
+        <w:t xml:space="preserve"> </w:t>
+      </w:r>
+      <w:proofErr w:type="spellStart"/>
+      <w:r>
+        <w:rPr>
+          <w:rFonts w:ascii="Segoe UI" w:eastAsia="Times New Roman" w:hAnsi="Segoe UI" w:cs="Segoe UI"/>
+          <w:color w:val="24292E"/>
+          <w:sz w:val="24"/>
+          <w:szCs w:val="24"/>
+        </w:rPr>
+        <w:t>remaning</w:t>
+      </w:r>
+      <w:proofErr w:type="spellEnd"/>
+      <w:r>
+        <w:rPr>
+          <w:rFonts w:ascii="Segoe UI" w:eastAsia="Times New Roman" w:hAnsi="Segoe UI" w:cs="Segoe UI"/>
+          <w:color w:val="24292E"/>
+          <w:sz w:val="24"/>
+          <w:szCs w:val="24"/>
+        </w:rPr>
+        <w:t xml:space="preserve"> instruction are executed 2^n times where n=number of fork calls. </w:t>
+      </w:r>
+      <w:proofErr w:type="spellStart"/>
+      <w:proofErr w:type="gramStart"/>
+      <w:r>
+        <w:rPr>
+          <w:rFonts w:ascii="Segoe UI" w:eastAsia="Times New Roman" w:hAnsi="Segoe UI" w:cs="Segoe UI"/>
+          <w:color w:val="24292E"/>
+          <w:sz w:val="24"/>
+          <w:szCs w:val="24"/>
+        </w:rPr>
+        <w:t>lets</w:t>
+      </w:r>
+      <w:proofErr w:type="spellEnd"/>
+      <w:proofErr w:type="gramEnd"/>
+      <w:r>
+        <w:rPr>
+          <w:rFonts w:ascii="Segoe UI" w:eastAsia="Times New Roman" w:hAnsi="Segoe UI" w:cs="Segoe UI"/>
+          <w:color w:val="24292E"/>
+          <w:sz w:val="24"/>
+          <w:szCs w:val="24"/>
+        </w:rPr>
+        <w:t xml:space="preserve"> assume 3 fork() calls then, the number of process generated = 2^3 = 8 process </w:t>
+      </w:r>
+      <w:r>
+        <w:rPr>
+          <w:rFonts w:ascii="Segoe UI" w:eastAsia="Times New Roman" w:hAnsi="Segoe UI" w:cs="Segoe UI"/>
+          <w:b/>
+          <w:bCs/>
+          <w:color w:val="24292E"/>
+          <w:sz w:val="24"/>
+          <w:szCs w:val="24"/>
+        </w:rPr>
+        <w:t>Source Code</w:t>
+      </w:r>
+    </w:p>
+    <w:p>
+      <w:pPr>
+        <w:shd w:val="clear" w:color="auto" w:fill="FFFFFF"/>
+        <w:tabs>
+          <w:tab w:val="left" w:pos="916"/>
+          <w:tab w:val="left" w:pos="1832"/>
+          <w:tab w:val="left" w:pos="2748"/>
+          <w:tab w:val="left" w:pos="3664"/>
+          <w:tab w:val="left" w:pos="4580"/>
+          <w:tab w:val="left" w:pos="5496"/>
+          <w:tab w:val="left" w:pos="6412"/>
+          <w:tab w:val="left" w:pos="7328"/>
+          <w:tab w:val="left" w:pos="8244"/>
+          <w:tab w:val="left" w:pos="9160"/>
+          <w:tab w:val="left" w:pos="10076"/>
+          <w:tab w:val="left" w:pos="10992"/>
+          <w:tab w:val="left" w:pos="11908"/>
+          <w:tab w:val="left" w:pos="12824"/>
+          <w:tab w:val="left" w:pos="13740"/>
+          <w:tab w:val="left" w:pos="14656"/>
+        </w:tabs>
+        <w:spacing w:after="0" w:line="240" w:lineRule="auto"/>
+        <w:rPr>
+          <w:rFonts w:ascii="Consolas" w:eastAsia="Times New Roman" w:hAnsi="Consolas" w:cs="Courier New"/>
+          <w:color w:val="24292E"/>
+          <w:sz w:val="20"/>
+          <w:szCs w:val="20"/>
+          <w:bdr w:val="none" w:sz="0" w:space="0" w:color="auto" w:frame="1"/>
+        </w:rPr>
+      </w:pPr>
+      <w:r>
+        <w:rPr>
+          <w:rFonts w:ascii="Consolas" w:eastAsia="Times New Roman" w:hAnsi="Consolas" w:cs="Courier New"/>
+          <w:color w:val="24292E"/>
+          <w:sz w:val="20"/>
+          <w:szCs w:val="20"/>
+          <w:bdr w:val="none" w:sz="0" w:space="0" w:color="auto" w:frame="1"/>
+        </w:rPr>
+        <w:t>#include&lt;</w:t>
+      </w:r>
+      <w:proofErr w:type="spellStart"/>
+      <w:r>
+        <w:rPr>
+          <w:rFonts w:ascii="Consolas" w:eastAsia="Times New Roman" w:hAnsi="Consolas" w:cs="Courier New"/>
+          <w:color w:val="24292E"/>
+          <w:sz w:val="20"/>
+          <w:szCs w:val="20"/>
+          <w:bdr w:val="none" w:sz="0" w:space="0" w:color="auto" w:frame="1"/>
+        </w:rPr>
+        <w:t>stdio.h</w:t>
+      </w:r>
+      <w:proofErr w:type="spellEnd"/>
+      <w:r>
+        <w:rPr>
+          <w:rFonts w:ascii="Consolas" w:eastAsia="Times New Roman" w:hAnsi="Consolas" w:cs="Courier New"/>
+          <w:color w:val="24292E"/>
+          <w:sz w:val="20"/>
+          <w:szCs w:val="20"/>
+          <w:bdr w:val="none" w:sz="0" w:space="0" w:color="auto" w:frame="1"/>
+        </w:rPr>
+        <w:t>&gt;</w:t>
+      </w:r>
+    </w:p>
+    <w:p>
+      <w:pPr>
+        <w:shd w:val="clear" w:color="auto" w:fill="FFFFFF"/>
+        <w:tabs>
+          <w:tab w:val="left" w:pos="916"/>
+          <w:tab w:val="left" w:pos="1832"/>
+          <w:tab w:val="left" w:pos="2748"/>
+          <w:tab w:val="left" w:pos="3664"/>
+          <w:tab w:val="left" w:pos="4580"/>
+          <w:tab w:val="left" w:pos="5496"/>
+          <w:tab w:val="left" w:pos="6412"/>
+          <w:tab w:val="left" w:pos="7328"/>
+          <w:tab w:val="left" w:pos="8244"/>
+          <w:tab w:val="left" w:pos="9160"/>
+          <w:tab w:val="left" w:pos="10076"/>
+          <w:tab w:val="left" w:pos="10992"/>
+          <w:tab w:val="left" w:pos="11908"/>
+          <w:tab w:val="left" w:pos="12824"/>
+          <w:tab w:val="left" w:pos="13740"/>
+          <w:tab w:val="left" w:pos="14656"/>
+        </w:tabs>
+        <w:spacing w:after="0" w:line="240" w:lineRule="auto"/>
+        <w:rPr>
+          <w:rFonts w:ascii="Consolas" w:eastAsia="Times New Roman" w:hAnsi="Consolas" w:cs="Courier New"/>
+          <w:color w:val="24292E"/>
+          <w:sz w:val="20"/>
+          <w:szCs w:val="20"/>
+          <w:bdr w:val="none" w:sz="0" w:space="0" w:color="auto" w:frame="1"/>
+        </w:rPr>
+      </w:pPr>
+      <w:r>
+        <w:rPr>
+          <w:rFonts w:ascii="Consolas" w:eastAsia="Times New Roman" w:hAnsi="Consolas" w:cs="Courier New"/>
+          <w:color w:val="24292E"/>
+          <w:sz w:val="20"/>
+          <w:szCs w:val="20"/>
+          <w:bdr w:val="none" w:sz="0" w:space="0" w:color="auto" w:frame="1"/>
+        </w:rPr>
+        <w:t>#include&lt;sys/</w:t>
+      </w:r>
+      <w:proofErr w:type="spellStart"/>
+      <w:r>
+        <w:rPr>
+          <w:rFonts w:ascii="Consolas" w:eastAsia="Times New Roman" w:hAnsi="Consolas" w:cs="Courier New"/>
+          <w:color w:val="24292E"/>
+          <w:sz w:val="20"/>
+          <w:szCs w:val="20"/>
+          <w:bdr w:val="none" w:sz="0" w:space="0" w:color="auto" w:frame="1"/>
+        </w:rPr>
+        <w:t>types.h</w:t>
+      </w:r>
+      <w:proofErr w:type="spellEnd"/>
+      <w:r>
+        <w:rPr>
+          <w:rFonts w:ascii="Consolas" w:eastAsia="Times New Roman" w:hAnsi="Consolas" w:cs="Courier New"/>
+          <w:color w:val="24292E"/>
+          <w:sz w:val="20"/>
+          <w:szCs w:val="20"/>
+          <w:bdr w:val="none" w:sz="0" w:space="0" w:color="auto" w:frame="1"/>
+        </w:rPr>
+        <w:t>&gt;</w:t>
+      </w:r>
+    </w:p>
+    <w:p>
+      <w:pPr>
+        <w:shd w:val="clear" w:color="auto" w:fill="FFFFFF"/>
+        <w:tabs>
+          <w:tab w:val="left" w:pos="916"/>
+          <w:tab w:val="left" w:pos="1832"/>
+          <w:tab w:val="left" w:pos="2748"/>
+          <w:tab w:val="left" w:pos="3664"/>
+          <w:tab w:val="left" w:pos="4580"/>
+          <w:tab w:val="left" w:pos="5496"/>
+          <w:tab w:val="left" w:pos="6412"/>
+          <w:tab w:val="left" w:pos="7328"/>
+          <w:tab w:val="left" w:pos="8244"/>
+          <w:tab w:val="left" w:pos="9160"/>
+          <w:tab w:val="left" w:pos="10076"/>
+          <w:tab w:val="left" w:pos="10992"/>
+          <w:tab w:val="left" w:pos="11908"/>
+          <w:tab w:val="left" w:pos="12824"/>
+          <w:tab w:val="left" w:pos="13740"/>
+          <w:tab w:val="left" w:pos="14656"/>
+        </w:tabs>
+        <w:spacing w:after="0" w:line="240" w:lineRule="auto"/>
+        <w:rPr>
+          <w:rFonts w:ascii="Consolas" w:eastAsia="Times New Roman" w:hAnsi="Consolas" w:cs="Courier New"/>
+          <w:color w:val="24292E"/>
+          <w:sz w:val="20"/>
+          <w:szCs w:val="20"/>
+          <w:bdr w:val="none" w:sz="0" w:space="0" w:color="auto" w:frame="1"/>
+        </w:rPr>
+      </w:pPr>
+      <w:r>
+        <w:rPr>
+          <w:rFonts w:ascii="Consolas" w:eastAsia="Times New Roman" w:hAnsi="Consolas" w:cs="Courier New"/>
+          <w:color w:val="24292E"/>
+          <w:sz w:val="20"/>
+          <w:szCs w:val="20"/>
+          <w:bdr w:val="none" w:sz="0" w:space="0" w:color="auto" w:frame="1"/>
+        </w:rPr>
+        <w:t>#include&lt;</w:t>
+      </w:r>
+      <w:proofErr w:type="spellStart"/>
+      <w:r>
+        <w:rPr>
+          <w:rFonts w:ascii="Consolas" w:eastAsia="Times New Roman" w:hAnsi="Consolas" w:cs="Courier New"/>
+          <w:color w:val="24292E"/>
+          <w:sz w:val="20"/>
+          <w:szCs w:val="20"/>
+          <w:bdr w:val="none" w:sz="0" w:space="0" w:color="auto" w:frame="1"/>
+        </w:rPr>
+        <w:t>unistd.h</w:t>
+      </w:r>
+      <w:proofErr w:type="spellEnd"/>
+      <w:r>
+        <w:rPr>
+          <w:rFonts w:ascii="Consolas" w:eastAsia="Times New Roman" w:hAnsi="Consolas" w:cs="Courier New"/>
+          <w:color w:val="24292E"/>
+          <w:sz w:val="20"/>
+          <w:szCs w:val="20"/>
+          <w:bdr w:val="none" w:sz="0" w:space="0" w:color="auto" w:frame="1"/>
+        </w:rPr>
+        <w:t>&gt;</w:t>
+      </w:r>
+    </w:p>
+    <w:p>
+      <w:pPr>
+        <w:shd w:val="clear" w:color="auto" w:fill="FFFFFF"/>
+        <w:tabs>
+          <w:tab w:val="left" w:pos="916"/>
+          <w:tab w:val="left" w:pos="1832"/>
+          <w:tab w:val="left" w:pos="2748"/>
+          <w:tab w:val="left" w:pos="3664"/>
+          <w:tab w:val="left" w:pos="4580"/>
+          <w:tab w:val="left" w:pos="5496"/>
+          <w:tab w:val="left" w:pos="6412"/>
+          <w:tab w:val="left" w:pos="7328"/>
+          <w:tab w:val="left" w:pos="8244"/>
+          <w:tab w:val="left" w:pos="9160"/>
+          <w:tab w:val="left" w:pos="10076"/>
+          <w:tab w:val="left" w:pos="10992"/>
+          <w:tab w:val="left" w:pos="11908"/>
+          <w:tab w:val="left" w:pos="12824"/>
+          <w:tab w:val="left" w:pos="13740"/>
+          <w:tab w:val="left" w:pos="14656"/>
+        </w:tabs>
+        <w:spacing w:after="0" w:line="240" w:lineRule="auto"/>
+        <w:rPr>
+          <w:rFonts w:ascii="Consolas" w:eastAsia="Times New Roman" w:hAnsi="Consolas" w:cs="Courier New"/>
+          <w:color w:val="24292E"/>
+          <w:sz w:val="20"/>
+          <w:szCs w:val="20"/>
+          <w:bdr w:val="none" w:sz="0" w:space="0" w:color="auto" w:frame="1"/>
+        </w:rPr>
+      </w:pPr>
+      <w:proofErr w:type="gramStart"/>
+      <w:r>
+        <w:rPr>
+          <w:rFonts w:ascii="Consolas" w:eastAsia="Times New Roman" w:hAnsi="Consolas" w:cs="Courier New"/>
+          <w:color w:val="24292E"/>
+          <w:sz w:val="20"/>
+          <w:szCs w:val="20"/>
+          <w:bdr w:val="none" w:sz="0" w:space="0" w:color="auto" w:frame="1"/>
+        </w:rPr>
+        <w:t>void</w:t>
+      </w:r>
+      <w:proofErr w:type="gramEnd"/>
+      <w:r>
+        <w:rPr>
+          <w:rFonts w:ascii="Consolas" w:eastAsia="Times New Roman" w:hAnsi="Consolas" w:cs="Courier New"/>
+          <w:color w:val="24292E"/>
+          <w:sz w:val="20"/>
+          <w:szCs w:val="20"/>
+          <w:bdr w:val="none" w:sz="0" w:space="0" w:color="auto" w:frame="1"/>
+        </w:rPr>
+        <w:t xml:space="preserve"> main(){</w:t>
+      </w:r>
+    </w:p>
+    <w:p>
+      <w:pPr>
+        <w:shd w:val="clear" w:color="auto" w:fill="FFFFFF"/>
+        <w:tabs>
+          <w:tab w:val="left" w:pos="916"/>
+          <w:tab w:val="left" w:pos="1832"/>
+          <w:tab w:val="left" w:pos="2748"/>
+          <w:tab w:val="left" w:pos="3664"/>
+          <w:tab w:val="left" w:pos="4580"/>
+          <w:tab w:val="left" w:pos="5496"/>
+          <w:tab w:val="left" w:pos="6412"/>
+          <w:tab w:val="left" w:pos="7328"/>
+          <w:tab w:val="left" w:pos="8244"/>
+          <w:tab w:val="left" w:pos="9160"/>
+          <w:tab w:val="left" w:pos="10076"/>
+          <w:tab w:val="left" w:pos="10992"/>
+          <w:tab w:val="left" w:pos="11908"/>
+          <w:tab w:val="left" w:pos="12824"/>
+          <w:tab w:val="left" w:pos="13740"/>
+          <w:tab w:val="left" w:pos="14656"/>
+        </w:tabs>
+        <w:spacing w:after="0" w:line="240" w:lineRule="auto"/>
+        <w:rPr>
+          <w:rFonts w:ascii="Consolas" w:eastAsia="Times New Roman" w:hAnsi="Consolas" w:cs="Courier New"/>
+          <w:color w:val="24292E"/>
+          <w:sz w:val="20"/>
+          <w:szCs w:val="20"/>
+          <w:bdr w:val="none" w:sz="0" w:space="0" w:color="auto" w:frame="1"/>
+        </w:rPr>
+      </w:pPr>
+      <w:proofErr w:type="gramStart"/>
+      <w:r>
+        <w:rPr>
+          <w:rFonts w:ascii="Consolas" w:eastAsia="Times New Roman" w:hAnsi="Consolas" w:cs="Courier New"/>
+          <w:color w:val="24292E"/>
+          <w:sz w:val="20"/>
+          <w:szCs w:val="20"/>
+          <w:bdr w:val="none" w:sz="0" w:space="0" w:color="auto" w:frame="1"/>
+        </w:rPr>
+        <w:t>fork(</w:t>
+      </w:r>
+      <w:proofErr w:type="gramEnd"/>
+      <w:r>
+        <w:rPr>
+          <w:rFonts w:ascii="Consolas" w:eastAsia="Times New Roman" w:hAnsi="Consolas" w:cs="Courier New"/>
+          <w:color w:val="24292E"/>
+          <w:sz w:val="20"/>
+          <w:szCs w:val="20"/>
+          <w:bdr w:val="none" w:sz="0" w:space="0" w:color="auto" w:frame="1"/>
+        </w:rPr>
+        <w:t>);</w:t>
+      </w:r>
+    </w:p>
+    <w:p>
+      <w:pPr>
+        <w:shd w:val="clear" w:color="auto" w:fill="FFFFFF"/>
+        <w:tabs>
+          <w:tab w:val="left" w:pos="916"/>
+          <w:tab w:val="left" w:pos="1832"/>
+          <w:tab w:val="left" w:pos="2748"/>
+          <w:tab w:val="left" w:pos="3664"/>
+          <w:tab w:val="left" w:pos="4580"/>
+          <w:tab w:val="left" w:pos="5496"/>
+          <w:tab w:val="left" w:pos="6412"/>
+          <w:tab w:val="left" w:pos="7328"/>
+          <w:tab w:val="left" w:pos="8244"/>
+          <w:tab w:val="left" w:pos="9160"/>
+          <w:tab w:val="left" w:pos="10076"/>
+          <w:tab w:val="left" w:pos="10992"/>
+          <w:tab w:val="left" w:pos="11908"/>
+          <w:tab w:val="left" w:pos="12824"/>
+          <w:tab w:val="left" w:pos="13740"/>
+          <w:tab w:val="left" w:pos="14656"/>
+        </w:tabs>
+        <w:spacing w:after="0" w:line="240" w:lineRule="auto"/>
+        <w:rPr>
+          <w:rFonts w:ascii="Consolas" w:eastAsia="Times New Roman" w:hAnsi="Consolas" w:cs="Courier New"/>
+          <w:color w:val="24292E"/>
+          <w:sz w:val="20"/>
+          <w:szCs w:val="20"/>
+          <w:bdr w:val="none" w:sz="0" w:space="0" w:color="auto" w:frame="1"/>
+        </w:rPr>
+      </w:pPr>
+      <w:proofErr w:type="gramStart"/>
+      <w:r>
+        <w:rPr>
+          <w:rFonts w:ascii="Consolas" w:eastAsia="Times New Roman" w:hAnsi="Consolas" w:cs="Courier New"/>
+          <w:color w:val="24292E"/>
+          <w:sz w:val="20"/>
+          <w:szCs w:val="20"/>
+          <w:bdr w:val="none" w:sz="0" w:space="0" w:color="auto" w:frame="1"/>
+        </w:rPr>
+        <w:t>fork(</w:t>
+      </w:r>
+      <w:proofErr w:type="gramEnd"/>
+      <w:r>
+        <w:rPr>
+          <w:rFonts w:ascii="Consolas" w:eastAsia="Times New Roman" w:hAnsi="Consolas" w:cs="Courier New"/>
+          <w:color w:val="24292E"/>
+          <w:sz w:val="20"/>
+          <w:szCs w:val="20"/>
+          <w:bdr w:val="none" w:sz="0" w:space="0" w:color="auto" w:frame="1"/>
+        </w:rPr>
+        <w:t>);</w:t>
+      </w:r>
+    </w:p>
+    <w:p>
+      <w:pPr>
+        <w:shd w:val="clear" w:color="auto" w:fill="FFFFFF"/>
+        <w:tabs>
+          <w:tab w:val="left" w:pos="916"/>
+          <w:tab w:val="left" w:pos="1832"/>
+          <w:tab w:val="left" w:pos="2748"/>
+          <w:tab w:val="left" w:pos="3664"/>
+          <w:tab w:val="left" w:pos="4580"/>
+          <w:tab w:val="left" w:pos="5496"/>
+          <w:tab w:val="left" w:pos="6412"/>
+          <w:tab w:val="left" w:pos="7328"/>
+          <w:tab w:val="left" w:pos="8244"/>
+          <w:tab w:val="left" w:pos="9160"/>
+          <w:tab w:val="left" w:pos="10076"/>
+          <w:tab w:val="left" w:pos="10992"/>
+          <w:tab w:val="left" w:pos="11908"/>
+          <w:tab w:val="left" w:pos="12824"/>
+          <w:tab w:val="left" w:pos="13740"/>
+          <w:tab w:val="left" w:pos="14656"/>
+        </w:tabs>
+        <w:spacing w:after="0" w:line="240" w:lineRule="auto"/>
+        <w:rPr>
+          <w:rFonts w:ascii="Consolas" w:eastAsia="Times New Roman" w:hAnsi="Consolas" w:cs="Courier New"/>
+          <w:color w:val="24292E"/>
+          <w:sz w:val="20"/>
+          <w:szCs w:val="20"/>
+          <w:bdr w:val="none" w:sz="0" w:space="0" w:color="auto" w:frame="1"/>
+        </w:rPr>
+      </w:pPr>
+      <w:proofErr w:type="gramStart"/>
+      <w:r>
+        <w:rPr>
+          <w:rFonts w:ascii="Consolas" w:eastAsia="Times New Roman" w:hAnsi="Consolas" w:cs="Courier New"/>
+          <w:color w:val="24292E"/>
+          <w:sz w:val="20"/>
+          <w:szCs w:val="20"/>
+          <w:bdr w:val="none" w:sz="0" w:space="0" w:color="auto" w:frame="1"/>
+        </w:rPr>
+        <w:t>fork(</w:t>
+      </w:r>
+      <w:proofErr w:type="gramEnd"/>
+      <w:r>
+        <w:rPr>
+          <w:rFonts w:ascii="Consolas" w:eastAsia="Times New Roman" w:hAnsi="Consolas" w:cs="Courier New"/>
+          <w:color w:val="24292E"/>
+          <w:sz w:val="20"/>
+          <w:szCs w:val="20"/>
+          <w:bdr w:val="none" w:sz="0" w:space="0" w:color="auto" w:frame="1"/>
+        </w:rPr>
+        <w:t>);</w:t>
+      </w:r>
+    </w:p>
+    <w:p>
+      <w:pPr>
+        <w:shd w:val="clear" w:color="auto" w:fill="FFFFFF"/>
+        <w:tabs>
+          <w:tab w:val="left" w:pos="916"/>
+          <w:tab w:val="left" w:pos="1832"/>
+          <w:tab w:val="left" w:pos="2748"/>
+          <w:tab w:val="left" w:pos="3664"/>
+          <w:tab w:val="left" w:pos="4580"/>
+          <w:tab w:val="left" w:pos="5496"/>
+          <w:tab w:val="left" w:pos="6412"/>
+          <w:tab w:val="left" w:pos="7328"/>
+          <w:tab w:val="left" w:pos="8244"/>
+          <w:tab w:val="left" w:pos="9160"/>
+          <w:tab w:val="left" w:pos="10076"/>
+          <w:tab w:val="left" w:pos="10992"/>
+          <w:tab w:val="left" w:pos="11908"/>
+          <w:tab w:val="left" w:pos="12824"/>
+          <w:tab w:val="left" w:pos="13740"/>
+          <w:tab w:val="left" w:pos="14656"/>
+        </w:tabs>
+        <w:spacing w:after="0" w:line="240" w:lineRule="auto"/>
+        <w:rPr>
+          <w:rFonts w:ascii="Consolas" w:eastAsia="Times New Roman" w:hAnsi="Consolas" w:cs="Courier New"/>
+          <w:color w:val="24292E"/>
+          <w:sz w:val="20"/>
+          <w:szCs w:val="20"/>
+          <w:bdr w:val="none" w:sz="0" w:space="0" w:color="auto" w:frame="1"/>
+        </w:rPr>
+      </w:pPr>
+      <w:proofErr w:type="spellStart"/>
+      <w:proofErr w:type="gramStart"/>
+      <w:r>
+        <w:rPr>
+          <w:rFonts w:ascii="Consolas" w:eastAsia="Times New Roman" w:hAnsi="Consolas" w:cs="Courier New"/>
+          <w:color w:val="24292E"/>
+          <w:sz w:val="20"/>
+          <w:szCs w:val="20"/>
+          <w:bdr w:val="none" w:sz="0" w:space="0" w:color="auto" w:frame="1"/>
+        </w:rPr>
+        <w:t>printf</w:t>
+      </w:r>
+      <w:proofErr w:type="spellEnd"/>
+      <w:r>
+        <w:rPr>
+          <w:rFonts w:ascii="Consolas" w:eastAsia="Times New Roman" w:hAnsi="Consolas" w:cs="Courier New"/>
+          <w:color w:val="24292E"/>
+          <w:sz w:val="20"/>
+          <w:szCs w:val="20"/>
+          <w:bdr w:val="none" w:sz="0" w:space="0" w:color="auto" w:frame="1"/>
+        </w:rPr>
+        <w:t>(</w:t>
+      </w:r>
+      <w:proofErr w:type="gramEnd"/>
+      <w:r>
+        <w:rPr>
+          <w:rFonts w:ascii="Consolas" w:eastAsia="Times New Roman" w:hAnsi="Consolas" w:cs="Courier New"/>
+          <w:color w:val="24292E"/>
+          <w:sz w:val="20"/>
+          <w:szCs w:val="20"/>
+          <w:bdr w:val="none" w:sz="0" w:space="0" w:color="auto" w:frame="1"/>
+        </w:rPr>
+        <w:t>"Parent process id:%</w:t>
+      </w:r>
+      <w:proofErr w:type="spellStart"/>
+      <w:r>
+        <w:rPr>
+          <w:rFonts w:ascii="Consolas" w:eastAsia="Times New Roman" w:hAnsi="Consolas" w:cs="Courier New"/>
+          <w:color w:val="24292E"/>
+          <w:sz w:val="20"/>
+          <w:szCs w:val="20"/>
+          <w:bdr w:val="none" w:sz="0" w:space="0" w:color="auto" w:frame="1"/>
+        </w:rPr>
+        <w:t>d,Child</w:t>
+      </w:r>
+      <w:proofErr w:type="spellEnd"/>
+      <w:r>
+        <w:rPr>
+          <w:rFonts w:ascii="Consolas" w:eastAsia="Times New Roman" w:hAnsi="Consolas" w:cs="Courier New"/>
+          <w:color w:val="24292E"/>
+          <w:sz w:val="20"/>
+          <w:szCs w:val="20"/>
+          <w:bdr w:val="none" w:sz="0" w:space="0" w:color="auto" w:frame="1"/>
+        </w:rPr>
+        <w:t xml:space="preserve"> process id:%d \n",</w:t>
+      </w:r>
+      <w:proofErr w:type="spellStart"/>
+      <w:r>
+        <w:rPr>
+          <w:rFonts w:ascii="Consolas" w:eastAsia="Times New Roman" w:hAnsi="Consolas" w:cs="Courier New"/>
+          <w:color w:val="24292E"/>
+          <w:sz w:val="20"/>
+          <w:szCs w:val="20"/>
+          <w:bdr w:val="none" w:sz="0" w:space="0" w:color="auto" w:frame="1"/>
+        </w:rPr>
+        <w:t>getppid</w:t>
+      </w:r>
+      <w:proofErr w:type="spellEnd"/>
+      <w:r>
+        <w:rPr>
+          <w:rFonts w:ascii="Consolas" w:eastAsia="Times New Roman" w:hAnsi="Consolas" w:cs="Courier New"/>
+          <w:color w:val="24292E"/>
+          <w:sz w:val="20"/>
+          <w:szCs w:val="20"/>
+          <w:bdr w:val="none" w:sz="0" w:space="0" w:color="auto" w:frame="1"/>
+        </w:rPr>
+        <w:t>(),</w:t>
+      </w:r>
+      <w:proofErr w:type="spellStart"/>
+      <w:r>
+        <w:rPr>
+          <w:rFonts w:ascii="Consolas" w:eastAsia="Times New Roman" w:hAnsi="Consolas" w:cs="Courier New"/>
+          <w:color w:val="24292E"/>
+          <w:sz w:val="20"/>
+          <w:szCs w:val="20"/>
+          <w:bdr w:val="none" w:sz="0" w:space="0" w:color="auto" w:frame="1"/>
+        </w:rPr>
+        <w:t>getpid</w:t>
+      </w:r>
+      <w:proofErr w:type="spellEnd"/>
+      <w:r>
+        <w:rPr>
+          <w:rFonts w:ascii="Consolas" w:eastAsia="Times New Roman" w:hAnsi="Consolas" w:cs="Courier New"/>
+          <w:color w:val="24292E"/>
+          <w:sz w:val="20"/>
+          <w:szCs w:val="20"/>
+          <w:bdr w:val="none" w:sz="0" w:space="0" w:color="auto" w:frame="1"/>
+        </w:rPr>
+        <w:t>());</w:t>
+      </w:r>
+    </w:p>
+    <w:p>
+      <w:pPr>
+        <w:shd w:val="clear" w:color="auto" w:fill="FFFFFF"/>
+        <w:tabs>
+          <w:tab w:val="left" w:pos="916"/>
+          <w:tab w:val="left" w:pos="1832"/>
+          <w:tab w:val="left" w:pos="2748"/>
+          <w:tab w:val="left" w:pos="3664"/>
+          <w:tab w:val="left" w:pos="4580"/>
+          <w:tab w:val="left" w:pos="5496"/>
+          <w:tab w:val="left" w:pos="6412"/>
+          <w:tab w:val="left" w:pos="7328"/>
+          <w:tab w:val="left" w:pos="8244"/>
+          <w:tab w:val="left" w:pos="9160"/>
+          <w:tab w:val="left" w:pos="10076"/>
+          <w:tab w:val="left" w:pos="10992"/>
+          <w:tab w:val="left" w:pos="11908"/>
+          <w:tab w:val="left" w:pos="12824"/>
+          <w:tab w:val="left" w:pos="13740"/>
+          <w:tab w:val="left" w:pos="14656"/>
+        </w:tabs>
+        <w:spacing w:after="0" w:line="240" w:lineRule="auto"/>
+        <w:rPr>
+          <w:rFonts w:ascii="Consolas" w:eastAsia="Times New Roman" w:hAnsi="Consolas" w:cs="Courier New"/>
+          <w:color w:val="24292E"/>
+          <w:sz w:val="20"/>
+          <w:szCs w:val="20"/>
+          <w:bdr w:val="none" w:sz="0" w:space="0" w:color="auto" w:frame="1"/>
+        </w:rPr>
+      </w:pPr>
+    </w:p>
+    <w:p>
+      <w:pPr>
+        <w:shd w:val="clear" w:color="auto" w:fill="FFFFFF"/>
+        <w:tabs>
+          <w:tab w:val="left" w:pos="916"/>
+          <w:tab w:val="left" w:pos="1832"/>
+          <w:tab w:val="left" w:pos="2748"/>
+          <w:tab w:val="left" w:pos="3664"/>
+          <w:tab w:val="left" w:pos="4580"/>
+          <w:tab w:val="left" w:pos="5496"/>
+          <w:tab w:val="left" w:pos="6412"/>
+          <w:tab w:val="left" w:pos="7328"/>
+          <w:tab w:val="left" w:pos="8244"/>
+          <w:tab w:val="left" w:pos="9160"/>
+          <w:tab w:val="left" w:pos="10076"/>
+          <w:tab w:val="left" w:pos="10992"/>
+          <w:tab w:val="left" w:pos="11908"/>
+          <w:tab w:val="left" w:pos="12824"/>
+          <w:tab w:val="left" w:pos="13740"/>
+          <w:tab w:val="left" w:pos="14656"/>
+        </w:tabs>
+        <w:spacing w:after="0" w:line="240" w:lineRule="auto"/>
+        <w:rPr>
+          <w:rFonts w:ascii="Consolas" w:eastAsia="Times New Roman" w:hAnsi="Consolas" w:cs="Courier New"/>
+          <w:color w:val="24292E"/>
+          <w:sz w:val="20"/>
+          <w:szCs w:val="20"/>
+          <w:bdr w:val="none" w:sz="0" w:space="0" w:color="auto" w:frame="1"/>
+        </w:rPr>
+      </w:pPr>
+      <w:r>
+        <w:rPr>
+          <w:rFonts w:ascii="Consolas" w:eastAsia="Times New Roman" w:hAnsi="Consolas" w:cs="Courier New"/>
+          <w:color w:val="24292E"/>
+          <w:sz w:val="20"/>
+          <w:szCs w:val="20"/>
+          <w:bdr w:val="none" w:sz="0" w:space="0" w:color="auto" w:frame="1"/>
+        </w:rPr>
+        <w:t>}</w:t>
+      </w:r>
+    </w:p>
+    <w:p>
+      <w:pPr>
+        <w:shd w:val="clear" w:color="auto" w:fill="FFFFFF"/>
+        <w:spacing w:before="360" w:after="240" w:line="240" w:lineRule="auto"/>
+        <w:outlineLvl w:val="2"/>
+        <w:rPr>
+          <w:rFonts w:ascii="Segoe UI" w:eastAsia="Times New Roman" w:hAnsi="Segoe UI" w:cs="Segoe UI"/>
+          <w:b/>
+          <w:bCs/>
+          <w:color w:val="24292E"/>
+          <w:sz w:val="30"/>
+          <w:szCs w:val="30"/>
+        </w:rPr>
+      </w:pPr>
+      <w:r>
+        <w:rPr>
+          <w:rFonts w:ascii="Segoe UI" w:eastAsia="Times New Roman" w:hAnsi="Segoe UI" w:cs="Segoe UI"/>
+          <w:b/>
+          <w:bCs/>
+          <w:color w:val="24292E"/>
+          <w:sz w:val="30"/>
+          <w:szCs w:val="30"/>
+        </w:rPr>
+        <w:t>Output</w:t>
+      </w:r>
+    </w:p>
+    <w:p>
+      <w:pPr>
+        <w:shd w:val="clear" w:color="auto" w:fill="FFFFFF"/>
+        <w:spacing w:after="240" w:line="240" w:lineRule="auto"/>
+        <w:rPr>
+          <w:rFonts w:ascii="Segoe UI" w:eastAsia="Times New Roman" w:hAnsi="Segoe UI" w:cs="Segoe UI"/>
+          <w:color w:val="24292E"/>
+          <w:sz w:val="24"/>
+          <w:szCs w:val="24"/>
+        </w:rPr>
+      </w:pPr>
+      <w:r>
+        <w:rPr>
+          <w:rFonts w:ascii="Segoe UI" w:eastAsia="Times New Roman" w:hAnsi="Segoe UI" w:cs="Segoe UI"/>
+          <w:noProof/>
+          <w:color w:val="0000FF"/>
+          <w:sz w:val="24"/>
+          <w:szCs w:val="24"/>
+        </w:rPr>
+        <w:lastRenderedPageBreak/>
+        <w:drawing>
+          <wp:inline distT="0" distB="0" distL="0" distR="0">
+            <wp:extent cx="5365750" cy="2208530"/>
+            <wp:effectExtent l="0" t="0" r="6350" b="1270"/>
+            <wp:docPr id="2" name="Picture 2" descr="https://github.com/Cronic7/NetworkProgramming/raw/main/fork/img/fork_eg3.png">
+              <a:hlinkClick xmlns:a="http://schemas.openxmlformats.org/drawingml/2006/main" r:id="rId11" tgtFrame="&quot;_blank&quot;"/>
+            </wp:docPr>
+            <wp:cNvGraphicFramePr>
+              <a:graphicFrameLocks xmlns:a="http://schemas.openxmlformats.org/drawingml/2006/main" noChangeAspect="1"/>
+            </wp:cNvGraphicFramePr>
+            <a:graphic xmlns:a="http://schemas.openxmlformats.org/drawingml/2006/main">
+              <a:graphicData uri="http://schemas.openxmlformats.org/drawingml/2006/picture">
+                <pic:pic xmlns:pic="http://schemas.openxmlformats.org/drawingml/2006/picture">
+                  <pic:nvPicPr>
+                    <pic:cNvPr id="0" name="Picture 4" descr="https://github.com/Cronic7/NetworkProgramming/raw/main/fork/img/fork_eg3.png">
+                      <a:hlinkClick r:id="rId11" tgtFrame="&quot;_blank&quot;"/>
+                    </pic:cNvPr>
+                    <pic:cNvPicPr>
+                      <a:picLocks noChangeAspect="1" noChangeArrowheads="1"/>
+                    </pic:cNvPicPr>
+                  </pic:nvPicPr>
+                  <pic:blipFill>
+                    <a:blip r:embed="rId12">
+                      <a:extLst>
+                        <a:ext uri="{28A0092B-C50C-407E-A947-70E740481C1C}">
+                          <a14:useLocalDpi xmlns:a14="http://schemas.microsoft.com/office/drawing/2010/main" val="0"/>
+                        </a:ext>
+                      </a:extLst>
+                    </a:blip>
+                    <a:srcRect/>
+                    <a:stretch>
+                      <a:fillRect/>
+                    </a:stretch>
+                  </pic:blipFill>
+                  <pic:spPr bwMode="auto">
+                    <a:xfrm>
+                      <a:off x="0" y="0"/>
+                      <a:ext cx="5365750" cy="2208530"/>
+                    </a:xfrm>
+                    <a:prstGeom prst="rect">
+                      <a:avLst/>
+                    </a:prstGeom>
+                    <a:noFill/>
+                    <a:ln>
+                      <a:noFill/>
+                    </a:ln>
+                  </pic:spPr>
+                </pic:pic>
+              </a:graphicData>
+            </a:graphic>
+          </wp:inline>
+        </w:drawing>
+      </w:r>
+    </w:p>
+    <w:p>
+      <w:pPr>
+        <w:shd w:val="clear" w:color="auto" w:fill="FFFFFF"/>
+        <w:spacing w:after="240" w:line="240" w:lineRule="auto"/>
+        <w:rPr>
+          <w:rFonts w:ascii="Segoe UI" w:eastAsia="Times New Roman" w:hAnsi="Segoe UI" w:cs="Segoe UI"/>
+          <w:color w:val="24292E"/>
+          <w:sz w:val="24"/>
+          <w:szCs w:val="24"/>
+        </w:rPr>
+      </w:pPr>
+      <w:r>
+        <w:rPr>
+          <w:rFonts w:ascii="Segoe UI" w:eastAsia="Times New Roman" w:hAnsi="Segoe UI" w:cs="Segoe UI"/>
+          <w:color w:val="24292E"/>
+          <w:sz w:val="24"/>
+          <w:szCs w:val="24"/>
+        </w:rPr>
+        <w:t>Total 8 process were created.</w:t>
+      </w:r>
+    </w:p>
+    <w:p>
+      <w:pPr>
+        <w:shd w:val="clear" w:color="auto" w:fill="FFFFFF"/>
+        <w:spacing w:before="360" w:after="240" w:line="240" w:lineRule="auto"/>
+        <w:outlineLvl w:val="3"/>
+        <w:rPr>
+          <w:rFonts w:ascii="Segoe UI" w:eastAsia="Times New Roman" w:hAnsi="Segoe UI" w:cs="Segoe UI"/>
+          <w:b/>
+          <w:bCs/>
+          <w:color w:val="24292E"/>
+          <w:sz w:val="24"/>
+          <w:szCs w:val="24"/>
+        </w:rPr>
+      </w:pPr>
+      <w:r>
+        <w:rPr>
+          <w:rFonts w:ascii="Segoe UI" w:eastAsia="Times New Roman" w:hAnsi="Segoe UI" w:cs="Segoe UI"/>
+          <w:b/>
+          <w:bCs/>
+          <w:color w:val="24292E"/>
+          <w:sz w:val="24"/>
+          <w:szCs w:val="24"/>
+        </w:rPr>
+        <w:t>Example 4</w:t>
+      </w:r>
+      <w:proofErr w:type="gramStart"/>
+      <w:r>
+        <w:rPr>
+          <w:rFonts w:ascii="Segoe UI" w:eastAsia="Times New Roman" w:hAnsi="Segoe UI" w:cs="Segoe UI"/>
+          <w:b/>
+          <w:bCs/>
+          <w:color w:val="24292E"/>
+          <w:sz w:val="24"/>
+          <w:szCs w:val="24"/>
+        </w:rPr>
+        <w:t>:Spawning</w:t>
+      </w:r>
+      <w:proofErr w:type="gramEnd"/>
+      <w:r>
+        <w:rPr>
+          <w:rFonts w:ascii="Segoe UI" w:eastAsia="Times New Roman" w:hAnsi="Segoe UI" w:cs="Segoe UI"/>
+          <w:b/>
+          <w:bCs/>
+          <w:color w:val="24292E"/>
+          <w:sz w:val="24"/>
+          <w:szCs w:val="24"/>
+        </w:rPr>
+        <w:t xml:space="preserve"> any number of </w:t>
+      </w:r>
+      <w:proofErr w:type="spellStart"/>
+      <w:r>
+        <w:rPr>
+          <w:rFonts w:ascii="Segoe UI" w:eastAsia="Times New Roman" w:hAnsi="Segoe UI" w:cs="Segoe UI"/>
+          <w:b/>
+          <w:bCs/>
+          <w:color w:val="24292E"/>
+          <w:sz w:val="24"/>
+          <w:szCs w:val="24"/>
+        </w:rPr>
+        <w:t>porcess</w:t>
+      </w:r>
+      <w:proofErr w:type="spellEnd"/>
+    </w:p>
+    <w:p>
+      <w:pPr>
+        <w:shd w:val="clear" w:color="auto" w:fill="FFFFFF"/>
+        <w:spacing w:after="240" w:line="240" w:lineRule="auto"/>
+        <w:rPr>
+          <w:rFonts w:ascii="Segoe UI" w:eastAsia="Times New Roman" w:hAnsi="Segoe UI" w:cs="Segoe UI"/>
+          <w:color w:val="24292E"/>
+          <w:sz w:val="24"/>
+          <w:szCs w:val="24"/>
+        </w:rPr>
+      </w:pPr>
+      <w:r>
+        <w:rPr>
+          <w:rFonts w:ascii="Segoe UI" w:eastAsia="Times New Roman" w:hAnsi="Segoe UI" w:cs="Segoe UI"/>
+          <w:color w:val="24292E"/>
+          <w:sz w:val="24"/>
+          <w:szCs w:val="24"/>
+        </w:rPr>
+        <w:t xml:space="preserve">As we have seen </w:t>
+      </w:r>
+      <w:proofErr w:type="spellStart"/>
+      <w:r>
+        <w:rPr>
+          <w:rFonts w:ascii="Segoe UI" w:eastAsia="Times New Roman" w:hAnsi="Segoe UI" w:cs="Segoe UI"/>
+          <w:color w:val="24292E"/>
+          <w:sz w:val="24"/>
+          <w:szCs w:val="24"/>
+        </w:rPr>
+        <w:t>avobe</w:t>
+      </w:r>
+      <w:proofErr w:type="spellEnd"/>
+      <w:r>
+        <w:rPr>
+          <w:rFonts w:ascii="Segoe UI" w:eastAsia="Times New Roman" w:hAnsi="Segoe UI" w:cs="Segoe UI"/>
+          <w:color w:val="24292E"/>
+          <w:sz w:val="24"/>
+          <w:szCs w:val="24"/>
+        </w:rPr>
+        <w:t xml:space="preserve"> fork() creates 2^n number of process where n=number of fork().So what do you do when you want to spawn odd number of process </w:t>
+      </w:r>
+      <w:proofErr w:type="spellStart"/>
+      <w:r>
+        <w:rPr>
+          <w:rFonts w:ascii="Segoe UI" w:eastAsia="Times New Roman" w:hAnsi="Segoe UI" w:cs="Segoe UI"/>
+          <w:color w:val="24292E"/>
+          <w:sz w:val="24"/>
+          <w:szCs w:val="24"/>
+        </w:rPr>
+        <w:t>lets</w:t>
+      </w:r>
+      <w:proofErr w:type="spellEnd"/>
+      <w:r>
+        <w:rPr>
+          <w:rFonts w:ascii="Segoe UI" w:eastAsia="Times New Roman" w:hAnsi="Segoe UI" w:cs="Segoe UI"/>
+          <w:color w:val="24292E"/>
+          <w:sz w:val="24"/>
+          <w:szCs w:val="24"/>
+        </w:rPr>
+        <w:t xml:space="preserve"> say 3 </w:t>
+      </w:r>
+      <w:proofErr w:type="spellStart"/>
+      <w:r>
+        <w:rPr>
+          <w:rFonts w:ascii="Segoe UI" w:eastAsia="Times New Roman" w:hAnsi="Segoe UI" w:cs="Segoe UI"/>
+          <w:color w:val="24292E"/>
+          <w:sz w:val="24"/>
+          <w:szCs w:val="24"/>
+        </w:rPr>
+        <w:t>process.If</w:t>
+      </w:r>
+      <w:proofErr w:type="spellEnd"/>
+      <w:r>
+        <w:rPr>
+          <w:rFonts w:ascii="Segoe UI" w:eastAsia="Times New Roman" w:hAnsi="Segoe UI" w:cs="Segoe UI"/>
+          <w:color w:val="24292E"/>
+          <w:sz w:val="24"/>
+          <w:szCs w:val="24"/>
+        </w:rPr>
+        <w:t xml:space="preserve"> you use one fork()then it will create two process(2^1=2) and if you use two fork() then it will create four process(2^2=4).We know that when a child process is </w:t>
+      </w:r>
+      <w:proofErr w:type="spellStart"/>
+      <w:r>
+        <w:rPr>
+          <w:rFonts w:ascii="Segoe UI" w:eastAsia="Times New Roman" w:hAnsi="Segoe UI" w:cs="Segoe UI"/>
+          <w:color w:val="24292E"/>
+          <w:sz w:val="24"/>
+          <w:szCs w:val="24"/>
+        </w:rPr>
+        <w:t>spawnet</w:t>
+      </w:r>
+      <w:proofErr w:type="spellEnd"/>
+      <w:r>
+        <w:rPr>
+          <w:rFonts w:ascii="Segoe UI" w:eastAsia="Times New Roman" w:hAnsi="Segoe UI" w:cs="Segoe UI"/>
+          <w:color w:val="24292E"/>
+          <w:sz w:val="24"/>
+          <w:szCs w:val="24"/>
+        </w:rPr>
+        <w:t xml:space="preserve"> it returns zero value ,we can use if else loop to create three process as shown below. </w:t>
+      </w:r>
+      <w:r>
+        <w:rPr>
+          <w:rFonts w:ascii="Segoe UI" w:eastAsia="Times New Roman" w:hAnsi="Segoe UI" w:cs="Segoe UI"/>
+          <w:b/>
+          <w:bCs/>
+          <w:color w:val="24292E"/>
+          <w:sz w:val="24"/>
+          <w:szCs w:val="24"/>
+        </w:rPr>
+        <w:t>Source code</w:t>
+      </w:r>
+    </w:p>
+    <w:p>
+      <w:pPr>
+        <w:shd w:val="clear" w:color="auto" w:fill="FFFFFF"/>
+        <w:tabs>
+          <w:tab w:val="left" w:pos="916"/>
+          <w:tab w:val="left" w:pos="1832"/>
+          <w:tab w:val="left" w:pos="2748"/>
+          <w:tab w:val="left" w:pos="3664"/>
+          <w:tab w:val="left" w:pos="4580"/>
+          <w:tab w:val="left" w:pos="5496"/>
+          <w:tab w:val="left" w:pos="6412"/>
+          <w:tab w:val="left" w:pos="7328"/>
+          <w:tab w:val="left" w:pos="8244"/>
+          <w:tab w:val="left" w:pos="9160"/>
+          <w:tab w:val="left" w:pos="10076"/>
+          <w:tab w:val="left" w:pos="10992"/>
+          <w:tab w:val="left" w:pos="11908"/>
+          <w:tab w:val="left" w:pos="12824"/>
+          <w:tab w:val="left" w:pos="13740"/>
+          <w:tab w:val="left" w:pos="14656"/>
+        </w:tabs>
+        <w:spacing w:after="0" w:line="240" w:lineRule="auto"/>
+        <w:rPr>
+          <w:rFonts w:ascii="Consolas" w:eastAsia="Times New Roman" w:hAnsi="Consolas" w:cs="Courier New"/>
+          <w:color w:val="24292E"/>
+          <w:sz w:val="20"/>
+          <w:szCs w:val="20"/>
+          <w:bdr w:val="none" w:sz="0" w:space="0" w:color="auto" w:frame="1"/>
+        </w:rPr>
+      </w:pPr>
+      <w:r>
+        <w:rPr>
+          <w:rFonts w:ascii="Consolas" w:eastAsia="Times New Roman" w:hAnsi="Consolas" w:cs="Courier New"/>
+          <w:color w:val="24292E"/>
+          <w:sz w:val="20"/>
+          <w:szCs w:val="20"/>
+          <w:bdr w:val="none" w:sz="0" w:space="0" w:color="auto" w:frame="1"/>
+        </w:rPr>
+        <w:t>//Spawn 3 process</w:t>
+      </w:r>
+    </w:p>
+    <w:p>
+      <w:pPr>
+        <w:shd w:val="clear" w:color="auto" w:fill="FFFFFF"/>
+        <w:tabs>
+          <w:tab w:val="left" w:pos="916"/>
+          <w:tab w:val="left" w:pos="1832"/>
+          <w:tab w:val="left" w:pos="2748"/>
+          <w:tab w:val="left" w:pos="3664"/>
+          <w:tab w:val="left" w:pos="4580"/>
+          <w:tab w:val="left" w:pos="5496"/>
+          <w:tab w:val="left" w:pos="6412"/>
+          <w:tab w:val="left" w:pos="7328"/>
+          <w:tab w:val="left" w:pos="8244"/>
+          <w:tab w:val="left" w:pos="9160"/>
+          <w:tab w:val="left" w:pos="10076"/>
+          <w:tab w:val="left" w:pos="10992"/>
+          <w:tab w:val="left" w:pos="11908"/>
+          <w:tab w:val="left" w:pos="12824"/>
+          <w:tab w:val="left" w:pos="13740"/>
+          <w:tab w:val="left" w:pos="14656"/>
+        </w:tabs>
+        <w:spacing w:after="0" w:line="240" w:lineRule="auto"/>
+        <w:rPr>
+          <w:rFonts w:ascii="Consolas" w:eastAsia="Times New Roman" w:hAnsi="Consolas" w:cs="Courier New"/>
+          <w:color w:val="24292E"/>
+          <w:sz w:val="20"/>
+          <w:szCs w:val="20"/>
+          <w:bdr w:val="none" w:sz="0" w:space="0" w:color="auto" w:frame="1"/>
+        </w:rPr>
+      </w:pPr>
+      <w:r>
+        <w:rPr>
+          <w:rFonts w:ascii="Consolas" w:eastAsia="Times New Roman" w:hAnsi="Consolas" w:cs="Courier New"/>
+          <w:color w:val="24292E"/>
+          <w:sz w:val="20"/>
+          <w:szCs w:val="20"/>
+          <w:bdr w:val="none" w:sz="0" w:space="0" w:color="auto" w:frame="1"/>
+        </w:rPr>
+        <w:t>#include&lt;</w:t>
+      </w:r>
+      <w:proofErr w:type="spellStart"/>
+      <w:r>
+        <w:rPr>
+          <w:rFonts w:ascii="Consolas" w:eastAsia="Times New Roman" w:hAnsi="Consolas" w:cs="Courier New"/>
+          <w:color w:val="24292E"/>
+          <w:sz w:val="20"/>
+          <w:szCs w:val="20"/>
+          <w:bdr w:val="none" w:sz="0" w:space="0" w:color="auto" w:frame="1"/>
+        </w:rPr>
+        <w:t>stdio.h</w:t>
+      </w:r>
+      <w:proofErr w:type="spellEnd"/>
+      <w:r>
+        <w:rPr>
+          <w:rFonts w:ascii="Consolas" w:eastAsia="Times New Roman" w:hAnsi="Consolas" w:cs="Courier New"/>
+          <w:color w:val="24292E"/>
+          <w:sz w:val="20"/>
+          <w:szCs w:val="20"/>
+          <w:bdr w:val="none" w:sz="0" w:space="0" w:color="auto" w:frame="1"/>
+        </w:rPr>
+        <w:t>&gt;</w:t>
+      </w:r>
+    </w:p>
+    <w:p>
+      <w:pPr>
+        <w:shd w:val="clear" w:color="auto" w:fill="FFFFFF"/>
+        <w:tabs>
+          <w:tab w:val="left" w:pos="916"/>
+          <w:tab w:val="left" w:pos="1832"/>
+          <w:tab w:val="left" w:pos="2748"/>
+          <w:tab w:val="left" w:pos="3664"/>
+          <w:tab w:val="left" w:pos="4580"/>
+          <w:tab w:val="left" w:pos="5496"/>
+          <w:tab w:val="left" w:pos="6412"/>
+          <w:tab w:val="left" w:pos="7328"/>
+          <w:tab w:val="left" w:pos="8244"/>
+          <w:tab w:val="left" w:pos="9160"/>
+          <w:tab w:val="left" w:pos="10076"/>
+          <w:tab w:val="left" w:pos="10992"/>
+          <w:tab w:val="left" w:pos="11908"/>
+          <w:tab w:val="left" w:pos="12824"/>
+          <w:tab w:val="left" w:pos="13740"/>
+          <w:tab w:val="left" w:pos="14656"/>
+        </w:tabs>
+        <w:spacing w:after="0" w:line="240" w:lineRule="auto"/>
+        <w:rPr>
+          <w:rFonts w:ascii="Consolas" w:eastAsia="Times New Roman" w:hAnsi="Consolas" w:cs="Courier New"/>
+          <w:color w:val="24292E"/>
+          <w:sz w:val="20"/>
+          <w:szCs w:val="20"/>
+          <w:bdr w:val="none" w:sz="0" w:space="0" w:color="auto" w:frame="1"/>
+        </w:rPr>
+      </w:pPr>
+      <w:r>
+        <w:rPr>
+          <w:rFonts w:ascii="Consolas" w:eastAsia="Times New Roman" w:hAnsi="Consolas" w:cs="Courier New"/>
+          <w:color w:val="24292E"/>
+          <w:sz w:val="20"/>
+          <w:szCs w:val="20"/>
+          <w:bdr w:val="none" w:sz="0" w:space="0" w:color="auto" w:frame="1"/>
+        </w:rPr>
+        <w:t>#include&lt;sys/</w:t>
+      </w:r>
+      <w:proofErr w:type="spellStart"/>
+      <w:r>
+        <w:rPr>
+          <w:rFonts w:ascii="Consolas" w:eastAsia="Times New Roman" w:hAnsi="Consolas" w:cs="Courier New"/>
+          <w:color w:val="24292E"/>
+          <w:sz w:val="20"/>
+          <w:szCs w:val="20"/>
+          <w:bdr w:val="none" w:sz="0" w:space="0" w:color="auto" w:frame="1"/>
+        </w:rPr>
+        <w:t>types.h</w:t>
+      </w:r>
+      <w:proofErr w:type="spellEnd"/>
+      <w:r>
+        <w:rPr>
+          <w:rFonts w:ascii="Consolas" w:eastAsia="Times New Roman" w:hAnsi="Consolas" w:cs="Courier New"/>
+          <w:color w:val="24292E"/>
+          <w:sz w:val="20"/>
+          <w:szCs w:val="20"/>
+          <w:bdr w:val="none" w:sz="0" w:space="0" w:color="auto" w:frame="1"/>
+        </w:rPr>
+        <w:t>&gt;</w:t>
+      </w:r>
+    </w:p>
+    <w:p>
+      <w:pPr>
+        <w:shd w:val="clear" w:color="auto" w:fill="FFFFFF"/>
+        <w:tabs>
+          <w:tab w:val="left" w:pos="916"/>
+          <w:tab w:val="left" w:pos="1832"/>
+          <w:tab w:val="left" w:pos="2748"/>
+          <w:tab w:val="left" w:pos="3664"/>
+          <w:tab w:val="left" w:pos="4580"/>
+          <w:tab w:val="left" w:pos="5496"/>
+          <w:tab w:val="left" w:pos="6412"/>
+          <w:tab w:val="left" w:pos="7328"/>
+          <w:tab w:val="left" w:pos="8244"/>
+          <w:tab w:val="left" w:pos="9160"/>
+          <w:tab w:val="left" w:pos="10076"/>
+          <w:tab w:val="left" w:pos="10992"/>
+          <w:tab w:val="left" w:pos="11908"/>
+          <w:tab w:val="left" w:pos="12824"/>
+          <w:tab w:val="left" w:pos="13740"/>
+          <w:tab w:val="left" w:pos="14656"/>
+        </w:tabs>
+        <w:spacing w:after="0" w:line="240" w:lineRule="auto"/>
+        <w:rPr>
+          <w:rFonts w:ascii="Consolas" w:eastAsia="Times New Roman" w:hAnsi="Consolas" w:cs="Courier New"/>
+          <w:color w:val="24292E"/>
+          <w:sz w:val="20"/>
+          <w:szCs w:val="20"/>
+          <w:bdr w:val="none" w:sz="0" w:space="0" w:color="auto" w:frame="1"/>
+        </w:rPr>
+      </w:pPr>
+      <w:r>
+        <w:rPr>
+          <w:rFonts w:ascii="Consolas" w:eastAsia="Times New Roman" w:hAnsi="Consolas" w:cs="Courier New"/>
+          <w:color w:val="24292E"/>
+          <w:sz w:val="20"/>
+          <w:szCs w:val="20"/>
+          <w:bdr w:val="none" w:sz="0" w:space="0" w:color="auto" w:frame="1"/>
+        </w:rPr>
+        <w:t>#include&lt;</w:t>
+      </w:r>
+      <w:proofErr w:type="spellStart"/>
+      <w:r>
+        <w:rPr>
+          <w:rFonts w:ascii="Consolas" w:eastAsia="Times New Roman" w:hAnsi="Consolas" w:cs="Courier New"/>
+          <w:color w:val="24292E"/>
+          <w:sz w:val="20"/>
+          <w:szCs w:val="20"/>
+          <w:bdr w:val="none" w:sz="0" w:space="0" w:color="auto" w:frame="1"/>
+        </w:rPr>
+        <w:t>unistd.h</w:t>
+      </w:r>
+      <w:proofErr w:type="spellEnd"/>
+      <w:r>
+        <w:rPr>
+          <w:rFonts w:ascii="Consolas" w:eastAsia="Times New Roman" w:hAnsi="Consolas" w:cs="Courier New"/>
+          <w:color w:val="24292E"/>
+          <w:sz w:val="20"/>
+          <w:szCs w:val="20"/>
+          <w:bdr w:val="none" w:sz="0" w:space="0" w:color="auto" w:frame="1"/>
+        </w:rPr>
+        <w:t>&gt;</w:t>
+      </w:r>
+    </w:p>
+    <w:p>
+      <w:pPr>
+        <w:shd w:val="clear" w:color="auto" w:fill="FFFFFF"/>
+        <w:tabs>
+          <w:tab w:val="left" w:pos="916"/>
+          <w:tab w:val="left" w:pos="1832"/>
+          <w:tab w:val="left" w:pos="2748"/>
+          <w:tab w:val="left" w:pos="3664"/>
+          <w:tab w:val="left" w:pos="4580"/>
+          <w:tab w:val="left" w:pos="5496"/>
+          <w:tab w:val="left" w:pos="6412"/>
+          <w:tab w:val="left" w:pos="7328"/>
+          <w:tab w:val="left" w:pos="8244"/>
+          <w:tab w:val="left" w:pos="9160"/>
+          <w:tab w:val="left" w:pos="10076"/>
+          <w:tab w:val="left" w:pos="10992"/>
+          <w:tab w:val="left" w:pos="11908"/>
+          <w:tab w:val="left" w:pos="12824"/>
+          <w:tab w:val="left" w:pos="13740"/>
+          <w:tab w:val="left" w:pos="14656"/>
+        </w:tabs>
+        <w:spacing w:after="0" w:line="240" w:lineRule="auto"/>
+        <w:rPr>
+          <w:rFonts w:ascii="Consolas" w:eastAsia="Times New Roman" w:hAnsi="Consolas" w:cs="Courier New"/>
+          <w:color w:val="24292E"/>
+          <w:sz w:val="20"/>
+          <w:szCs w:val="20"/>
+          <w:bdr w:val="none" w:sz="0" w:space="0" w:color="auto" w:frame="1"/>
+        </w:rPr>
+      </w:pPr>
+      <w:proofErr w:type="gramStart"/>
+      <w:r>
+        <w:rPr>
+          <w:rFonts w:ascii="Consolas" w:eastAsia="Times New Roman" w:hAnsi="Consolas" w:cs="Courier New"/>
+          <w:color w:val="24292E"/>
+          <w:sz w:val="20"/>
+          <w:szCs w:val="20"/>
+          <w:bdr w:val="none" w:sz="0" w:space="0" w:color="auto" w:frame="1"/>
+        </w:rPr>
+        <w:t>void</w:t>
+      </w:r>
+      <w:proofErr w:type="gramEnd"/>
+      <w:r>
+        <w:rPr>
+          <w:rFonts w:ascii="Consolas" w:eastAsia="Times New Roman" w:hAnsi="Consolas" w:cs="Courier New"/>
+          <w:color w:val="24292E"/>
+          <w:sz w:val="20"/>
+          <w:szCs w:val="20"/>
+          <w:bdr w:val="none" w:sz="0" w:space="0" w:color="auto" w:frame="1"/>
+        </w:rPr>
+        <w:t xml:space="preserve"> main(){</w:t>
+      </w:r>
+    </w:p>
+    <w:p>
+      <w:pPr>
+        <w:shd w:val="clear" w:color="auto" w:fill="FFFFFF"/>
+        <w:tabs>
+          <w:tab w:val="left" w:pos="916"/>
+          <w:tab w:val="left" w:pos="1832"/>
+          <w:tab w:val="left" w:pos="2748"/>
+          <w:tab w:val="left" w:pos="3664"/>
+          <w:tab w:val="left" w:pos="4580"/>
+          <w:tab w:val="left" w:pos="5496"/>
+          <w:tab w:val="left" w:pos="6412"/>
+          <w:tab w:val="left" w:pos="7328"/>
+          <w:tab w:val="left" w:pos="8244"/>
+          <w:tab w:val="left" w:pos="9160"/>
+          <w:tab w:val="left" w:pos="10076"/>
+          <w:tab w:val="left" w:pos="10992"/>
+          <w:tab w:val="left" w:pos="11908"/>
+          <w:tab w:val="left" w:pos="12824"/>
+          <w:tab w:val="left" w:pos="13740"/>
+          <w:tab w:val="left" w:pos="14656"/>
+        </w:tabs>
+        <w:spacing w:after="0" w:line="240" w:lineRule="auto"/>
+        <w:rPr>
+          <w:rFonts w:ascii="Consolas" w:eastAsia="Times New Roman" w:hAnsi="Consolas" w:cs="Courier New"/>
+          <w:color w:val="24292E"/>
+          <w:sz w:val="20"/>
+          <w:szCs w:val="20"/>
+          <w:bdr w:val="none" w:sz="0" w:space="0" w:color="auto" w:frame="1"/>
+        </w:rPr>
+      </w:pPr>
+      <w:proofErr w:type="spellStart"/>
+      <w:proofErr w:type="gramStart"/>
+      <w:r>
+        <w:rPr>
+          <w:rFonts w:ascii="Consolas" w:eastAsia="Times New Roman" w:hAnsi="Consolas" w:cs="Courier New"/>
+          <w:color w:val="24292E"/>
+          <w:sz w:val="20"/>
+          <w:szCs w:val="20"/>
+          <w:bdr w:val="none" w:sz="0" w:space="0" w:color="auto" w:frame="1"/>
+        </w:rPr>
+        <w:t>int</w:t>
+      </w:r>
+      <w:proofErr w:type="spellEnd"/>
+      <w:proofErr w:type="gramEnd"/>
+      <w:r>
+        <w:rPr>
+          <w:rFonts w:ascii="Consolas" w:eastAsia="Times New Roman" w:hAnsi="Consolas" w:cs="Courier New"/>
+          <w:color w:val="24292E"/>
+          <w:sz w:val="20"/>
+          <w:szCs w:val="20"/>
+          <w:bdr w:val="none" w:sz="0" w:space="0" w:color="auto" w:frame="1"/>
+        </w:rPr>
+        <w:t xml:space="preserve"> id=fork();</w:t>
+      </w:r>
+    </w:p>
+    <w:p>
+      <w:pPr>
+        <w:shd w:val="clear" w:color="auto" w:fill="FFFFFF"/>
+        <w:tabs>
+          <w:tab w:val="left" w:pos="916"/>
+          <w:tab w:val="left" w:pos="1832"/>
+          <w:tab w:val="left" w:pos="2748"/>
+          <w:tab w:val="left" w:pos="3664"/>
+          <w:tab w:val="left" w:pos="4580"/>
+          <w:tab w:val="left" w:pos="5496"/>
+          <w:tab w:val="left" w:pos="6412"/>
+          <w:tab w:val="left" w:pos="7328"/>
+          <w:tab w:val="left" w:pos="8244"/>
+          <w:tab w:val="left" w:pos="9160"/>
+          <w:tab w:val="left" w:pos="10076"/>
+          <w:tab w:val="left" w:pos="10992"/>
+          <w:tab w:val="left" w:pos="11908"/>
+          <w:tab w:val="left" w:pos="12824"/>
+          <w:tab w:val="left" w:pos="13740"/>
+          <w:tab w:val="left" w:pos="14656"/>
+        </w:tabs>
+        <w:spacing w:after="0" w:line="240" w:lineRule="auto"/>
+        <w:rPr>
+          <w:rFonts w:ascii="Consolas" w:eastAsia="Times New Roman" w:hAnsi="Consolas" w:cs="Courier New"/>
+          <w:color w:val="24292E"/>
+          <w:sz w:val="20"/>
+          <w:szCs w:val="20"/>
+          <w:bdr w:val="none" w:sz="0" w:space="0" w:color="auto" w:frame="1"/>
+        </w:rPr>
+      </w:pPr>
+      <w:proofErr w:type="gramStart"/>
+      <w:r>
+        <w:rPr>
+          <w:rFonts w:ascii="Consolas" w:eastAsia="Times New Roman" w:hAnsi="Consolas" w:cs="Courier New"/>
+          <w:color w:val="24292E"/>
+          <w:sz w:val="20"/>
+          <w:szCs w:val="20"/>
+          <w:bdr w:val="none" w:sz="0" w:space="0" w:color="auto" w:frame="1"/>
+        </w:rPr>
+        <w:t>if(</w:t>
+      </w:r>
+      <w:proofErr w:type="gramEnd"/>
+      <w:r>
+        <w:rPr>
+          <w:rFonts w:ascii="Consolas" w:eastAsia="Times New Roman" w:hAnsi="Consolas" w:cs="Courier New"/>
+          <w:color w:val="24292E"/>
+          <w:sz w:val="20"/>
+          <w:szCs w:val="20"/>
+          <w:bdr w:val="none" w:sz="0" w:space="0" w:color="auto" w:frame="1"/>
+        </w:rPr>
+        <w:t>id==0){</w:t>
+      </w:r>
+    </w:p>
+    <w:p>
+      <w:pPr>
+        <w:shd w:val="clear" w:color="auto" w:fill="FFFFFF"/>
+        <w:tabs>
+          <w:tab w:val="left" w:pos="916"/>
+          <w:tab w:val="left" w:pos="1832"/>
+          <w:tab w:val="left" w:pos="2748"/>
+          <w:tab w:val="left" w:pos="3664"/>
+          <w:tab w:val="left" w:pos="4580"/>
+          <w:tab w:val="left" w:pos="5496"/>
+          <w:tab w:val="left" w:pos="6412"/>
+          <w:tab w:val="left" w:pos="7328"/>
+          <w:tab w:val="left" w:pos="8244"/>
+          <w:tab w:val="left" w:pos="9160"/>
+          <w:tab w:val="left" w:pos="10076"/>
+          <w:tab w:val="left" w:pos="10992"/>
+          <w:tab w:val="left" w:pos="11908"/>
+          <w:tab w:val="left" w:pos="12824"/>
+          <w:tab w:val="left" w:pos="13740"/>
+          <w:tab w:val="left" w:pos="14656"/>
+        </w:tabs>
+        <w:spacing w:after="0" w:line="240" w:lineRule="auto"/>
+        <w:rPr>
+          <w:rFonts w:ascii="Consolas" w:eastAsia="Times New Roman" w:hAnsi="Consolas" w:cs="Courier New"/>
+          <w:color w:val="24292E"/>
+          <w:sz w:val="20"/>
+          <w:szCs w:val="20"/>
+          <w:bdr w:val="none" w:sz="0" w:space="0" w:color="auto" w:frame="1"/>
+        </w:rPr>
+      </w:pPr>
+      <w:proofErr w:type="spellStart"/>
+      <w:proofErr w:type="gramStart"/>
+      <w:r>
+        <w:rPr>
+          <w:rFonts w:ascii="Consolas" w:eastAsia="Times New Roman" w:hAnsi="Consolas" w:cs="Courier New"/>
+          <w:color w:val="24292E"/>
+          <w:sz w:val="20"/>
+          <w:szCs w:val="20"/>
+          <w:bdr w:val="none" w:sz="0" w:space="0" w:color="auto" w:frame="1"/>
+        </w:rPr>
+        <w:t>printf</w:t>
+      </w:r>
+      <w:proofErr w:type="spellEnd"/>
+      <w:r>
+        <w:rPr>
+          <w:rFonts w:ascii="Consolas" w:eastAsia="Times New Roman" w:hAnsi="Consolas" w:cs="Courier New"/>
+          <w:color w:val="24292E"/>
+          <w:sz w:val="20"/>
+          <w:szCs w:val="20"/>
+          <w:bdr w:val="none" w:sz="0" w:space="0" w:color="auto" w:frame="1"/>
+        </w:rPr>
+        <w:t>(</w:t>
+      </w:r>
+      <w:proofErr w:type="gramEnd"/>
+      <w:r>
+        <w:rPr>
+          <w:rFonts w:ascii="Consolas" w:eastAsia="Times New Roman" w:hAnsi="Consolas" w:cs="Courier New"/>
+          <w:color w:val="24292E"/>
+          <w:sz w:val="20"/>
+          <w:szCs w:val="20"/>
+          <w:bdr w:val="none" w:sz="0" w:space="0" w:color="auto" w:frame="1"/>
+        </w:rPr>
+        <w:t>"Process is spawned with process id:%d \n",</w:t>
+      </w:r>
+      <w:proofErr w:type="spellStart"/>
+      <w:r>
+        <w:rPr>
+          <w:rFonts w:ascii="Consolas" w:eastAsia="Times New Roman" w:hAnsi="Consolas" w:cs="Courier New"/>
+          <w:color w:val="24292E"/>
+          <w:sz w:val="20"/>
+          <w:szCs w:val="20"/>
+          <w:bdr w:val="none" w:sz="0" w:space="0" w:color="auto" w:frame="1"/>
+        </w:rPr>
+        <w:t>getpid</w:t>
+      </w:r>
+      <w:proofErr w:type="spellEnd"/>
+      <w:r>
+        <w:rPr>
+          <w:rFonts w:ascii="Consolas" w:eastAsia="Times New Roman" w:hAnsi="Consolas" w:cs="Courier New"/>
+          <w:color w:val="24292E"/>
+          <w:sz w:val="20"/>
+          <w:szCs w:val="20"/>
+          <w:bdr w:val="none" w:sz="0" w:space="0" w:color="auto" w:frame="1"/>
+        </w:rPr>
+        <w:t>());</w:t>
+      </w:r>
+    </w:p>
+    <w:p>
+      <w:pPr>
+        <w:shd w:val="clear" w:color="auto" w:fill="FFFFFF"/>
+        <w:tabs>
+          <w:tab w:val="left" w:pos="916"/>
+          <w:tab w:val="left" w:pos="1832"/>
+          <w:tab w:val="left" w:pos="2748"/>
+          <w:tab w:val="left" w:pos="3664"/>
+          <w:tab w:val="left" w:pos="4580"/>
+          <w:tab w:val="left" w:pos="5496"/>
+          <w:tab w:val="left" w:pos="6412"/>
+          <w:tab w:val="left" w:pos="7328"/>
+          <w:tab w:val="left" w:pos="8244"/>
+          <w:tab w:val="left" w:pos="9160"/>
+          <w:tab w:val="left" w:pos="10076"/>
+          <w:tab w:val="left" w:pos="10992"/>
+          <w:tab w:val="left" w:pos="11908"/>
+          <w:tab w:val="left" w:pos="12824"/>
+          <w:tab w:val="left" w:pos="13740"/>
+          <w:tab w:val="left" w:pos="14656"/>
+        </w:tabs>
+        <w:spacing w:after="0" w:line="240" w:lineRule="auto"/>
+        <w:rPr>
+          <w:rFonts w:ascii="Consolas" w:eastAsia="Times New Roman" w:hAnsi="Consolas" w:cs="Courier New"/>
+          <w:color w:val="24292E"/>
+          <w:sz w:val="20"/>
+          <w:szCs w:val="20"/>
+          <w:bdr w:val="none" w:sz="0" w:space="0" w:color="auto" w:frame="1"/>
+        </w:rPr>
+      </w:pPr>
+      <w:proofErr w:type="gramStart"/>
+      <w:r>
+        <w:rPr>
+          <w:rFonts w:ascii="Consolas" w:eastAsia="Times New Roman" w:hAnsi="Consolas" w:cs="Courier New"/>
+          <w:color w:val="24292E"/>
+          <w:sz w:val="20"/>
+          <w:szCs w:val="20"/>
+          <w:bdr w:val="none" w:sz="0" w:space="0" w:color="auto" w:frame="1"/>
+        </w:rPr>
+        <w:t>}else</w:t>
+      </w:r>
+      <w:proofErr w:type="gramEnd"/>
+      <w:r>
+        <w:rPr>
+          <w:rFonts w:ascii="Consolas" w:eastAsia="Times New Roman" w:hAnsi="Consolas" w:cs="Courier New"/>
+          <w:color w:val="24292E"/>
+          <w:sz w:val="20"/>
+          <w:szCs w:val="20"/>
+          <w:bdr w:val="none" w:sz="0" w:space="0" w:color="auto" w:frame="1"/>
+        </w:rPr>
+        <w:t>{</w:t>
+      </w:r>
+    </w:p>
+    <w:p>
+      <w:pPr>
+        <w:shd w:val="clear" w:color="auto" w:fill="FFFFFF"/>
+        <w:tabs>
+          <w:tab w:val="left" w:pos="916"/>
+          <w:tab w:val="left" w:pos="1832"/>
+          <w:tab w:val="left" w:pos="2748"/>
+          <w:tab w:val="left" w:pos="3664"/>
+          <w:tab w:val="left" w:pos="4580"/>
+          <w:tab w:val="left" w:pos="5496"/>
+          <w:tab w:val="left" w:pos="6412"/>
+          <w:tab w:val="left" w:pos="7328"/>
+          <w:tab w:val="left" w:pos="8244"/>
+          <w:tab w:val="left" w:pos="9160"/>
+          <w:tab w:val="left" w:pos="10076"/>
+          <w:tab w:val="left" w:pos="10992"/>
+          <w:tab w:val="left" w:pos="11908"/>
+          <w:tab w:val="left" w:pos="12824"/>
+          <w:tab w:val="left" w:pos="13740"/>
+          <w:tab w:val="left" w:pos="14656"/>
+        </w:tabs>
+        <w:spacing w:after="0" w:line="240" w:lineRule="auto"/>
+        <w:rPr>
+          <w:rFonts w:ascii="Consolas" w:eastAsia="Times New Roman" w:hAnsi="Consolas" w:cs="Courier New"/>
+          <w:color w:val="24292E"/>
+          <w:sz w:val="20"/>
+          <w:szCs w:val="20"/>
+          <w:bdr w:val="none" w:sz="0" w:space="0" w:color="auto" w:frame="1"/>
+        </w:rPr>
+      </w:pPr>
+      <w:proofErr w:type="gramStart"/>
+      <w:r>
+        <w:rPr>
+          <w:rFonts w:ascii="Consolas" w:eastAsia="Times New Roman" w:hAnsi="Consolas" w:cs="Courier New"/>
+          <w:color w:val="24292E"/>
+          <w:sz w:val="20"/>
+          <w:szCs w:val="20"/>
+          <w:bdr w:val="none" w:sz="0" w:space="0" w:color="auto" w:frame="1"/>
+        </w:rPr>
+        <w:t>fork(</w:t>
+      </w:r>
+      <w:proofErr w:type="gramEnd"/>
+      <w:r>
+        <w:rPr>
+          <w:rFonts w:ascii="Consolas" w:eastAsia="Times New Roman" w:hAnsi="Consolas" w:cs="Courier New"/>
+          <w:color w:val="24292E"/>
+          <w:sz w:val="20"/>
+          <w:szCs w:val="20"/>
+          <w:bdr w:val="none" w:sz="0" w:space="0" w:color="auto" w:frame="1"/>
+        </w:rPr>
+        <w:t>);</w:t>
+      </w:r>
+    </w:p>
+    <w:p>
+      <w:pPr>
+        <w:shd w:val="clear" w:color="auto" w:fill="FFFFFF"/>
+        <w:tabs>
+          <w:tab w:val="left" w:pos="916"/>
+          <w:tab w:val="left" w:pos="1832"/>
+          <w:tab w:val="left" w:pos="2748"/>
+          <w:tab w:val="left" w:pos="3664"/>
+          <w:tab w:val="left" w:pos="4580"/>
+          <w:tab w:val="left" w:pos="5496"/>
+          <w:tab w:val="left" w:pos="6412"/>
+          <w:tab w:val="left" w:pos="7328"/>
+          <w:tab w:val="left" w:pos="8244"/>
+          <w:tab w:val="left" w:pos="9160"/>
+          <w:tab w:val="left" w:pos="10076"/>
+          <w:tab w:val="left" w:pos="10992"/>
+          <w:tab w:val="left" w:pos="11908"/>
+          <w:tab w:val="left" w:pos="12824"/>
+          <w:tab w:val="left" w:pos="13740"/>
+          <w:tab w:val="left" w:pos="14656"/>
+        </w:tabs>
+        <w:spacing w:after="0" w:line="240" w:lineRule="auto"/>
+        <w:rPr>
+          <w:rFonts w:ascii="Consolas" w:eastAsia="Times New Roman" w:hAnsi="Consolas" w:cs="Courier New"/>
+          <w:color w:val="24292E"/>
+          <w:sz w:val="20"/>
+          <w:szCs w:val="20"/>
+          <w:bdr w:val="none" w:sz="0" w:space="0" w:color="auto" w:frame="1"/>
+        </w:rPr>
+      </w:pPr>
+      <w:proofErr w:type="spellStart"/>
+      <w:proofErr w:type="gramStart"/>
+      <w:r>
+        <w:rPr>
+          <w:rFonts w:ascii="Consolas" w:eastAsia="Times New Roman" w:hAnsi="Consolas" w:cs="Courier New"/>
+          <w:color w:val="24292E"/>
+          <w:sz w:val="20"/>
+          <w:szCs w:val="20"/>
+          <w:bdr w:val="none" w:sz="0" w:space="0" w:color="auto" w:frame="1"/>
+        </w:rPr>
+        <w:t>printf</w:t>
+      </w:r>
+      <w:proofErr w:type="spellEnd"/>
+      <w:r>
+        <w:rPr>
+          <w:rFonts w:ascii="Consolas" w:eastAsia="Times New Roman" w:hAnsi="Consolas" w:cs="Courier New"/>
+          <w:color w:val="24292E"/>
+          <w:sz w:val="20"/>
+          <w:szCs w:val="20"/>
+          <w:bdr w:val="none" w:sz="0" w:space="0" w:color="auto" w:frame="1"/>
+        </w:rPr>
+        <w:t>(</w:t>
+      </w:r>
+      <w:proofErr w:type="gramEnd"/>
+      <w:r>
+        <w:rPr>
+          <w:rFonts w:ascii="Consolas" w:eastAsia="Times New Roman" w:hAnsi="Consolas" w:cs="Courier New"/>
+          <w:color w:val="24292E"/>
+          <w:sz w:val="20"/>
+          <w:szCs w:val="20"/>
+          <w:bdr w:val="none" w:sz="0" w:space="0" w:color="auto" w:frame="1"/>
+        </w:rPr>
+        <w:t>"Process is spawned with process id:%d \n" ,</w:t>
+      </w:r>
+      <w:proofErr w:type="spellStart"/>
+      <w:r>
+        <w:rPr>
+          <w:rFonts w:ascii="Consolas" w:eastAsia="Times New Roman" w:hAnsi="Consolas" w:cs="Courier New"/>
+          <w:color w:val="24292E"/>
+          <w:sz w:val="20"/>
+          <w:szCs w:val="20"/>
+          <w:bdr w:val="none" w:sz="0" w:space="0" w:color="auto" w:frame="1"/>
+        </w:rPr>
+        <w:t>getpid</w:t>
+      </w:r>
+      <w:proofErr w:type="spellEnd"/>
+      <w:r>
+        <w:rPr>
+          <w:rFonts w:ascii="Consolas" w:eastAsia="Times New Roman" w:hAnsi="Consolas" w:cs="Courier New"/>
+          <w:color w:val="24292E"/>
+          <w:sz w:val="20"/>
+          <w:szCs w:val="20"/>
+          <w:bdr w:val="none" w:sz="0" w:space="0" w:color="auto" w:frame="1"/>
+        </w:rPr>
+        <w:t>());</w:t>
+      </w:r>
+    </w:p>
+    <w:p>
+      <w:pPr>
+        <w:shd w:val="clear" w:color="auto" w:fill="FFFFFF"/>
+        <w:tabs>
+          <w:tab w:val="left" w:pos="916"/>
+          <w:tab w:val="left" w:pos="1832"/>
+          <w:tab w:val="left" w:pos="2748"/>
+          <w:tab w:val="left" w:pos="3664"/>
+          <w:tab w:val="left" w:pos="4580"/>
+          <w:tab w:val="left" w:pos="5496"/>
+          <w:tab w:val="left" w:pos="6412"/>
+          <w:tab w:val="left" w:pos="7328"/>
+          <w:tab w:val="left" w:pos="8244"/>
+          <w:tab w:val="left" w:pos="9160"/>
+          <w:tab w:val="left" w:pos="10076"/>
+          <w:tab w:val="left" w:pos="10992"/>
+          <w:tab w:val="left" w:pos="11908"/>
+          <w:tab w:val="left" w:pos="12824"/>
+          <w:tab w:val="left" w:pos="13740"/>
+          <w:tab w:val="left" w:pos="14656"/>
+        </w:tabs>
+        <w:spacing w:after="0" w:line="240" w:lineRule="auto"/>
+        <w:rPr>
+          <w:rFonts w:ascii="Consolas" w:eastAsia="Times New Roman" w:hAnsi="Consolas" w:cs="Courier New"/>
+          <w:color w:val="24292E"/>
+          <w:sz w:val="20"/>
+          <w:szCs w:val="20"/>
+          <w:bdr w:val="none" w:sz="0" w:space="0" w:color="auto" w:frame="1"/>
+        </w:rPr>
+      </w:pPr>
+    </w:p>
+    <w:p>
+      <w:pPr>
+        <w:shd w:val="clear" w:color="auto" w:fill="FFFFFF"/>
+        <w:tabs>
+          <w:tab w:val="left" w:pos="916"/>
+          <w:tab w:val="left" w:pos="1832"/>
+          <w:tab w:val="left" w:pos="2748"/>
+          <w:tab w:val="left" w:pos="3664"/>
+          <w:tab w:val="left" w:pos="4580"/>
+          <w:tab w:val="left" w:pos="5496"/>
+          <w:tab w:val="left" w:pos="6412"/>
+          <w:tab w:val="left" w:pos="7328"/>
+          <w:tab w:val="left" w:pos="8244"/>
+          <w:tab w:val="left" w:pos="9160"/>
+          <w:tab w:val="left" w:pos="10076"/>
+          <w:tab w:val="left" w:pos="10992"/>
+          <w:tab w:val="left" w:pos="11908"/>
+          <w:tab w:val="left" w:pos="12824"/>
+          <w:tab w:val="left" w:pos="13740"/>
+          <w:tab w:val="left" w:pos="14656"/>
+        </w:tabs>
+        <w:spacing w:after="0" w:line="240" w:lineRule="auto"/>
+        <w:rPr>
+          <w:rFonts w:ascii="Consolas" w:eastAsia="Times New Roman" w:hAnsi="Consolas" w:cs="Courier New"/>
+          <w:color w:val="24292E"/>
+          <w:sz w:val="20"/>
+          <w:szCs w:val="20"/>
+          <w:bdr w:val="none" w:sz="0" w:space="0" w:color="auto" w:frame="1"/>
+        </w:rPr>
+      </w:pPr>
+      <w:r>
+        <w:rPr>
+          <w:rFonts w:ascii="Consolas" w:eastAsia="Times New Roman" w:hAnsi="Consolas" w:cs="Courier New"/>
+          <w:color w:val="24292E"/>
+          <w:sz w:val="20"/>
+          <w:szCs w:val="20"/>
+          <w:bdr w:val="none" w:sz="0" w:space="0" w:color="auto" w:frame="1"/>
+        </w:rPr>
+        <w:t>}</w:t>
+      </w:r>
+    </w:p>
+    <w:p>
+      <w:pPr>
+        <w:shd w:val="clear" w:color="auto" w:fill="FFFFFF"/>
+        <w:tabs>
+          <w:tab w:val="left" w:pos="916"/>
+          <w:tab w:val="left" w:pos="1832"/>
+          <w:tab w:val="left" w:pos="2748"/>
+          <w:tab w:val="left" w:pos="3664"/>
+          <w:tab w:val="left" w:pos="4580"/>
+          <w:tab w:val="left" w:pos="5496"/>
+          <w:tab w:val="left" w:pos="6412"/>
+          <w:tab w:val="left" w:pos="7328"/>
+          <w:tab w:val="left" w:pos="8244"/>
+          <w:tab w:val="left" w:pos="9160"/>
+          <w:tab w:val="left" w:pos="10076"/>
+          <w:tab w:val="left" w:pos="10992"/>
+          <w:tab w:val="left" w:pos="11908"/>
+          <w:tab w:val="left" w:pos="12824"/>
+          <w:tab w:val="left" w:pos="13740"/>
+          <w:tab w:val="left" w:pos="14656"/>
+        </w:tabs>
+        <w:spacing w:after="0" w:line="240" w:lineRule="auto"/>
+        <w:rPr>
+          <w:rFonts w:ascii="Consolas" w:eastAsia="Times New Roman" w:hAnsi="Consolas" w:cs="Courier New"/>
+          <w:color w:val="24292E"/>
+          <w:sz w:val="20"/>
+          <w:szCs w:val="20"/>
+          <w:bdr w:val="none" w:sz="0" w:space="0" w:color="auto" w:frame="1"/>
+        </w:rPr>
+      </w:pPr>
+      <w:r>
+        <w:rPr>
+          <w:rFonts w:ascii="Consolas" w:eastAsia="Times New Roman" w:hAnsi="Consolas" w:cs="Courier New"/>
+          <w:color w:val="24292E"/>
+          <w:sz w:val="20"/>
+          <w:szCs w:val="20"/>
+          <w:bdr w:val="none" w:sz="0" w:space="0" w:color="auto" w:frame="1"/>
+        </w:rPr>
+        <w:t>}</w:t>
+      </w:r>
+    </w:p>
+    <w:p>
+      <w:pPr>
+        <w:shd w:val="clear" w:color="auto" w:fill="FFFFFF"/>
+        <w:spacing w:after="240" w:line="240" w:lineRule="auto"/>
+        <w:rPr>
+          <w:rFonts w:ascii="Segoe UI" w:eastAsia="Times New Roman" w:hAnsi="Segoe UI" w:cs="Segoe UI"/>
+          <w:color w:val="24292E"/>
+          <w:sz w:val="24"/>
+          <w:szCs w:val="24"/>
+        </w:rPr>
+      </w:pPr>
+      <w:r>
+        <w:rPr>
+          <w:rFonts w:ascii="Segoe UI" w:eastAsia="Times New Roman" w:hAnsi="Segoe UI" w:cs="Segoe UI"/>
+          <w:color w:val="24292E"/>
+          <w:sz w:val="24"/>
+          <w:szCs w:val="24"/>
+        </w:rPr>
+        <w:t xml:space="preserve">The </w:t>
+      </w:r>
+      <w:proofErr w:type="spellStart"/>
+      <w:r>
+        <w:rPr>
+          <w:rFonts w:ascii="Segoe UI" w:eastAsia="Times New Roman" w:hAnsi="Segoe UI" w:cs="Segoe UI"/>
+          <w:color w:val="24292E"/>
+          <w:sz w:val="24"/>
+          <w:szCs w:val="24"/>
+        </w:rPr>
+        <w:t>avobe</w:t>
+      </w:r>
+      <w:proofErr w:type="spellEnd"/>
+      <w:r>
+        <w:rPr>
+          <w:rFonts w:ascii="Segoe UI" w:eastAsia="Times New Roman" w:hAnsi="Segoe UI" w:cs="Segoe UI"/>
+          <w:color w:val="24292E"/>
+          <w:sz w:val="24"/>
+          <w:szCs w:val="24"/>
+        </w:rPr>
+        <w:t xml:space="preserve"> code works by checking if it is child process or parent </w:t>
+      </w:r>
+      <w:proofErr w:type="spellStart"/>
+      <w:r>
+        <w:rPr>
+          <w:rFonts w:ascii="Segoe UI" w:eastAsia="Times New Roman" w:hAnsi="Segoe UI" w:cs="Segoe UI"/>
+          <w:color w:val="24292E"/>
+          <w:sz w:val="24"/>
+          <w:szCs w:val="24"/>
+        </w:rPr>
+        <w:t>process.If</w:t>
+      </w:r>
+      <w:proofErr w:type="spellEnd"/>
+      <w:r>
+        <w:rPr>
+          <w:rFonts w:ascii="Segoe UI" w:eastAsia="Times New Roman" w:hAnsi="Segoe UI" w:cs="Segoe UI"/>
+          <w:color w:val="24292E"/>
+          <w:sz w:val="24"/>
+          <w:szCs w:val="24"/>
+        </w:rPr>
+        <w:t xml:space="preserve"> it is parent process then we use fork() once more creating total of 3 process.</w:t>
+      </w:r>
+    </w:p>
+    <w:p>
+      <w:pPr>
+        <w:shd w:val="clear" w:color="auto" w:fill="FFFFFF"/>
+        <w:spacing w:before="360" w:after="240" w:line="240" w:lineRule="auto"/>
+        <w:outlineLvl w:val="3"/>
+        <w:rPr>
+          <w:rFonts w:ascii="Segoe UI" w:eastAsia="Times New Roman" w:hAnsi="Segoe UI" w:cs="Segoe UI"/>
+          <w:b/>
+          <w:bCs/>
+          <w:color w:val="24292E"/>
+          <w:sz w:val="24"/>
+          <w:szCs w:val="24"/>
+        </w:rPr>
+      </w:pPr>
+      <w:r>
+        <w:rPr>
+          <w:rFonts w:ascii="Segoe UI" w:eastAsia="Times New Roman" w:hAnsi="Segoe UI" w:cs="Segoe UI"/>
+          <w:b/>
+          <w:bCs/>
+          <w:color w:val="24292E"/>
+          <w:sz w:val="24"/>
+          <w:szCs w:val="24"/>
+        </w:rPr>
+        <w:t>Output</w:t>
+      </w:r>
+    </w:p>
+    <w:p>
+      <w:pPr>
+        <w:shd w:val="clear" w:color="auto" w:fill="FFFFFF"/>
+        <w:spacing w:after="100" w:afterAutospacing="1" w:line="240" w:lineRule="auto"/>
+        <w:rPr>
+          <w:rFonts w:ascii="Segoe UI" w:eastAsia="Times New Roman" w:hAnsi="Segoe UI" w:cs="Segoe UI"/>
+          <w:color w:val="24292E"/>
+          <w:sz w:val="24"/>
+          <w:szCs w:val="24"/>
+        </w:rPr>
+      </w:pPr>
+      <w:r>
+        <w:rPr>
+          <w:rFonts w:ascii="Segoe UI" w:eastAsia="Times New Roman" w:hAnsi="Segoe UI" w:cs="Segoe UI"/>
+          <w:noProof/>
+          <w:color w:val="0000FF"/>
+          <w:sz w:val="24"/>
+          <w:szCs w:val="24"/>
+        </w:rPr>
+        <w:lastRenderedPageBreak/>
+        <w:drawing>
+          <wp:inline distT="0" distB="0" distL="0" distR="0">
+            <wp:extent cx="4733290" cy="1029335"/>
+            <wp:effectExtent l="0" t="0" r="0" b="0"/>
+            <wp:docPr id="1" name="Picture 1" descr="https://github.com/Cronic7/NetworkProgramming/raw/main/fork/img/fork_eg4.png">
+              <a:hlinkClick xmlns:a="http://schemas.openxmlformats.org/drawingml/2006/main" r:id="rId13" tgtFrame="&quot;_blank&quot;"/>
+            </wp:docPr>
+            <wp:cNvGraphicFramePr>
+              <a:graphicFrameLocks xmlns:a="http://schemas.openxmlformats.org/drawingml/2006/main" noChangeAspect="1"/>
+            </wp:cNvGraphicFramePr>
+            <a:graphic xmlns:a="http://schemas.openxmlformats.org/drawingml/2006/main">
+              <a:graphicData uri="http://schemas.openxmlformats.org/drawingml/2006/picture">
+                <pic:pic xmlns:pic="http://schemas.openxmlformats.org/drawingml/2006/picture">
+                  <pic:nvPicPr>
+                    <pic:cNvPr id="0" name="Picture 5" descr="https://github.com/Cronic7/NetworkProgramming/raw/main/fork/img/fork_eg4.png">
+                      <a:hlinkClick r:id="rId13" tgtFrame="&quot;_blank&quot;"/>
+                    </pic:cNvPr>
+                    <pic:cNvPicPr>
+                      <a:picLocks noChangeAspect="1" noChangeArrowheads="1"/>
+                    </pic:cNvPicPr>
+                  </pic:nvPicPr>
+                  <pic:blipFill>
+                    <a:blip r:embed="rId14">
+                      <a:extLst>
+                        <a:ext uri="{28A0092B-C50C-407E-A947-70E740481C1C}">
+                          <a14:useLocalDpi xmlns:a14="http://schemas.microsoft.com/office/drawing/2010/main" val="0"/>
+                        </a:ext>
+                      </a:extLst>
+                    </a:blip>
+                    <a:srcRect/>
+                    <a:stretch>
+                      <a:fillRect/>
+                    </a:stretch>
+                  </pic:blipFill>
+                  <pic:spPr bwMode="auto">
+                    <a:xfrm>
+                      <a:off x="0" y="0"/>
+                      <a:ext cx="4733290" cy="1029335"/>
+                    </a:xfrm>
+                    <a:prstGeom prst="rect">
+                      <a:avLst/>
+                    </a:prstGeom>
+                    <a:noFill/>
+                    <a:ln>
+                      <a:noFill/>
+                    </a:ln>
+                  </pic:spPr>
+                </pic:pic>
+              </a:graphicData>
+            </a:graphic>
+          </wp:inline>
+        </w:drawing>
+      </w:r>
+    </w:p>
+    <w:p>
+      <w:pPr>
         <w:rPr>
           <w:b/>
           <w:sz w:val="28"/>
           <w:szCs w:val="28"/>
         </w:rPr>
       </w:pPr>
-      <w:r>
+    </w:p>
+    <w:p>
+      <w:pPr>
         <w:rPr>
           <w:b/>
-          <w:sz w:val="28"/>
-          <w:szCs w:val="28"/>
-        </w:rPr>
-        <w:t>Fork ()</w:t>
-      </w:r>
-    </w:p>
-    <w:p>
-      <w:pPr>
-        <w:rPr>
-          <w:b/>
-          <w:sz w:val="24"/>
-          <w:szCs w:val="24"/>
-        </w:rPr>
-      </w:pPr>
-      <w:bookmarkStart w:id="0" w:name="_GoBack"/>
-      <w:bookmarkEnd w:id="0"/>
+          <w:sz w:val="24"/>
+          <w:szCs w:val="24"/>
+        </w:rPr>
+      </w:pPr>
     </w:p>
     <w:sectPr>
       <w:pgSz w:w="12240" w:h="15840"/>
@@ -38,6 +6930,163 @@
     </w:sectPr>
   </w:body>
 </w:document>
+</file>
+
+<file path=word/numbering.xml><?xml version="1.0" encoding="utf-8"?>
+<w:numbering xmlns:wpc="http://schemas.microsoft.com/office/word/2010/wordprocessingCanvas" xmlns:cx="http://schemas.microsoft.com/office/drawing/2014/chartex" xmlns:cx1="http://schemas.microsoft.com/office/drawing/2015/9/8/chartex" xmlns:mc="http://schemas.openxmlformats.org/markup-compatibility/2006" xmlns:o="urn:schemas-microsoft-com:office:office" xmlns:r="http://schemas.openxmlformats.org/officeDocument/2006/relationships" xmlns:m="http://schemas.openxmlformats.org/officeDocument/2006/math" xmlns:v="urn:schemas-microsoft-com:vml" xmlns:wp14="http://schemas.microsoft.com/office/word/2010/wordprocessingDrawing" xmlns:wp="http://schemas.openxmlformats.org/drawingml/2006/wordprocessingDrawing" xmlns:w10="urn:schemas-microsoft-com:office:word" xmlns:w="http://schemas.openxmlformats.org/wordprocessingml/2006/main" xmlns:w14="http://schemas.microsoft.com/office/word/2010/wordml" xmlns:w15="http://schemas.microsoft.com/office/word/2012/wordml" xmlns:w16se="http://schemas.microsoft.com/office/word/2015/wordml/symex" xmlns:wpg="http://schemas.microsoft.com/office/word/2010/wordprocessingGroup" xmlns:wpi="http://schemas.microsoft.com/office/word/2010/wordprocessingInk" xmlns:wne="http://schemas.microsoft.com/office/word/2006/wordml" xmlns:wps="http://schemas.microsoft.com/office/word/2010/wordprocessingShape" mc:Ignorable="w14 w15 w16se wp14">
+  <w:abstractNum w:abstractNumId="0" w15:restartNumberingAfterBreak="0">
+    <w:nsid w:val="595D115E"/>
+    <w:multiLevelType w:val="multilevel"/>
+    <w:tmpl w:val="CB7CF5C2"/>
+    <w:lvl w:ilvl="0">
+      <w:start w:val="1"/>
+      <w:numFmt w:val="bullet"/>
+      <w:lvlText w:val=""/>
+      <w:lvlJc w:val="left"/>
+      <w:pPr>
+        <w:tabs>
+          <w:tab w:val="num" w:pos="720"/>
+        </w:tabs>
+        <w:ind w:left="720" w:hanging="360"/>
+      </w:pPr>
+      <w:rPr>
+        <w:rFonts w:ascii="Symbol" w:hAnsi="Symbol" w:hint="default"/>
+        <w:sz w:val="20"/>
+      </w:rPr>
+    </w:lvl>
+    <w:lvl w:ilvl="1" w:tentative="1">
+      <w:start w:val="1"/>
+      <w:numFmt w:val="bullet"/>
+      <w:lvlText w:val="o"/>
+      <w:lvlJc w:val="left"/>
+      <w:pPr>
+        <w:tabs>
+          <w:tab w:val="num" w:pos="1440"/>
+        </w:tabs>
+        <w:ind w:left="1440" w:hanging="360"/>
+      </w:pPr>
+      <w:rPr>
+        <w:rFonts w:ascii="Courier New" w:hAnsi="Courier New" w:hint="default"/>
+        <w:sz w:val="20"/>
+      </w:rPr>
+    </w:lvl>
+    <w:lvl w:ilvl="2" w:tentative="1">
+      <w:start w:val="1"/>
+      <w:numFmt w:val="bullet"/>
+      <w:lvlText w:val=""/>
+      <w:lvlJc w:val="left"/>
+      <w:pPr>
+        <w:tabs>
+          <w:tab w:val="num" w:pos="2160"/>
+        </w:tabs>
+        <w:ind w:left="2160" w:hanging="360"/>
+      </w:pPr>
+      <w:rPr>
+        <w:rFonts w:ascii="Wingdings" w:hAnsi="Wingdings" w:hint="default"/>
+        <w:sz w:val="20"/>
+      </w:rPr>
+    </w:lvl>
+    <w:lvl w:ilvl="3" w:tentative="1">
+      <w:start w:val="1"/>
+      <w:numFmt w:val="bullet"/>
+      <w:lvlText w:val=""/>
+      <w:lvlJc w:val="left"/>
+      <w:pPr>
+        <w:tabs>
+          <w:tab w:val="num" w:pos="2880"/>
+        </w:tabs>
+        <w:ind w:left="2880" w:hanging="360"/>
+      </w:pPr>
+      <w:rPr>
+        <w:rFonts w:ascii="Wingdings" w:hAnsi="Wingdings" w:hint="default"/>
+        <w:sz w:val="20"/>
+      </w:rPr>
+    </w:lvl>
+    <w:lvl w:ilvl="4" w:tentative="1">
+      <w:start w:val="1"/>
+      <w:numFmt w:val="bullet"/>
+      <w:lvlText w:val=""/>
+      <w:lvlJc w:val="left"/>
+      <w:pPr>
+        <w:tabs>
+          <w:tab w:val="num" w:pos="3600"/>
+        </w:tabs>
+        <w:ind w:left="3600" w:hanging="360"/>
+      </w:pPr>
+      <w:rPr>
+        <w:rFonts w:ascii="Wingdings" w:hAnsi="Wingdings" w:hint="default"/>
+        <w:sz w:val="20"/>
+      </w:rPr>
+    </w:lvl>
+    <w:lvl w:ilvl="5" w:tentative="1">
+      <w:start w:val="1"/>
+      <w:numFmt w:val="bullet"/>
+      <w:lvlText w:val=""/>
+      <w:lvlJc w:val="left"/>
+      <w:pPr>
+        <w:tabs>
+          <w:tab w:val="num" w:pos="4320"/>
+        </w:tabs>
+        <w:ind w:left="4320" w:hanging="360"/>
+      </w:pPr>
+      <w:rPr>
+        <w:rFonts w:ascii="Wingdings" w:hAnsi="Wingdings" w:hint="default"/>
+        <w:sz w:val="20"/>
+      </w:rPr>
+    </w:lvl>
+    <w:lvl w:ilvl="6" w:tentative="1">
+      <w:start w:val="1"/>
+      <w:numFmt w:val="bullet"/>
+      <w:lvlText w:val=""/>
+      <w:lvlJc w:val="left"/>
+      <w:pPr>
+        <w:tabs>
+          <w:tab w:val="num" w:pos="5040"/>
+        </w:tabs>
+        <w:ind w:left="5040" w:hanging="360"/>
+      </w:pPr>
+      <w:rPr>
+        <w:rFonts w:ascii="Wingdings" w:hAnsi="Wingdings" w:hint="default"/>
+        <w:sz w:val="20"/>
+      </w:rPr>
+    </w:lvl>
+    <w:lvl w:ilvl="7" w:tentative="1">
+      <w:start w:val="1"/>
+      <w:numFmt w:val="bullet"/>
+      <w:lvlText w:val=""/>
+      <w:lvlJc w:val="left"/>
+      <w:pPr>
+        <w:tabs>
+          <w:tab w:val="num" w:pos="5760"/>
+        </w:tabs>
+        <w:ind w:left="5760" w:hanging="360"/>
+      </w:pPr>
+      <w:rPr>
+        <w:rFonts w:ascii="Wingdings" w:hAnsi="Wingdings" w:hint="default"/>
+        <w:sz w:val="20"/>
+      </w:rPr>
+    </w:lvl>
+    <w:lvl w:ilvl="8" w:tentative="1">
+      <w:start w:val="1"/>
+      <w:numFmt w:val="bullet"/>
+      <w:lvlText w:val=""/>
+      <w:lvlJc w:val="left"/>
+      <w:pPr>
+        <w:tabs>
+          <w:tab w:val="num" w:pos="6480"/>
+        </w:tabs>
+        <w:ind w:left="6480" w:hanging="360"/>
+      </w:pPr>
+      <w:rPr>
+        <w:rFonts w:ascii="Wingdings" w:hAnsi="Wingdings" w:hint="default"/>
+        <w:sz w:val="20"/>
+      </w:rPr>
+    </w:lvl>
+  </w:abstractNum>
+  <w:num w:numId="1">
+    <w:abstractNumId w:val="0"/>
+  </w:num>
+</w:numbering>
 </file>
 
 <file path=word/styles.xml><?xml version="1.0" encoding="utf-8"?>
@@ -434,6 +7483,102 @@
     <w:name w:val="Normal"/>
     <w:qFormat/>
   </w:style>
+  <w:style w:type="paragraph" w:styleId="Heading1">
+    <w:name w:val="heading 1"/>
+    <w:basedOn w:val="Normal"/>
+    <w:link w:val="Heading1Char"/>
+    <w:uiPriority w:val="9"/>
+    <w:qFormat/>
+    <w:rsid w:val="002218A6"/>
+    <w:pPr>
+      <w:spacing w:before="100" w:beforeAutospacing="1" w:after="100" w:afterAutospacing="1" w:line="240" w:lineRule="auto"/>
+      <w:outlineLvl w:val="0"/>
+    </w:pPr>
+    <w:rPr>
+      <w:rFonts w:ascii="Times New Roman" w:eastAsia="Times New Roman" w:hAnsi="Times New Roman" w:cs="Times New Roman"/>
+      <w:b/>
+      <w:bCs/>
+      <w:kern w:val="36"/>
+      <w:sz w:val="48"/>
+      <w:szCs w:val="48"/>
+    </w:rPr>
+  </w:style>
+  <w:style w:type="paragraph" w:styleId="Heading2">
+    <w:name w:val="heading 2"/>
+    <w:basedOn w:val="Normal"/>
+    <w:link w:val="Heading2Char"/>
+    <w:uiPriority w:val="9"/>
+    <w:qFormat/>
+    <w:rsid w:val="002218A6"/>
+    <w:pPr>
+      <w:spacing w:before="100" w:beforeAutospacing="1" w:after="100" w:afterAutospacing="1" w:line="240" w:lineRule="auto"/>
+      <w:outlineLvl w:val="1"/>
+    </w:pPr>
+    <w:rPr>
+      <w:rFonts w:ascii="Times New Roman" w:eastAsia="Times New Roman" w:hAnsi="Times New Roman" w:cs="Times New Roman"/>
+      <w:b/>
+      <w:bCs/>
+      <w:sz w:val="36"/>
+      <w:szCs w:val="36"/>
+    </w:rPr>
+  </w:style>
+  <w:style w:type="paragraph" w:styleId="Heading3">
+    <w:name w:val="heading 3"/>
+    <w:basedOn w:val="Normal"/>
+    <w:link w:val="Heading3Char"/>
+    <w:uiPriority w:val="9"/>
+    <w:qFormat/>
+    <w:rsid w:val="002218A6"/>
+    <w:pPr>
+      <w:spacing w:before="100" w:beforeAutospacing="1" w:after="100" w:afterAutospacing="1" w:line="240" w:lineRule="auto"/>
+      <w:outlineLvl w:val="2"/>
+    </w:pPr>
+    <w:rPr>
+      <w:rFonts w:ascii="Times New Roman" w:eastAsia="Times New Roman" w:hAnsi="Times New Roman" w:cs="Times New Roman"/>
+      <w:b/>
+      <w:bCs/>
+      <w:sz w:val="27"/>
+      <w:szCs w:val="27"/>
+    </w:rPr>
+  </w:style>
+  <w:style w:type="paragraph" w:styleId="Heading4">
+    <w:name w:val="heading 4"/>
+    <w:basedOn w:val="Normal"/>
+    <w:link w:val="Heading4Char"/>
+    <w:uiPriority w:val="9"/>
+    <w:qFormat/>
+    <w:rsid w:val="002218A6"/>
+    <w:pPr>
+      <w:spacing w:before="100" w:beforeAutospacing="1" w:after="100" w:afterAutospacing="1" w:line="240" w:lineRule="auto"/>
+      <w:outlineLvl w:val="3"/>
+    </w:pPr>
+    <w:rPr>
+      <w:rFonts w:ascii="Times New Roman" w:eastAsia="Times New Roman" w:hAnsi="Times New Roman" w:cs="Times New Roman"/>
+      <w:b/>
+      <w:bCs/>
+      <w:sz w:val="24"/>
+      <w:szCs w:val="24"/>
+    </w:rPr>
+  </w:style>
+  <w:style w:type="paragraph" w:styleId="Heading6">
+    <w:name w:val="heading 6"/>
+    <w:basedOn w:val="Normal"/>
+    <w:link w:val="Heading6Char"/>
+    <w:uiPriority w:val="9"/>
+    <w:qFormat/>
+    <w:rsid w:val="002218A6"/>
+    <w:pPr>
+      <w:spacing w:before="100" w:beforeAutospacing="1" w:after="100" w:afterAutospacing="1" w:line="240" w:lineRule="auto"/>
+      <w:outlineLvl w:val="5"/>
+    </w:pPr>
+    <w:rPr>
+      <w:rFonts w:ascii="Times New Roman" w:eastAsia="Times New Roman" w:hAnsi="Times New Roman" w:cs="Times New Roman"/>
+      <w:b/>
+      <w:bCs/>
+      <w:sz w:val="15"/>
+      <w:szCs w:val="15"/>
+    </w:rPr>
+  </w:style>
   <w:style w:type="character" w:default="1" w:styleId="DefaultParagraphFont">
     <w:name w:val="Default Paragraph Font"/>
     <w:uiPriority w:val="1"/>
@@ -460,6 +7605,165 @@
     <w:uiPriority w:val="99"/>
     <w:semiHidden/>
     <w:unhideWhenUsed/>
+  </w:style>
+  <w:style w:type="character" w:customStyle="1" w:styleId="Heading1Char">
+    <w:name w:val="Heading 1 Char"/>
+    <w:basedOn w:val="DefaultParagraphFont"/>
+    <w:link w:val="Heading1"/>
+    <w:uiPriority w:val="9"/>
+    <w:rsid w:val="002218A6"/>
+    <w:rPr>
+      <w:rFonts w:ascii="Times New Roman" w:eastAsia="Times New Roman" w:hAnsi="Times New Roman" w:cs="Times New Roman"/>
+      <w:b/>
+      <w:bCs/>
+      <w:kern w:val="36"/>
+      <w:sz w:val="48"/>
+      <w:szCs w:val="48"/>
+    </w:rPr>
+  </w:style>
+  <w:style w:type="character" w:customStyle="1" w:styleId="Heading2Char">
+    <w:name w:val="Heading 2 Char"/>
+    <w:basedOn w:val="DefaultParagraphFont"/>
+    <w:link w:val="Heading2"/>
+    <w:uiPriority w:val="9"/>
+    <w:rsid w:val="002218A6"/>
+    <w:rPr>
+      <w:rFonts w:ascii="Times New Roman" w:eastAsia="Times New Roman" w:hAnsi="Times New Roman" w:cs="Times New Roman"/>
+      <w:b/>
+      <w:bCs/>
+      <w:sz w:val="36"/>
+      <w:szCs w:val="36"/>
+    </w:rPr>
+  </w:style>
+  <w:style w:type="character" w:customStyle="1" w:styleId="Heading3Char">
+    <w:name w:val="Heading 3 Char"/>
+    <w:basedOn w:val="DefaultParagraphFont"/>
+    <w:link w:val="Heading3"/>
+    <w:uiPriority w:val="9"/>
+    <w:rsid w:val="002218A6"/>
+    <w:rPr>
+      <w:rFonts w:ascii="Times New Roman" w:eastAsia="Times New Roman" w:hAnsi="Times New Roman" w:cs="Times New Roman"/>
+      <w:b/>
+      <w:bCs/>
+      <w:sz w:val="27"/>
+      <w:szCs w:val="27"/>
+    </w:rPr>
+  </w:style>
+  <w:style w:type="character" w:customStyle="1" w:styleId="Heading4Char">
+    <w:name w:val="Heading 4 Char"/>
+    <w:basedOn w:val="DefaultParagraphFont"/>
+    <w:link w:val="Heading4"/>
+    <w:uiPriority w:val="9"/>
+    <w:rsid w:val="002218A6"/>
+    <w:rPr>
+      <w:rFonts w:ascii="Times New Roman" w:eastAsia="Times New Roman" w:hAnsi="Times New Roman" w:cs="Times New Roman"/>
+      <w:b/>
+      <w:bCs/>
+      <w:sz w:val="24"/>
+      <w:szCs w:val="24"/>
+    </w:rPr>
+  </w:style>
+  <w:style w:type="character" w:customStyle="1" w:styleId="Heading6Char">
+    <w:name w:val="Heading 6 Char"/>
+    <w:basedOn w:val="DefaultParagraphFont"/>
+    <w:link w:val="Heading6"/>
+    <w:uiPriority w:val="9"/>
+    <w:rsid w:val="002218A6"/>
+    <w:rPr>
+      <w:rFonts w:ascii="Times New Roman" w:eastAsia="Times New Roman" w:hAnsi="Times New Roman" w:cs="Times New Roman"/>
+      <w:b/>
+      <w:bCs/>
+      <w:sz w:val="15"/>
+      <w:szCs w:val="15"/>
+    </w:rPr>
+  </w:style>
+  <w:style w:type="paragraph" w:styleId="NormalWeb">
+    <w:name w:val="Normal (Web)"/>
+    <w:basedOn w:val="Normal"/>
+    <w:uiPriority w:val="99"/>
+    <w:semiHidden/>
+    <w:unhideWhenUsed/>
+    <w:rsid w:val="002218A6"/>
+    <w:pPr>
+      <w:spacing w:before="100" w:beforeAutospacing="1" w:after="100" w:afterAutospacing="1" w:line="240" w:lineRule="auto"/>
+    </w:pPr>
+    <w:rPr>
+      <w:rFonts w:ascii="Times New Roman" w:eastAsia="Times New Roman" w:hAnsi="Times New Roman" w:cs="Times New Roman"/>
+      <w:sz w:val="24"/>
+      <w:szCs w:val="24"/>
+    </w:rPr>
+  </w:style>
+  <w:style w:type="character" w:styleId="Strong">
+    <w:name w:val="Strong"/>
+    <w:basedOn w:val="DefaultParagraphFont"/>
+    <w:uiPriority w:val="22"/>
+    <w:qFormat/>
+    <w:rsid w:val="002218A6"/>
+    <w:rPr>
+      <w:b/>
+      <w:bCs/>
+    </w:rPr>
+  </w:style>
+  <w:style w:type="paragraph" w:styleId="HTMLPreformatted">
+    <w:name w:val="HTML Preformatted"/>
+    <w:basedOn w:val="Normal"/>
+    <w:link w:val="HTMLPreformattedChar"/>
+    <w:uiPriority w:val="99"/>
+    <w:semiHidden/>
+    <w:unhideWhenUsed/>
+    <w:rsid w:val="002218A6"/>
+    <w:pPr>
+      <w:tabs>
+        <w:tab w:val="left" w:pos="916"/>
+        <w:tab w:val="left" w:pos="1832"/>
+        <w:tab w:val="left" w:pos="2748"/>
+        <w:tab w:val="left" w:pos="3664"/>
+        <w:tab w:val="left" w:pos="4580"/>
+        <w:tab w:val="left" w:pos="5496"/>
+        <w:tab w:val="left" w:pos="6412"/>
+        <w:tab w:val="left" w:pos="7328"/>
+        <w:tab w:val="left" w:pos="8244"/>
+        <w:tab w:val="left" w:pos="9160"/>
+        <w:tab w:val="left" w:pos="10076"/>
+        <w:tab w:val="left" w:pos="10992"/>
+        <w:tab w:val="left" w:pos="11908"/>
+        <w:tab w:val="left" w:pos="12824"/>
+        <w:tab w:val="left" w:pos="13740"/>
+        <w:tab w:val="left" w:pos="14656"/>
+      </w:tabs>
+      <w:spacing w:after="0" w:line="240" w:lineRule="auto"/>
+    </w:pPr>
+    <w:rPr>
+      <w:rFonts w:ascii="Courier New" w:eastAsia="Times New Roman" w:hAnsi="Courier New" w:cs="Courier New"/>
+      <w:sz w:val="20"/>
+      <w:szCs w:val="20"/>
+    </w:rPr>
+  </w:style>
+  <w:style w:type="character" w:customStyle="1" w:styleId="HTMLPreformattedChar">
+    <w:name w:val="HTML Preformatted Char"/>
+    <w:basedOn w:val="DefaultParagraphFont"/>
+    <w:link w:val="HTMLPreformatted"/>
+    <w:uiPriority w:val="99"/>
+    <w:semiHidden/>
+    <w:rsid w:val="002218A6"/>
+    <w:rPr>
+      <w:rFonts w:ascii="Courier New" w:eastAsia="Times New Roman" w:hAnsi="Courier New" w:cs="Courier New"/>
+      <w:sz w:val="20"/>
+      <w:szCs w:val="20"/>
+    </w:rPr>
+  </w:style>
+  <w:style w:type="character" w:styleId="HTMLCode">
+    <w:name w:val="HTML Code"/>
+    <w:basedOn w:val="DefaultParagraphFont"/>
+    <w:uiPriority w:val="99"/>
+    <w:semiHidden/>
+    <w:unhideWhenUsed/>
+    <w:rsid w:val="002218A6"/>
+    <w:rPr>
+      <w:rFonts w:ascii="Courier New" w:eastAsia="Times New Roman" w:hAnsi="Courier New" w:cs="Courier New"/>
+      <w:sz w:val="20"/>
+      <w:szCs w:val="20"/>
+    </w:rPr>
   </w:style>
 </w:styles>
 </file>
